--- a/Analyz.docx
+++ b/Analyz.docx
@@ -4,30 +4,115 @@
   <w:body>
     <w:p>
       <w:pPr>
-        <w:ind w:firstLine="708"/>
-        <w:rPr>
-          <w:b/>
+        <w:rPr>
+          <w:b/>
+          <w:color w:val="FF0000"/>
           <w:sz w:val="48"/>
-        </w:rPr>
-      </w:pPr>
-      <w:r>
-        <w:rPr>
-          <w:b/>
+          <w:u w:val="single"/>
+        </w:rPr>
+      </w:pPr>
+      <w:r>
+        <w:rPr>
+          <w:b/>
+          <w:color w:val="FF0000"/>
           <w:sz w:val="48"/>
-        </w:rPr>
-        <w:t xml:space="preserve">С </w:t>
-      </w:r>
-      <w:r>
-        <w:rPr>
-          <w:b/>
-          <w:sz w:val="48"/>
-        </w:rPr>
-        <w:t>(1970)</w:t>
+          <w:u w:val="single"/>
+          <w:lang w:val="en-US"/>
+        </w:rPr>
+        <w:t>Java</w:t>
       </w:r>
     </w:p>
     <w:p>
-      <w:r>
-        <w:t>Язык программирования C предоставляет широкий набор инструментов и возможностей, которые могут быть использованы для решения различных задач. Вот некоторые основные области, где язык C широко применяется:</w:t>
+      <w:pPr>
+        <w:rPr>
+          <w:b/>
+          <w:noProof/>
+          <w:sz w:val="48"/>
+          <w:lang w:eastAsia="ru-RU"/>
+        </w:rPr>
+      </w:pPr>
+      <w:r>
+        <w:rPr>
+          <w:b/>
+          <w:noProof/>
+          <w:sz w:val="48"/>
+          <w:lang w:eastAsia="ru-RU"/>
+        </w:rPr>
+        <w:t xml:space="preserve"> </w:t>
+      </w:r>
+      <w:r>
+        <w:rPr>
+          <w:b/>
+          <w:noProof/>
+          <w:sz w:val="48"/>
+          <w:lang w:eastAsia="ru-RU"/>
+        </w:rPr>
+        <w:drawing>
+          <wp:inline distT="0" distB="0" distL="0" distR="0" wp14:anchorId="6CA56138" wp14:editId="20AECA64">
+            <wp:extent cx="5433470" cy="4076700"/>
+            <wp:effectExtent l="0" t="0" r="0" b="0"/>
+            <wp:docPr id="6" name="Рисунок 6"/>
+            <wp:cNvGraphicFramePr>
+              <a:graphicFrameLocks xmlns:a="http://schemas.openxmlformats.org/drawingml/2006/main" noChangeAspect="1"/>
+            </wp:cNvGraphicFramePr>
+            <a:graphic xmlns:a="http://schemas.openxmlformats.org/drawingml/2006/main">
+              <a:graphicData uri="http://schemas.openxmlformats.org/drawingml/2006/picture">
+                <pic:pic xmlns:pic="http://schemas.openxmlformats.org/drawingml/2006/picture">
+                  <pic:nvPicPr>
+                    <pic:cNvPr id="1" name=""/>
+                    <pic:cNvPicPr/>
+                  </pic:nvPicPr>
+                  <pic:blipFill>
+                    <a:blip r:embed="rId5"/>
+                    <a:stretch>
+                      <a:fillRect/>
+                    </a:stretch>
+                  </pic:blipFill>
+                  <pic:spPr>
+                    <a:xfrm>
+                      <a:off x="0" y="0"/>
+                      <a:ext cx="5441341" cy="4082605"/>
+                    </a:xfrm>
+                    <a:prstGeom prst="rect">
+                      <a:avLst/>
+                    </a:prstGeom>
+                  </pic:spPr>
+                </pic:pic>
+              </a:graphicData>
+            </a:graphic>
+          </wp:inline>
+        </w:drawing>
+      </w:r>
+    </w:p>
+    <w:p>
+      <w:pPr>
+        <w:rPr>
+          <w:b/>
+          <w:noProof/>
+          <w:sz w:val="44"/>
+          <w:u w:val="single"/>
+          <w:lang w:eastAsia="ru-RU"/>
+        </w:rPr>
+      </w:pPr>
+      <w:r>
+        <w:rPr>
+          <w:b/>
+          <w:noProof/>
+          <w:sz w:val="44"/>
+          <w:u w:val="single"/>
+          <w:lang w:eastAsia="ru-RU"/>
+        </w:rPr>
+        <w:t xml:space="preserve">Четвёртый квартал 2013- первый квартал 2014 </w:t>
+      </w:r>
+      <w:r>
+        <w:rPr>
+          <w:b/>
+          <w:noProof/>
+          <w:sz w:val="44"/>
+          <w:u w:val="single"/>
+          <w:lang w:eastAsia="ru-RU"/>
+        </w:rPr>
+        <w:t>года:</w:t>
       </w:r>
     </w:p>
     <w:p>
@@ -35,11 +120,94 @@
         <w:pStyle w:val="a4"/>
         <w:numPr>
           <w:ilvl w:val="0"/>
-          <w:numId w:val="2"/>
+          <w:numId w:val="24"/>
         </w:numPr>
-      </w:pPr>
-      <w:r>
-        <w:t>Системное программирование: C является одним из наиболее распространенных языков для разработки операционных систем (например, UNIX) и других системного уровня компонентов, таких как драйверы устройств и ядра операционной системы.</w:t>
+        <w:ind w:left="426"/>
+        <w:rPr>
+          <w:sz w:val="24"/>
+        </w:rPr>
+      </w:pPr>
+      <w:r>
+        <w:rPr>
+          <w:b/>
+          <w:sz w:val="24"/>
+          <w:u w:val="single"/>
+        </w:rPr>
+        <w:t>Развитие мобильных приложений</w:t>
+      </w:r>
+      <w:r>
+        <w:rPr>
+          <w:sz w:val="24"/>
+        </w:rPr>
+        <w:t xml:space="preserve">: </w:t>
+      </w:r>
+      <w:r>
+        <w:rPr>
+          <w:sz w:val="24"/>
+        </w:rPr>
+        <w:t xml:space="preserve">в </w:t>
+      </w:r>
+      <w:r>
+        <w:rPr>
+          <w:sz w:val="24"/>
+        </w:rPr>
+        <w:t>конце 2013 года</w:t>
+      </w:r>
+      <w:r>
+        <w:rPr>
+          <w:sz w:val="24"/>
+        </w:rPr>
+        <w:t xml:space="preserve"> мобильные приложения продолжали набирать популярность, и </w:t>
+      </w:r>
+      <w:proofErr w:type="spellStart"/>
+      <w:r>
+        <w:rPr>
+          <w:sz w:val="24"/>
+        </w:rPr>
+        <w:t>Java</w:t>
+      </w:r>
+      <w:proofErr w:type="spellEnd"/>
+      <w:r>
+        <w:rPr>
+          <w:sz w:val="24"/>
+        </w:rPr>
+        <w:t xml:space="preserve"> была одним из основных языков программирования, используемых для разработки </w:t>
+      </w:r>
+      <w:proofErr w:type="spellStart"/>
+      <w:r>
+        <w:rPr>
+          <w:b/>
+          <w:sz w:val="24"/>
+        </w:rPr>
+        <w:t>Android</w:t>
+      </w:r>
+      <w:proofErr w:type="spellEnd"/>
+      <w:r>
+        <w:rPr>
+          <w:b/>
+          <w:sz w:val="24"/>
+        </w:rPr>
+        <w:t>-приложений</w:t>
+      </w:r>
+      <w:r>
+        <w:rPr>
+          <w:sz w:val="24"/>
+        </w:rPr>
+        <w:t xml:space="preserve">. Рост спроса на мобильные приложения мог способствовать увеличению активности вокруг </w:t>
+      </w:r>
+      <w:proofErr w:type="spellStart"/>
+      <w:r>
+        <w:rPr>
+          <w:sz w:val="24"/>
+        </w:rPr>
+        <w:t>Java</w:t>
+      </w:r>
+      <w:proofErr w:type="spellEnd"/>
+      <w:r>
+        <w:rPr>
+          <w:sz w:val="24"/>
+        </w:rPr>
+        <w:t>.</w:t>
       </w:r>
     </w:p>
     <w:p>
@@ -47,11 +215,125 @@
         <w:pStyle w:val="a4"/>
         <w:numPr>
           <w:ilvl w:val="0"/>
-          <w:numId w:val="2"/>
+          <w:numId w:val="24"/>
         </w:numPr>
-      </w:pPr>
-      <w:r>
-        <w:t>Разработка встроенных систем: C является популярным выбором для программирования встроенных систем и микроконтроллеров, поскольку позволяет непосредственный доступ к аппаратным ресурсам и обеспечивает эффективное управление памятью.</w:t>
+        <w:ind w:left="426"/>
+        <w:rPr>
+          <w:sz w:val="24"/>
+        </w:rPr>
+      </w:pPr>
+      <w:r>
+        <w:rPr>
+          <w:b/>
+          <w:sz w:val="24"/>
+          <w:u w:val="single"/>
+        </w:rPr>
+        <w:t>Выход новой версии</w:t>
+      </w:r>
+      <w:r>
+        <w:rPr>
+          <w:sz w:val="24"/>
+        </w:rPr>
+        <w:t xml:space="preserve">: </w:t>
+      </w:r>
+      <w:r>
+        <w:rPr>
+          <w:sz w:val="24"/>
+        </w:rPr>
+        <w:t>в</w:t>
+      </w:r>
+      <w:r>
+        <w:rPr>
+          <w:sz w:val="24"/>
+        </w:rPr>
+        <w:t xml:space="preserve"> </w:t>
+      </w:r>
+      <w:r>
+        <w:rPr>
+          <w:sz w:val="24"/>
+        </w:rPr>
+        <w:t xml:space="preserve">начале 2014 </w:t>
+      </w:r>
+      <w:r>
+        <w:rPr>
+          <w:sz w:val="24"/>
+        </w:rPr>
+        <w:t>год</w:t>
+      </w:r>
+      <w:r>
+        <w:rPr>
+          <w:sz w:val="24"/>
+        </w:rPr>
+        <w:t>а</w:t>
+      </w:r>
+      <w:r>
+        <w:rPr>
+          <w:sz w:val="24"/>
+        </w:rPr>
+        <w:t xml:space="preserve"> произошел значительный рост активности вокруг </w:t>
+      </w:r>
+      <w:proofErr w:type="spellStart"/>
+      <w:r>
+        <w:rPr>
+          <w:sz w:val="24"/>
+        </w:rPr>
+        <w:t>Java</w:t>
+      </w:r>
+      <w:proofErr w:type="spellEnd"/>
+      <w:r>
+        <w:rPr>
+          <w:sz w:val="24"/>
+        </w:rPr>
+        <w:t xml:space="preserve">, возможно, вызванный выпуском </w:t>
+      </w:r>
+      <w:proofErr w:type="spellStart"/>
+      <w:r>
+        <w:rPr>
+          <w:b/>
+          <w:sz w:val="24"/>
+        </w:rPr>
+        <w:t>Java</w:t>
+      </w:r>
+      <w:proofErr w:type="spellEnd"/>
+      <w:r>
+        <w:rPr>
+          <w:b/>
+          <w:sz w:val="24"/>
+        </w:rPr>
+        <w:t xml:space="preserve"> 8</w:t>
+      </w:r>
+      <w:r>
+        <w:rPr>
+          <w:sz w:val="24"/>
+        </w:rPr>
+        <w:t xml:space="preserve"> в марте 2014 года. </w:t>
+      </w:r>
+      <w:proofErr w:type="spellStart"/>
+      <w:r>
+        <w:rPr>
+          <w:sz w:val="24"/>
+        </w:rPr>
+        <w:t>Java</w:t>
+      </w:r>
+      <w:proofErr w:type="spellEnd"/>
+      <w:r>
+        <w:rPr>
+          <w:sz w:val="24"/>
+        </w:rPr>
+        <w:t xml:space="preserve"> 8 внесла значительные изменения в язык, включая введение лямбда-выражений и потоковых </w:t>
+      </w:r>
+      <w:r>
+        <w:rPr>
+          <w:b/>
+          <w:sz w:val="24"/>
+        </w:rPr>
+        <w:t>API</w:t>
+      </w:r>
+      <w:r>
+        <w:rPr>
+          <w:sz w:val="24"/>
+        </w:rPr>
+        <w:t>.</w:t>
       </w:r>
     </w:p>
     <w:p>
@@ -59,11 +341,124 @@
         <w:pStyle w:val="a4"/>
         <w:numPr>
           <w:ilvl w:val="0"/>
-          <w:numId w:val="2"/>
+          <w:numId w:val="24"/>
         </w:numPr>
-      </w:pPr>
-      <w:r>
-        <w:t>Разработка компиляторов и интерпретаторов: Множество компиляторов и интерпретаторов написаны на языке C. Благодаря своей эффективности и низкоуровневым возможностям, C подходит для создания таких программных инструментов.</w:t>
+        <w:ind w:left="426"/>
+        <w:rPr>
+          <w:sz w:val="24"/>
+        </w:rPr>
+      </w:pPr>
+      <w:r>
+        <w:rPr>
+          <w:b/>
+          <w:sz w:val="24"/>
+          <w:u w:val="single"/>
+        </w:rPr>
+        <w:t>Стабильность и широкое применение</w:t>
+      </w:r>
+      <w:r>
+        <w:rPr>
+          <w:sz w:val="24"/>
+        </w:rPr>
+        <w:t xml:space="preserve">: </w:t>
+      </w:r>
+      <w:proofErr w:type="spellStart"/>
+      <w:r>
+        <w:rPr>
+          <w:sz w:val="24"/>
+        </w:rPr>
+        <w:t>Java</w:t>
+      </w:r>
+      <w:proofErr w:type="spellEnd"/>
+      <w:r>
+        <w:rPr>
+          <w:sz w:val="24"/>
+        </w:rPr>
+        <w:t xml:space="preserve"> уже на тот момент была хорошо установленным и широко применяемым языком программирования в различных областях, включая корпоративное программирование и разработку серверных приложений. </w:t>
+      </w:r>
+      <w:r>
+        <w:rPr>
+          <w:b/>
+          <w:sz w:val="24"/>
+        </w:rPr>
+        <w:t>Стабильность</w:t>
+      </w:r>
+      <w:r>
+        <w:rPr>
+          <w:sz w:val="24"/>
+        </w:rPr>
+        <w:t xml:space="preserve"> и </w:t>
+      </w:r>
+      <w:r>
+        <w:rPr>
+          <w:b/>
+          <w:sz w:val="24"/>
+        </w:rPr>
+        <w:t>надежность</w:t>
+      </w:r>
+      <w:r>
+        <w:rPr>
+          <w:sz w:val="24"/>
+        </w:rPr>
+        <w:t xml:space="preserve"> </w:t>
+      </w:r>
+      <w:proofErr w:type="spellStart"/>
+      <w:r>
+        <w:rPr>
+          <w:sz w:val="24"/>
+        </w:rPr>
+        <w:t>Java</w:t>
+      </w:r>
+      <w:proofErr w:type="spellEnd"/>
+      <w:r>
+        <w:rPr>
+          <w:sz w:val="24"/>
+        </w:rPr>
+        <w:t xml:space="preserve"> могли привлекать разработчиков, а также организации, выбирающие язык для своих проектов.</w:t>
+      </w:r>
+    </w:p>
+    <w:p>
+      <w:pPr>
+        <w:rPr>
+          <w:b/>
+          <w:noProof/>
+          <w:sz w:val="44"/>
+          <w:u w:val="single"/>
+          <w:lang w:eastAsia="ru-RU"/>
+        </w:rPr>
+      </w:pPr>
+    </w:p>
+    <w:p>
+      <w:pPr>
+        <w:rPr>
+          <w:b/>
+          <w:noProof/>
+          <w:sz w:val="44"/>
+          <w:u w:val="single"/>
+          <w:lang w:eastAsia="ru-RU"/>
+        </w:rPr>
+      </w:pPr>
+    </w:p>
+    <w:p>
+      <w:pPr>
+        <w:rPr>
+          <w:b/>
+          <w:noProof/>
+          <w:sz w:val="44"/>
+          <w:u w:val="single"/>
+          <w:lang w:eastAsia="ru-RU"/>
+        </w:rPr>
+      </w:pPr>
+      <w:r>
+        <w:rPr>
+          <w:b/>
+          <w:noProof/>
+          <w:sz w:val="44"/>
+          <w:u w:val="single"/>
+          <w:lang w:eastAsia="ru-RU"/>
+        </w:rPr>
+        <w:lastRenderedPageBreak/>
+        <w:t>Первый квартал 2017 года:</w:t>
       </w:r>
     </w:p>
     <w:p>
@@ -71,11 +466,92 @@
         <w:pStyle w:val="a4"/>
         <w:numPr>
           <w:ilvl w:val="0"/>
-          <w:numId w:val="2"/>
+          <w:numId w:val="26"/>
         </w:numPr>
-      </w:pPr>
-      <w:r>
-        <w:t>Разработка систем реального времени: Язык C широко используется для разработки систем реального времени, которые требуют высокой производительности и предсказуемости времени выполнения.</w:t>
+        <w:ind w:left="284" w:hanging="426"/>
+        <w:rPr>
+          <w:sz w:val="24"/>
+        </w:rPr>
+      </w:pPr>
+      <w:r>
+        <w:rPr>
+          <w:b/>
+          <w:sz w:val="24"/>
+          <w:u w:val="single"/>
+        </w:rPr>
+        <w:t>Появление альтернативных языков программирования</w:t>
+      </w:r>
+      <w:r>
+        <w:rPr>
+          <w:sz w:val="24"/>
+        </w:rPr>
+        <w:t>: в</w:t>
+      </w:r>
+      <w:r>
+        <w:rPr>
+          <w:sz w:val="24"/>
+        </w:rPr>
+        <w:t xml:space="preserve"> то время на рынке появлялись и набирали популярность другие языки программирования, такие как </w:t>
+      </w:r>
+      <w:proofErr w:type="spellStart"/>
+      <w:r>
+        <w:rPr>
+          <w:b/>
+          <w:sz w:val="24"/>
+        </w:rPr>
+        <w:t>Python</w:t>
+      </w:r>
+      <w:proofErr w:type="spellEnd"/>
+      <w:r>
+        <w:rPr>
+          <w:b/>
+          <w:sz w:val="24"/>
+        </w:rPr>
+        <w:t xml:space="preserve">, </w:t>
+      </w:r>
+      <w:proofErr w:type="spellStart"/>
+      <w:r>
+        <w:rPr>
+          <w:b/>
+          <w:sz w:val="24"/>
+        </w:rPr>
+        <w:t>JavaScript</w:t>
+      </w:r>
+      <w:proofErr w:type="spellEnd"/>
+      <w:r>
+        <w:rPr>
+          <w:sz w:val="24"/>
+        </w:rPr>
+        <w:t xml:space="preserve">, и </w:t>
+      </w:r>
+      <w:proofErr w:type="spellStart"/>
+      <w:r>
+        <w:rPr>
+          <w:b/>
+          <w:sz w:val="24"/>
+        </w:rPr>
+        <w:t>Kotlin</w:t>
+      </w:r>
+      <w:proofErr w:type="spellEnd"/>
+      <w:r>
+        <w:rPr>
+          <w:sz w:val="24"/>
+        </w:rPr>
+        <w:t xml:space="preserve">. Эти языки предлагали новые подходы к разработке программного обеспечения и могли привлекать внимание разработчиков, оттягивая их от </w:t>
+      </w:r>
+      <w:proofErr w:type="spellStart"/>
+      <w:r>
+        <w:rPr>
+          <w:sz w:val="24"/>
+        </w:rPr>
+        <w:t>Java</w:t>
+      </w:r>
+      <w:proofErr w:type="spellEnd"/>
+      <w:r>
+        <w:rPr>
+          <w:sz w:val="24"/>
+        </w:rPr>
+        <w:t>.</w:t>
       </w:r>
     </w:p>
     <w:p>
@@ -83,11 +559,136 @@
         <w:pStyle w:val="a4"/>
         <w:numPr>
           <w:ilvl w:val="0"/>
-          <w:numId w:val="2"/>
+          <w:numId w:val="26"/>
         </w:numPr>
-      </w:pPr>
-      <w:r>
-        <w:t>Написание прикладного программного обеспечения: C используется для создания прикладных программ, таких как текстовые редакторы, базы данных, сетевые приложения и другие приложения, требующие высокой производительности.</w:t>
+        <w:ind w:left="284" w:hanging="426"/>
+        <w:rPr>
+          <w:sz w:val="24"/>
+        </w:rPr>
+      </w:pPr>
+      <w:r>
+        <w:rPr>
+          <w:b/>
+          <w:sz w:val="24"/>
+          <w:u w:val="single"/>
+        </w:rPr>
+        <w:t xml:space="preserve">Сложности и неоднозначности вокруг </w:t>
+      </w:r>
+      <w:proofErr w:type="spellStart"/>
+      <w:r>
+        <w:rPr>
+          <w:b/>
+          <w:sz w:val="24"/>
+          <w:u w:val="single"/>
+        </w:rPr>
+        <w:t>Java</w:t>
+      </w:r>
+      <w:proofErr w:type="spellEnd"/>
+      <w:r>
+        <w:rPr>
+          <w:b/>
+          <w:sz w:val="24"/>
+          <w:u w:val="single"/>
+        </w:rPr>
+        <w:t xml:space="preserve"> EE</w:t>
+      </w:r>
+      <w:r>
+        <w:rPr>
+          <w:sz w:val="24"/>
+        </w:rPr>
+        <w:t>: в</w:t>
+      </w:r>
+      <w:r>
+        <w:rPr>
+          <w:sz w:val="24"/>
+        </w:rPr>
+        <w:t xml:space="preserve"> первом квартале 2017 года </w:t>
+      </w:r>
+      <w:proofErr w:type="spellStart"/>
+      <w:r>
+        <w:rPr>
+          <w:sz w:val="24"/>
+        </w:rPr>
+        <w:t>Java</w:t>
+      </w:r>
+      <w:proofErr w:type="spellEnd"/>
+      <w:r>
+        <w:rPr>
+          <w:sz w:val="24"/>
+        </w:rPr>
+        <w:t xml:space="preserve"> EE сталкивалась с неопределенностью относительно ее будущего. </w:t>
+      </w:r>
+      <w:proofErr w:type="spellStart"/>
+      <w:r>
+        <w:rPr>
+          <w:sz w:val="24"/>
+        </w:rPr>
+        <w:t>Oracle</w:t>
+      </w:r>
+      <w:proofErr w:type="spellEnd"/>
+      <w:r>
+        <w:rPr>
+          <w:sz w:val="24"/>
+        </w:rPr>
+        <w:t xml:space="preserve">, владелец </w:t>
+      </w:r>
+      <w:proofErr w:type="spellStart"/>
+      <w:r>
+        <w:rPr>
+          <w:sz w:val="24"/>
+        </w:rPr>
+        <w:t>Java</w:t>
+      </w:r>
+      <w:proofErr w:type="spellEnd"/>
+      <w:r>
+        <w:rPr>
+          <w:sz w:val="24"/>
+        </w:rPr>
+        <w:t xml:space="preserve">, объявил о своих планах передачи управления </w:t>
+      </w:r>
+      <w:proofErr w:type="spellStart"/>
+      <w:r>
+        <w:rPr>
+          <w:b/>
+          <w:sz w:val="24"/>
+        </w:rPr>
+        <w:t>Java</w:t>
+      </w:r>
+      <w:proofErr w:type="spellEnd"/>
+      <w:r>
+        <w:rPr>
+          <w:b/>
+          <w:sz w:val="24"/>
+        </w:rPr>
+        <w:t xml:space="preserve"> EE</w:t>
+      </w:r>
+      <w:r>
+        <w:rPr>
+          <w:sz w:val="24"/>
+        </w:rPr>
+        <w:t xml:space="preserve"> в открытое сообщество, что вызвало некоторую неуверенность среди разработчиков. Эта неопределенность и отсутствие ясности могли привести к снижению интереса к разработке на платформе </w:t>
+      </w:r>
+      <w:proofErr w:type="spellStart"/>
+      <w:r>
+        <w:rPr>
+          <w:b/>
+          <w:sz w:val="24"/>
+        </w:rPr>
+        <w:t>Java</w:t>
+      </w:r>
+      <w:proofErr w:type="spellEnd"/>
+      <w:r>
+        <w:rPr>
+          <w:b/>
+          <w:sz w:val="24"/>
+        </w:rPr>
+        <w:t xml:space="preserve"> EE</w:t>
+      </w:r>
+      <w:r>
+        <w:rPr>
+          <w:sz w:val="24"/>
+        </w:rPr>
+        <w:t>.</w:t>
       </w:r>
     </w:p>
     <w:p>
@@ -95,11 +696,85 @@
         <w:pStyle w:val="a4"/>
         <w:numPr>
           <w:ilvl w:val="0"/>
-          <w:numId w:val="2"/>
+          <w:numId w:val="26"/>
         </w:numPr>
-      </w:pPr>
-      <w:r>
-        <w:t>Разработка игр: Многие игровые движки и игры разрабатываются на языке C или его диалектах, таких как C++.</w:t>
+        <w:ind w:left="284" w:hanging="426"/>
+        <w:rPr>
+          <w:sz w:val="24"/>
+        </w:rPr>
+      </w:pPr>
+      <w:r>
+        <w:rPr>
+          <w:b/>
+          <w:sz w:val="24"/>
+          <w:u w:val="single"/>
+        </w:rPr>
+        <w:t>Рост популярности альтернативных платформ</w:t>
+      </w:r>
+      <w:r>
+        <w:rPr>
+          <w:sz w:val="24"/>
+        </w:rPr>
+        <w:t>: в</w:t>
+      </w:r>
+      <w:r>
+        <w:rPr>
+          <w:sz w:val="24"/>
+        </w:rPr>
+        <w:t xml:space="preserve"> то время различные альтернативные платформы, такие как Node.js, становились все более популярными для разработки серверных приложений. Эти платформы предлагали </w:t>
+      </w:r>
+      <w:r>
+        <w:rPr>
+          <w:b/>
+          <w:sz w:val="24"/>
+        </w:rPr>
+        <w:t>новые подходы и преимущества</w:t>
+      </w:r>
+      <w:r>
+        <w:rPr>
+          <w:sz w:val="24"/>
+        </w:rPr>
+        <w:t xml:space="preserve">, такие как высокая </w:t>
+      </w:r>
+      <w:r>
+        <w:rPr>
+          <w:b/>
+          <w:sz w:val="24"/>
+        </w:rPr>
+        <w:t>масштабируемость</w:t>
+      </w:r>
+      <w:r>
+        <w:rPr>
+          <w:sz w:val="24"/>
+        </w:rPr>
+        <w:t xml:space="preserve"> и </w:t>
+      </w:r>
+      <w:r>
+        <w:rPr>
+          <w:b/>
+          <w:sz w:val="24"/>
+        </w:rPr>
+        <w:t>асинхронность</w:t>
+      </w:r>
+      <w:r>
+        <w:rPr>
+          <w:sz w:val="24"/>
+        </w:rPr>
+        <w:t xml:space="preserve">, что могло отвлекать разработчиков от традиционных платформ, включая </w:t>
+      </w:r>
+      <w:proofErr w:type="spellStart"/>
+      <w:r>
+        <w:rPr>
+          <w:sz w:val="24"/>
+        </w:rPr>
+        <w:t>Java</w:t>
+      </w:r>
+      <w:proofErr w:type="spellEnd"/>
+      <w:r>
+        <w:rPr>
+          <w:sz w:val="24"/>
+        </w:rPr>
+        <w:t>.</w:t>
       </w:r>
     </w:p>
     <w:p>
@@ -107,11 +782,147 @@
         <w:pStyle w:val="a4"/>
         <w:numPr>
           <w:ilvl w:val="0"/>
-          <w:numId w:val="2"/>
+          <w:numId w:val="26"/>
         </w:numPr>
-      </w:pPr>
-      <w:r>
-        <w:t>Криптография и безопасность: C часто используется для разработки алгоритмов шифрования, криптографических протоколов и программ безопасности.</w:t>
+        <w:ind w:left="284" w:hanging="426"/>
+        <w:rPr>
+          <w:sz w:val="24"/>
+        </w:rPr>
+      </w:pPr>
+      <w:r>
+        <w:rPr>
+          <w:b/>
+          <w:sz w:val="24"/>
+          <w:u w:val="single"/>
+        </w:rPr>
+        <w:t>Развитие мобильных платформ</w:t>
+      </w:r>
+      <w:r>
+        <w:rPr>
+          <w:sz w:val="24"/>
+        </w:rPr>
+        <w:t>: в</w:t>
+      </w:r>
+      <w:r>
+        <w:rPr>
+          <w:sz w:val="24"/>
+        </w:rPr>
+        <w:t xml:space="preserve"> первом квартале 2017 года мобильные платформы и </w:t>
+      </w:r>
+      <w:proofErr w:type="spellStart"/>
+      <w:r>
+        <w:rPr>
+          <w:sz w:val="24"/>
+        </w:rPr>
+        <w:t>фреймворки</w:t>
+      </w:r>
+      <w:proofErr w:type="spellEnd"/>
+      <w:r>
+        <w:rPr>
+          <w:sz w:val="24"/>
+        </w:rPr>
+        <w:t xml:space="preserve">, такие как </w:t>
+      </w:r>
+      <w:proofErr w:type="spellStart"/>
+      <w:r>
+        <w:rPr>
+          <w:b/>
+          <w:sz w:val="24"/>
+        </w:rPr>
+        <w:t>Swift</w:t>
+      </w:r>
+      <w:proofErr w:type="spellEnd"/>
+      <w:r>
+        <w:rPr>
+          <w:sz w:val="24"/>
+        </w:rPr>
+        <w:t xml:space="preserve"> для </w:t>
+      </w:r>
+      <w:proofErr w:type="spellStart"/>
+      <w:r>
+        <w:rPr>
+          <w:sz w:val="24"/>
+        </w:rPr>
+        <w:t>iOS</w:t>
+      </w:r>
+      <w:proofErr w:type="spellEnd"/>
+      <w:r>
+        <w:rPr>
+          <w:sz w:val="24"/>
+        </w:rPr>
+        <w:t xml:space="preserve">, набирали популярность. </w:t>
+      </w:r>
+      <w:proofErr w:type="spellStart"/>
+      <w:r>
+        <w:rPr>
+          <w:sz w:val="24"/>
+        </w:rPr>
+        <w:t>Java</w:t>
+      </w:r>
+      <w:proofErr w:type="spellEnd"/>
+      <w:r>
+        <w:rPr>
+          <w:sz w:val="24"/>
+        </w:rPr>
+        <w:t xml:space="preserve">, хотя и использовалась для разработки </w:t>
+      </w:r>
+      <w:proofErr w:type="spellStart"/>
+      <w:r>
+        <w:rPr>
+          <w:b/>
+          <w:sz w:val="24"/>
+        </w:rPr>
+        <w:t>Android</w:t>
+      </w:r>
+      <w:proofErr w:type="spellEnd"/>
+      <w:r>
+        <w:rPr>
+          <w:b/>
+          <w:sz w:val="24"/>
+        </w:rPr>
+        <w:t>-приложений</w:t>
+      </w:r>
+      <w:r>
+        <w:rPr>
+          <w:sz w:val="24"/>
+        </w:rPr>
+        <w:t xml:space="preserve">, сталкивалась с конкуренцией со стороны других языков и платформ в мобильной разработке, на пример </w:t>
+      </w:r>
+      <w:proofErr w:type="spellStart"/>
+      <w:r>
+        <w:rPr>
+          <w:b/>
+          <w:sz w:val="24"/>
+        </w:rPr>
+        <w:t>Kotlin</w:t>
+      </w:r>
+      <w:proofErr w:type="spellEnd"/>
+      <w:r>
+        <w:rPr>
+          <w:sz w:val="24"/>
+        </w:rPr>
+        <w:t>.</w:t>
+      </w:r>
+    </w:p>
+    <w:p>
+      <w:pPr>
+        <w:rPr>
+          <w:b/>
+          <w:noProof/>
+          <w:sz w:val="44"/>
+          <w:u w:val="single"/>
+          <w:lang w:eastAsia="ru-RU"/>
+        </w:rPr>
+      </w:pPr>
+      <w:r>
+        <w:rPr>
+          <w:b/>
+          <w:noProof/>
+          <w:sz w:val="44"/>
+          <w:u w:val="single"/>
+          <w:lang w:eastAsia="ru-RU"/>
+        </w:rPr>
+        <w:t>Первый квартал 2018 года:</w:t>
       </w:r>
     </w:p>
     <w:p>
@@ -119,277 +930,3096 @@
         <w:pStyle w:val="a4"/>
         <w:numPr>
           <w:ilvl w:val="0"/>
-          <w:numId w:val="2"/>
+          <w:numId w:val="28"/>
         </w:numPr>
-      </w:pPr>
-      <w:r>
-        <w:t>Написание системных утилит: Многие системные утилиты, такие как утилиты командной строки, утилиты архивирования и сжатия, а также утилиты управления процессами, разрабатываются на языке C.</w:t>
+        <w:ind w:left="284" w:hanging="426"/>
+        <w:rPr>
+          <w:sz w:val="24"/>
+        </w:rPr>
+      </w:pPr>
+      <w:r>
+        <w:rPr>
+          <w:b/>
+          <w:sz w:val="24"/>
+          <w:u w:val="single"/>
+        </w:rPr>
+        <w:t>Улучшение безопасности</w:t>
+      </w:r>
+      <w:r>
+        <w:rPr>
+          <w:sz w:val="24"/>
+        </w:rPr>
+        <w:t>: п</w:t>
+      </w:r>
+      <w:r>
+        <w:rPr>
+          <w:sz w:val="24"/>
+        </w:rPr>
+        <w:t xml:space="preserve">осле обнаружения уязвимости </w:t>
+      </w:r>
+      <w:proofErr w:type="spellStart"/>
+      <w:r>
+        <w:rPr>
+          <w:sz w:val="24"/>
+        </w:rPr>
+        <w:t>Spectre</w:t>
+      </w:r>
+      <w:proofErr w:type="spellEnd"/>
+      <w:r>
+        <w:rPr>
+          <w:sz w:val="24"/>
+        </w:rPr>
+        <w:t xml:space="preserve"> и </w:t>
+      </w:r>
+      <w:proofErr w:type="spellStart"/>
+      <w:r>
+        <w:rPr>
+          <w:sz w:val="24"/>
+        </w:rPr>
+        <w:t>Meltdown</w:t>
+      </w:r>
+      <w:proofErr w:type="spellEnd"/>
+      <w:r>
+        <w:rPr>
+          <w:sz w:val="24"/>
+        </w:rPr>
+        <w:t xml:space="preserve">, сообщество </w:t>
+      </w:r>
+      <w:proofErr w:type="spellStart"/>
+      <w:r>
+        <w:rPr>
+          <w:sz w:val="24"/>
+        </w:rPr>
+        <w:t>Java</w:t>
+      </w:r>
+      <w:proofErr w:type="spellEnd"/>
+      <w:r>
+        <w:rPr>
+          <w:sz w:val="24"/>
+        </w:rPr>
+        <w:t xml:space="preserve"> и разработчики активно работали над исправлением проблемы. Были выпущены </w:t>
+      </w:r>
+      <w:proofErr w:type="spellStart"/>
+      <w:r>
+        <w:rPr>
+          <w:sz w:val="24"/>
+        </w:rPr>
+        <w:t>патчи</w:t>
+      </w:r>
+      <w:proofErr w:type="spellEnd"/>
+      <w:r>
+        <w:rPr>
+          <w:sz w:val="24"/>
+        </w:rPr>
+        <w:t xml:space="preserve"> и обновления, которые устраняли уязвимости и повышали безопасность языка </w:t>
+      </w:r>
+      <w:proofErr w:type="spellStart"/>
+      <w:r>
+        <w:rPr>
+          <w:sz w:val="24"/>
+        </w:rPr>
+        <w:t>Java</w:t>
+      </w:r>
+      <w:proofErr w:type="spellEnd"/>
+      <w:r>
+        <w:rPr>
+          <w:sz w:val="24"/>
+        </w:rPr>
+        <w:t>. Это могло восстановить доверие к языку и стабилизировать его популярность.</w:t>
       </w:r>
     </w:p>
     <w:p>
       <w:pPr>
         <w:pStyle w:val="a4"/>
-      </w:pPr>
+        <w:numPr>
+          <w:ilvl w:val="0"/>
+          <w:numId w:val="28"/>
+        </w:numPr>
+        <w:ind w:left="284" w:hanging="426"/>
+        <w:rPr>
+          <w:sz w:val="24"/>
+        </w:rPr>
+      </w:pPr>
+      <w:r>
+        <w:rPr>
+          <w:b/>
+          <w:sz w:val="24"/>
+          <w:u w:val="single"/>
+        </w:rPr>
+        <w:t xml:space="preserve">Развитие </w:t>
+      </w:r>
+      <w:proofErr w:type="spellStart"/>
+      <w:r>
+        <w:rPr>
+          <w:b/>
+          <w:sz w:val="24"/>
+          <w:u w:val="single"/>
+        </w:rPr>
+        <w:t>Java</w:t>
+      </w:r>
+      <w:proofErr w:type="spellEnd"/>
+      <w:r>
+        <w:rPr>
+          <w:b/>
+          <w:sz w:val="24"/>
+          <w:u w:val="single"/>
+        </w:rPr>
+        <w:t>-экосистемы</w:t>
+      </w:r>
+      <w:r>
+        <w:rPr>
+          <w:sz w:val="24"/>
+        </w:rPr>
+        <w:t xml:space="preserve">: </w:t>
+      </w:r>
+      <w:r>
+        <w:rPr>
+          <w:sz w:val="24"/>
+        </w:rPr>
+        <w:t>в</w:t>
+      </w:r>
+      <w:r>
+        <w:rPr>
+          <w:sz w:val="24"/>
+        </w:rPr>
+        <w:t xml:space="preserve"> первом квартале 2018 года развитие различных </w:t>
+      </w:r>
+      <w:proofErr w:type="spellStart"/>
+      <w:r>
+        <w:rPr>
+          <w:sz w:val="24"/>
+        </w:rPr>
+        <w:t>фреймворков</w:t>
+      </w:r>
+      <w:proofErr w:type="spellEnd"/>
+      <w:r>
+        <w:rPr>
+          <w:sz w:val="24"/>
+        </w:rPr>
+        <w:t xml:space="preserve">, инструментов и библиотек, связанных с </w:t>
+      </w:r>
+      <w:proofErr w:type="spellStart"/>
+      <w:r>
+        <w:rPr>
+          <w:sz w:val="24"/>
+        </w:rPr>
+        <w:t>Java</w:t>
+      </w:r>
+      <w:proofErr w:type="spellEnd"/>
+      <w:r>
+        <w:rPr>
+          <w:sz w:val="24"/>
+        </w:rPr>
+        <w:t xml:space="preserve">, могло повлиять на его популярность. Улучшения в </w:t>
+      </w:r>
+      <w:proofErr w:type="spellStart"/>
+      <w:r>
+        <w:rPr>
+          <w:sz w:val="24"/>
+        </w:rPr>
+        <w:t>Spring</w:t>
+      </w:r>
+      <w:proofErr w:type="spellEnd"/>
+      <w:r>
+        <w:rPr>
+          <w:sz w:val="24"/>
+        </w:rPr>
+        <w:t xml:space="preserve"> </w:t>
+      </w:r>
+      <w:proofErr w:type="spellStart"/>
+      <w:r>
+        <w:rPr>
+          <w:sz w:val="24"/>
+        </w:rPr>
+        <w:t>Framework</w:t>
+      </w:r>
+      <w:proofErr w:type="spellEnd"/>
+      <w:r>
+        <w:rPr>
+          <w:sz w:val="24"/>
+        </w:rPr>
+        <w:t xml:space="preserve">, </w:t>
+      </w:r>
+      <w:proofErr w:type="spellStart"/>
+      <w:r>
+        <w:rPr>
+          <w:sz w:val="24"/>
+        </w:rPr>
+        <w:t>Hibernate</w:t>
+      </w:r>
+      <w:proofErr w:type="spellEnd"/>
+      <w:r>
+        <w:rPr>
+          <w:sz w:val="24"/>
+        </w:rPr>
+        <w:t xml:space="preserve">, </w:t>
+      </w:r>
+      <w:proofErr w:type="spellStart"/>
+      <w:r>
+        <w:rPr>
+          <w:sz w:val="24"/>
+        </w:rPr>
+        <w:t>Apache</w:t>
+      </w:r>
+      <w:proofErr w:type="spellEnd"/>
+      <w:r>
+        <w:rPr>
+          <w:sz w:val="24"/>
+        </w:rPr>
+        <w:t xml:space="preserve"> </w:t>
+      </w:r>
+      <w:proofErr w:type="spellStart"/>
+      <w:r>
+        <w:rPr>
+          <w:sz w:val="24"/>
+        </w:rPr>
+        <w:t>Maven</w:t>
+      </w:r>
+      <w:proofErr w:type="spellEnd"/>
+      <w:r>
+        <w:rPr>
+          <w:sz w:val="24"/>
+        </w:rPr>
+        <w:t xml:space="preserve"> и других популярных проектах могли привлечь разработчиков обратно к </w:t>
+      </w:r>
+      <w:proofErr w:type="spellStart"/>
+      <w:r>
+        <w:rPr>
+          <w:sz w:val="24"/>
+        </w:rPr>
+        <w:t>Java</w:t>
+      </w:r>
+      <w:proofErr w:type="spellEnd"/>
+      <w:r>
+        <w:rPr>
+          <w:sz w:val="24"/>
+        </w:rPr>
+        <w:t>.</w:t>
+      </w:r>
     </w:p>
     <w:p>
       <w:pPr>
-        <w:pStyle w:val="a4"/>
-        <w:rPr>
-          <w:lang w:val="en-US"/>
-        </w:rPr>
-      </w:pPr>
+        <w:rPr>
+          <w:b/>
+          <w:noProof/>
+          <w:sz w:val="44"/>
+          <w:u w:val="single"/>
+          <w:lang w:eastAsia="ru-RU"/>
+        </w:rPr>
+      </w:pPr>
+      <w:r>
+        <w:rPr>
+          <w:b/>
+          <w:noProof/>
+          <w:sz w:val="44"/>
+          <w:u w:val="single"/>
+          <w:lang w:eastAsia="ru-RU"/>
+        </w:rPr>
+        <w:t>Второй квартал 2021 года:</w:t>
+      </w:r>
     </w:p>
     <w:p>
       <w:pPr>
-        <w:rPr>
-          <w:sz w:val="24"/>
-        </w:rPr>
-      </w:pPr>
-      <w:r>
-        <w:rPr>
-          <w:sz w:val="24"/>
-        </w:rPr>
-        <w:t>1972 год: Перенос языка C на компьютер DEC PDP-11. Это позволило использовать C для разработки операционной системы UNIX, что привело к его распространению и популярности.</w:t>
+        <w:pStyle w:val="a4"/>
+        <w:numPr>
+          <w:ilvl w:val="0"/>
+          <w:numId w:val="30"/>
+        </w:numPr>
+        <w:ind w:left="142"/>
+        <w:rPr>
+          <w:sz w:val="24"/>
+        </w:rPr>
+      </w:pPr>
+      <w:r>
+        <w:rPr>
+          <w:b/>
+          <w:sz w:val="24"/>
+          <w:u w:val="single"/>
+        </w:rPr>
+        <w:t>Рост популярности альтернативных языков программирования</w:t>
+      </w:r>
+      <w:r>
+        <w:rPr>
+          <w:sz w:val="24"/>
+        </w:rPr>
+        <w:t xml:space="preserve">: </w:t>
+      </w:r>
+      <w:r>
+        <w:rPr>
+          <w:sz w:val="24"/>
+        </w:rPr>
+        <w:t>в</w:t>
+      </w:r>
+      <w:r>
+        <w:rPr>
+          <w:sz w:val="24"/>
+        </w:rPr>
+        <w:t xml:space="preserve"> последние годы появилось множество новых языков программирования, таких как </w:t>
+      </w:r>
+      <w:proofErr w:type="spellStart"/>
+      <w:r>
+        <w:rPr>
+          <w:b/>
+          <w:sz w:val="24"/>
+        </w:rPr>
+        <w:t>Python</w:t>
+      </w:r>
+      <w:proofErr w:type="spellEnd"/>
+      <w:r>
+        <w:rPr>
+          <w:b/>
+          <w:sz w:val="24"/>
+        </w:rPr>
+        <w:t xml:space="preserve">, </w:t>
+      </w:r>
+      <w:proofErr w:type="spellStart"/>
+      <w:r>
+        <w:rPr>
+          <w:b/>
+          <w:sz w:val="24"/>
+        </w:rPr>
+        <w:t>JavaScript</w:t>
+      </w:r>
+      <w:proofErr w:type="spellEnd"/>
+      <w:r>
+        <w:rPr>
+          <w:b/>
+          <w:sz w:val="24"/>
+        </w:rPr>
+        <w:t xml:space="preserve">, </w:t>
+      </w:r>
+      <w:proofErr w:type="spellStart"/>
+      <w:r>
+        <w:rPr>
+          <w:b/>
+          <w:sz w:val="24"/>
+        </w:rPr>
+        <w:t>Go</w:t>
+      </w:r>
+      <w:proofErr w:type="spellEnd"/>
+      <w:r>
+        <w:rPr>
+          <w:b/>
+          <w:sz w:val="24"/>
+        </w:rPr>
+        <w:t xml:space="preserve"> </w:t>
+      </w:r>
+      <w:r>
+        <w:rPr>
+          <w:sz w:val="24"/>
+        </w:rPr>
+        <w:t>и</w:t>
+      </w:r>
+      <w:r>
+        <w:rPr>
+          <w:b/>
+          <w:sz w:val="24"/>
+        </w:rPr>
+        <w:t xml:space="preserve"> </w:t>
+      </w:r>
+      <w:proofErr w:type="spellStart"/>
+      <w:r>
+        <w:rPr>
+          <w:b/>
+          <w:sz w:val="24"/>
+        </w:rPr>
+        <w:t>Rust</w:t>
+      </w:r>
+      <w:proofErr w:type="spellEnd"/>
+      <w:r>
+        <w:rPr>
+          <w:sz w:val="24"/>
+        </w:rPr>
+        <w:t>, которые приобрели значительную популярность. Разработчики могли предпочесть эти языки из-за их специфических особенностей и преимуществ.</w:t>
       </w:r>
     </w:p>
     <w:p>
       <w:pPr>
-        <w:rPr>
-          <w:sz w:val="24"/>
-        </w:rPr>
-      </w:pPr>
-      <w:r>
-        <w:rPr>
-          <w:sz w:val="24"/>
-        </w:rPr>
-        <w:t>1978 год: Написание книги "Язык программирования C" (</w:t>
-      </w:r>
-      <w:proofErr w:type="spellStart"/>
-      <w:r>
-        <w:rPr>
-          <w:sz w:val="24"/>
-        </w:rPr>
-        <w:t>The</w:t>
-      </w:r>
-      <w:proofErr w:type="spellEnd"/>
-      <w:r>
-        <w:rPr>
-          <w:sz w:val="24"/>
-        </w:rPr>
-        <w:t xml:space="preserve"> C </w:t>
-      </w:r>
-      <w:proofErr w:type="spellStart"/>
-      <w:r>
-        <w:rPr>
-          <w:sz w:val="24"/>
-        </w:rPr>
-        <w:t>Programming</w:t>
-      </w:r>
-      <w:proofErr w:type="spellEnd"/>
-      <w:r>
-        <w:rPr>
-          <w:sz w:val="24"/>
-        </w:rPr>
-        <w:t xml:space="preserve"> </w:t>
-      </w:r>
-      <w:proofErr w:type="spellStart"/>
-      <w:r>
-        <w:rPr>
-          <w:sz w:val="24"/>
-        </w:rPr>
-        <w:t>Language</w:t>
-      </w:r>
-      <w:proofErr w:type="spellEnd"/>
-      <w:r>
-        <w:rPr>
-          <w:sz w:val="24"/>
-        </w:rPr>
-        <w:t xml:space="preserve">) </w:t>
-      </w:r>
-      <w:proofErr w:type="spellStart"/>
-      <w:r>
-        <w:rPr>
-          <w:sz w:val="24"/>
-        </w:rPr>
-        <w:t>Деннисом</w:t>
-      </w:r>
-      <w:proofErr w:type="spellEnd"/>
-      <w:r>
-        <w:rPr>
-          <w:sz w:val="24"/>
-        </w:rPr>
-        <w:t xml:space="preserve"> </w:t>
-      </w:r>
-      <w:proofErr w:type="spellStart"/>
-      <w:r>
-        <w:rPr>
-          <w:sz w:val="24"/>
-        </w:rPr>
-        <w:t>Ритчи</w:t>
-      </w:r>
-      <w:proofErr w:type="spellEnd"/>
-      <w:r>
-        <w:rPr>
-          <w:sz w:val="24"/>
-        </w:rPr>
-        <w:t xml:space="preserve"> и Брайаном </w:t>
-      </w:r>
-      <w:proofErr w:type="spellStart"/>
-      <w:r>
-        <w:rPr>
-          <w:sz w:val="24"/>
-        </w:rPr>
-        <w:t>Керниганом</w:t>
-      </w:r>
-      <w:proofErr w:type="spellEnd"/>
-      <w:r>
-        <w:rPr>
-          <w:sz w:val="24"/>
-        </w:rPr>
-        <w:t>. Эта книга стала широко распространенным руководством по языку C и существенно способствовала его популяризации.</w:t>
+        <w:pStyle w:val="a4"/>
+        <w:numPr>
+          <w:ilvl w:val="0"/>
+          <w:numId w:val="30"/>
+        </w:numPr>
+        <w:ind w:left="142"/>
+        <w:rPr>
+          <w:sz w:val="24"/>
+        </w:rPr>
+      </w:pPr>
+      <w:r>
+        <w:rPr>
+          <w:b/>
+          <w:sz w:val="24"/>
+          <w:u w:val="single"/>
+        </w:rPr>
+        <w:t>Специфические тренды в разработке</w:t>
+      </w:r>
+      <w:r>
+        <w:rPr>
+          <w:sz w:val="24"/>
+        </w:rPr>
+        <w:t xml:space="preserve">: </w:t>
+      </w:r>
+      <w:r>
+        <w:rPr>
+          <w:sz w:val="24"/>
+        </w:rPr>
+        <w:t>в</w:t>
+      </w:r>
+      <w:r>
+        <w:rPr>
+          <w:sz w:val="24"/>
+        </w:rPr>
+        <w:t xml:space="preserve">о втором квартале 2021 года могли быть популярны специфические тренды и направления разработки, которые не в полной мере соответствуют использованию </w:t>
+      </w:r>
+      <w:proofErr w:type="spellStart"/>
+      <w:r>
+        <w:rPr>
+          <w:sz w:val="24"/>
+        </w:rPr>
+        <w:t>Java</w:t>
+      </w:r>
+      <w:proofErr w:type="spellEnd"/>
+      <w:r>
+        <w:rPr>
+          <w:sz w:val="24"/>
+        </w:rPr>
+        <w:t xml:space="preserve">. Например, разработка мобильных приложений на платформе </w:t>
+      </w:r>
+      <w:proofErr w:type="spellStart"/>
+      <w:r>
+        <w:rPr>
+          <w:sz w:val="24"/>
+        </w:rPr>
+        <w:t>Flutter</w:t>
+      </w:r>
+      <w:proofErr w:type="spellEnd"/>
+      <w:r>
+        <w:rPr>
+          <w:sz w:val="24"/>
+        </w:rPr>
+        <w:t xml:space="preserve"> или разработка приложений с использованием языка </w:t>
+      </w:r>
+      <w:proofErr w:type="spellStart"/>
+      <w:r>
+        <w:rPr>
+          <w:sz w:val="24"/>
+        </w:rPr>
+        <w:t>Swift</w:t>
+      </w:r>
+      <w:proofErr w:type="spellEnd"/>
+      <w:r>
+        <w:rPr>
+          <w:sz w:val="24"/>
+        </w:rPr>
+        <w:t xml:space="preserve"> для </w:t>
+      </w:r>
+      <w:proofErr w:type="spellStart"/>
+      <w:r>
+        <w:rPr>
+          <w:sz w:val="24"/>
+        </w:rPr>
+        <w:t>iOS</w:t>
+      </w:r>
+      <w:proofErr w:type="spellEnd"/>
+      <w:r>
+        <w:rPr>
+          <w:sz w:val="24"/>
+        </w:rPr>
+        <w:t>.</w:t>
       </w:r>
     </w:p>
     <w:p>
       <w:pPr>
-        <w:rPr>
-          <w:sz w:val="24"/>
-        </w:rPr>
-      </w:pPr>
-      <w:r>
-        <w:rPr>
-          <w:sz w:val="24"/>
-        </w:rPr>
-        <w:t xml:space="preserve">1983 год: Распространение компилятора GNU C (GCC). Разработанный Ричардом </w:t>
-      </w:r>
-      <w:proofErr w:type="spellStart"/>
-      <w:r>
-        <w:rPr>
-          <w:sz w:val="24"/>
-        </w:rPr>
-        <w:t>Столлманом</w:t>
-      </w:r>
-      <w:proofErr w:type="spellEnd"/>
-      <w:r>
-        <w:rPr>
-          <w:sz w:val="24"/>
-        </w:rPr>
-        <w:t>, GCC стал свободным и открытым компилятором C, доступным для различных платформ. Это существенно способствовало распространению и принятию языка C.</w:t>
+        <w:pStyle w:val="a4"/>
+        <w:numPr>
+          <w:ilvl w:val="0"/>
+          <w:numId w:val="30"/>
+        </w:numPr>
+        <w:ind w:left="142"/>
+        <w:rPr>
+          <w:sz w:val="24"/>
+        </w:rPr>
+      </w:pPr>
+      <w:r>
+        <w:rPr>
+          <w:b/>
+          <w:sz w:val="24"/>
+          <w:u w:val="single"/>
+        </w:rPr>
+        <w:lastRenderedPageBreak/>
+        <w:t>Изменения в требованиях рынка</w:t>
+      </w:r>
+      <w:r>
+        <w:rPr>
+          <w:sz w:val="24"/>
+        </w:rPr>
+        <w:t>: б</w:t>
+      </w:r>
+      <w:r>
+        <w:rPr>
+          <w:sz w:val="24"/>
+        </w:rPr>
+        <w:t xml:space="preserve">изнес-требования и рыночные условия могли также повлиять на популярность </w:t>
+      </w:r>
+      <w:proofErr w:type="spellStart"/>
+      <w:r>
+        <w:rPr>
+          <w:sz w:val="24"/>
+        </w:rPr>
+        <w:t>Java</w:t>
+      </w:r>
+      <w:proofErr w:type="spellEnd"/>
+      <w:r>
+        <w:rPr>
+          <w:sz w:val="24"/>
+        </w:rPr>
+        <w:t xml:space="preserve"> во втором квартале 2021 года. Некоторые отрасли или компании могли предпочесть другие языки программирования в зависимости от своих специфических потребностей или требований рынка.</w:t>
       </w:r>
     </w:p>
     <w:p>
       <w:pPr>
         <w:rPr>
-          <w:sz w:val="24"/>
-        </w:rPr>
-      </w:pPr>
-      <w:r>
-        <w:rPr>
-          <w:sz w:val="24"/>
-        </w:rPr>
-        <w:t>1989 год: Появление стандарта ANSI C (C89). Этот стандарт установил единые правила и спецификации для языка C, что упростило его использование и переносимость между различными компиляторами.</w:t>
-      </w:r>
+          <w:b/>
+          <w:noProof/>
+          <w:sz w:val="44"/>
+          <w:u w:val="single"/>
+          <w:lang w:eastAsia="ru-RU"/>
+        </w:rPr>
+      </w:pPr>
     </w:p>
     <w:p>
-      <w:r>
-        <w:t>1980-е годы: Развитие операционной системы UNIX. Язык C был широко использован для разработки и расширения операционной системы UNIX. Это позволило C стать популярным среди программистов, работающих в этой области.</w:t>
-      </w:r>
+      <w:pPr>
+        <w:rPr>
+          <w:b/>
+          <w:noProof/>
+          <w:sz w:val="48"/>
+          <w:lang w:eastAsia="ru-RU"/>
+        </w:rPr>
+      </w:pPr>
     </w:p>
     <w:p>
-      <w:r>
+      <w:pPr>
+        <w:rPr>
+          <w:b/>
+          <w:color w:val="FF0000"/>
+          <w:sz w:val="48"/>
+          <w:u w:val="single"/>
+        </w:rPr>
+      </w:pPr>
+      <w:r>
+        <w:rPr>
+          <w:b/>
+          <w:noProof/>
+          <w:sz w:val="48"/>
+          <w:lang w:eastAsia="ru-RU"/>
+        </w:rPr>
+        <w:br w:type="page"/>
+      </w:r>
+      <w:r>
+        <w:rPr>
+          <w:b/>
+          <w:color w:val="FF0000"/>
+          <w:sz w:val="48"/>
+          <w:u w:val="single"/>
+          <w:lang w:val="en-US"/>
+        </w:rPr>
         <w:lastRenderedPageBreak/>
-        <w:t>1990-е годы: Распространение интернета и развитие сетевых технологий. Язык C стал одним из основных языков программирования для разработки сетевых приложений и протоколов, таких как TCP/IP, HTTP и FTP. Благодаря этому, C получил дополнительное распространение и стал основным выбором для разработки серверного программного обеспечения.</w:t>
+        <w:t>JavaScript</w:t>
       </w:r>
     </w:p>
     <w:p>
       <w:pPr>
-        <w:rPr>
-          <w:sz w:val="24"/>
-        </w:rPr>
-      </w:pPr>
-      <w:r>
-        <w:rPr>
-          <w:sz w:val="24"/>
-        </w:rPr>
-        <w:t>1999 год: Выпуск стандарта C99. C99 добавил новые функции и улучшения в язык C, включая поддержку встроенных комментариев, переменного числа аргументов и новых типов данных.</w:t>
+        <w:ind w:hanging="709"/>
+        <w:rPr>
+          <w:b/>
+          <w:sz w:val="48"/>
+          <w:lang w:val="en-US"/>
+        </w:rPr>
+      </w:pPr>
+      <w:r>
+        <w:rPr>
+          <w:b/>
+          <w:noProof/>
+          <w:sz w:val="48"/>
+          <w:lang w:eastAsia="ru-RU"/>
+        </w:rPr>
+        <w:drawing>
+          <wp:inline distT="0" distB="0" distL="0" distR="0" wp14:anchorId="3A02A113" wp14:editId="0BB97D1E">
+            <wp:extent cx="6446065" cy="3905250"/>
+            <wp:effectExtent l="0" t="0" r="0" b="0"/>
+            <wp:docPr id="5" name="Рисунок 5"/>
+            <wp:cNvGraphicFramePr>
+              <a:graphicFrameLocks xmlns:a="http://schemas.openxmlformats.org/drawingml/2006/main" noChangeAspect="1"/>
+            </wp:cNvGraphicFramePr>
+            <a:graphic xmlns:a="http://schemas.openxmlformats.org/drawingml/2006/main">
+              <a:graphicData uri="http://schemas.openxmlformats.org/drawingml/2006/picture">
+                <pic:pic xmlns:pic="http://schemas.openxmlformats.org/drawingml/2006/picture">
+                  <pic:nvPicPr>
+                    <pic:cNvPr id="1" name=""/>
+                    <pic:cNvPicPr/>
+                  </pic:nvPicPr>
+                  <pic:blipFill>
+                    <a:blip r:embed="rId6"/>
+                    <a:stretch>
+                      <a:fillRect/>
+                    </a:stretch>
+                  </pic:blipFill>
+                  <pic:spPr>
+                    <a:xfrm>
+                      <a:off x="0" y="0"/>
+                      <a:ext cx="6473098" cy="3921627"/>
+                    </a:xfrm>
+                    <a:prstGeom prst="rect">
+                      <a:avLst/>
+                    </a:prstGeom>
+                  </pic:spPr>
+                </pic:pic>
+              </a:graphicData>
+            </a:graphic>
+          </wp:inline>
+        </w:drawing>
       </w:r>
     </w:p>
     <w:p>
-      <w:r>
-        <w:t>2000-е годы: Рост встраиваемых систем и мобильных устройств. С развитием мобильных технологий и распространением встраиваемых систем, язык C стал популярным среди разработчиков, работающих в этих областях. Его низкоуровневые возможности и эффективность делают его идеальным выбором для программирования на устройствах с ограниченными ресурсами.</w:t>
+      <w:pPr>
+        <w:rPr>
+          <w:sz w:val="36"/>
+        </w:rPr>
+      </w:pPr>
+      <w:r>
+        <w:rPr>
+          <w:sz w:val="36"/>
+        </w:rPr>
+        <w:t xml:space="preserve">События, которые в большой степени влияли на популярность языка </w:t>
+      </w:r>
+      <w:r>
+        <w:rPr>
+          <w:sz w:val="36"/>
+          <w:lang w:val="en-US"/>
+        </w:rPr>
+        <w:t>JavaScript</w:t>
+      </w:r>
+      <w:r>
+        <w:rPr>
+          <w:sz w:val="36"/>
+        </w:rPr>
+        <w:t>:</w:t>
       </w:r>
     </w:p>
     <w:p>
-      <w:r>
-        <w:t xml:space="preserve">2010-е годы: Развитие машинного обучения и анализа данных. С появлением больших объемов данных и развитием алгоритмов машинного обучения, язык C используется для оптимизации и реализации высокопроизводительных алгоритмов обработки данных. Кроме того, некоторые библиотеки и </w:t>
-      </w:r>
-      <w:proofErr w:type="spellStart"/>
-      <w:r>
-        <w:t>фреймворки</w:t>
-      </w:r>
-      <w:proofErr w:type="spellEnd"/>
-      <w:r>
-        <w:t xml:space="preserve"> машинного обучения, такие как </w:t>
-      </w:r>
-      <w:proofErr w:type="spellStart"/>
-      <w:r>
-        <w:t>TensorFlow</w:t>
-      </w:r>
-      <w:proofErr w:type="spellEnd"/>
-      <w:r>
-        <w:t xml:space="preserve"> и </w:t>
-      </w:r>
-      <w:proofErr w:type="spellStart"/>
-      <w:r>
-        <w:t>Caffe</w:t>
-      </w:r>
-      <w:proofErr w:type="spellEnd"/>
-      <w:r>
-        <w:t>, имеют интерфейсы на C для оптимизации выполнения кода на низком уровне.</w:t>
+      <w:pPr>
+        <w:rPr>
+          <w:sz w:val="36"/>
+          <w:u w:val="single"/>
+        </w:rPr>
+      </w:pPr>
+      <w:r>
+        <w:rPr>
+          <w:sz w:val="36"/>
+          <w:u w:val="single"/>
+        </w:rPr>
+        <w:t>Первый квартал 2013 года:</w:t>
       </w:r>
     </w:p>
     <w:p>
       <w:pPr>
-        <w:rPr>
-          <w:sz w:val="24"/>
+        <w:pStyle w:val="a4"/>
+        <w:numPr>
+          <w:ilvl w:val="0"/>
+          <w:numId w:val="15"/>
+        </w:numPr>
+        <w:rPr>
+          <w:sz w:val="24"/>
+        </w:rPr>
+      </w:pPr>
+      <w:r>
+        <w:rPr>
+          <w:b/>
+          <w:sz w:val="24"/>
+          <w:u w:val="single"/>
+        </w:rPr>
+        <w:t xml:space="preserve">Выход </w:t>
+      </w:r>
+      <w:proofErr w:type="spellStart"/>
+      <w:r>
+        <w:rPr>
+          <w:b/>
+          <w:sz w:val="24"/>
+          <w:u w:val="single"/>
+        </w:rPr>
+        <w:t>ECMAScript</w:t>
+      </w:r>
+      <w:proofErr w:type="spellEnd"/>
+      <w:r>
+        <w:rPr>
+          <w:b/>
+          <w:sz w:val="24"/>
+          <w:u w:val="single"/>
+        </w:rPr>
+        <w:t xml:space="preserve"> 6 (ES6)</w:t>
+      </w:r>
+      <w:r>
+        <w:rPr>
+          <w:sz w:val="24"/>
+        </w:rPr>
+        <w:t>: в</w:t>
+      </w:r>
+      <w:r>
+        <w:rPr>
+          <w:sz w:val="24"/>
+        </w:rPr>
+        <w:t xml:space="preserve"> июне 2015 года была выпущена новая версия стандарта </w:t>
+      </w:r>
+      <w:proofErr w:type="spellStart"/>
+      <w:r>
+        <w:rPr>
+          <w:sz w:val="24"/>
+        </w:rPr>
+        <w:t>ECMAScript</w:t>
+      </w:r>
+      <w:proofErr w:type="spellEnd"/>
+      <w:r>
+        <w:rPr>
+          <w:sz w:val="24"/>
+        </w:rPr>
+        <w:t xml:space="preserve">, известная как </w:t>
+      </w:r>
+      <w:proofErr w:type="spellStart"/>
+      <w:r>
+        <w:rPr>
+          <w:sz w:val="24"/>
+        </w:rPr>
+        <w:t>ECMAScript</w:t>
+      </w:r>
+      <w:proofErr w:type="spellEnd"/>
+      <w:r>
+        <w:rPr>
+          <w:sz w:val="24"/>
+        </w:rPr>
+        <w:t xml:space="preserve"> 2015 или ES6. Это было крупное обновление, которое внесло много новых функций и улучшений в язык </w:t>
+      </w:r>
+      <w:proofErr w:type="spellStart"/>
+      <w:r>
+        <w:rPr>
+          <w:sz w:val="24"/>
+        </w:rPr>
+        <w:t>JavaScript</w:t>
+      </w:r>
+      <w:proofErr w:type="spellEnd"/>
+      <w:r>
+        <w:rPr>
+          <w:sz w:val="24"/>
+        </w:rPr>
+        <w:t xml:space="preserve">. Внедрение новых возможностей ES6 повлияло на популярность </w:t>
+      </w:r>
+      <w:proofErr w:type="spellStart"/>
+      <w:r>
+        <w:rPr>
+          <w:sz w:val="24"/>
+        </w:rPr>
+        <w:t>JavaScript</w:t>
+      </w:r>
+      <w:proofErr w:type="spellEnd"/>
+      <w:r>
+        <w:rPr>
+          <w:sz w:val="24"/>
+        </w:rPr>
+        <w:t>, поскольку разработчики стали использовать эти новые функции для создания более современных и эффективных веб-приложений.</w:t>
+      </w:r>
+    </w:p>
+    <w:p>
+      <w:pPr>
+        <w:pStyle w:val="a4"/>
+        <w:numPr>
+          <w:ilvl w:val="0"/>
+          <w:numId w:val="15"/>
+        </w:numPr>
+        <w:rPr>
+          <w:sz w:val="24"/>
+        </w:rPr>
+      </w:pPr>
+      <w:r>
+        <w:rPr>
+          <w:b/>
+          <w:sz w:val="24"/>
+          <w:u w:val="single"/>
+        </w:rPr>
+        <w:t>Развитие Node.js</w:t>
+      </w:r>
+      <w:r>
+        <w:rPr>
+          <w:sz w:val="24"/>
+        </w:rPr>
+        <w:t xml:space="preserve">: </w:t>
+      </w:r>
+      <w:r>
+        <w:rPr>
+          <w:sz w:val="24"/>
+        </w:rPr>
+        <w:t>в</w:t>
+      </w:r>
+      <w:r>
+        <w:rPr>
+          <w:sz w:val="24"/>
+        </w:rPr>
+        <w:t xml:space="preserve"> начале 2013 года платформа Node.js уже имела значительное влияние на </w:t>
+      </w:r>
+      <w:r>
+        <w:rPr>
+          <w:b/>
+          <w:sz w:val="24"/>
+        </w:rPr>
+        <w:t>разработку</w:t>
+      </w:r>
+      <w:r>
+        <w:rPr>
+          <w:sz w:val="24"/>
+        </w:rPr>
+        <w:t xml:space="preserve"> </w:t>
+      </w:r>
+      <w:r>
+        <w:rPr>
+          <w:b/>
+          <w:sz w:val="24"/>
+        </w:rPr>
+        <w:t xml:space="preserve">серверных приложений на </w:t>
+      </w:r>
+      <w:proofErr w:type="spellStart"/>
+      <w:r>
+        <w:rPr>
+          <w:b/>
+          <w:sz w:val="24"/>
+        </w:rPr>
+        <w:t>JavaScript</w:t>
+      </w:r>
+      <w:proofErr w:type="spellEnd"/>
+      <w:r>
+        <w:rPr>
+          <w:sz w:val="24"/>
+        </w:rPr>
+        <w:t xml:space="preserve">. Node.js предоставляет возможность запускать </w:t>
+      </w:r>
+      <w:proofErr w:type="spellStart"/>
+      <w:r>
+        <w:rPr>
+          <w:sz w:val="24"/>
+        </w:rPr>
+        <w:t>JavaScript</w:t>
+      </w:r>
+      <w:proofErr w:type="spellEnd"/>
+      <w:r>
+        <w:rPr>
+          <w:sz w:val="24"/>
+        </w:rPr>
+        <w:t xml:space="preserve"> на серверной стороне и обрабатывать запросы клиентов. Рост популярности Node.js привлек больше разработчиков в экосистему </w:t>
+      </w:r>
+      <w:proofErr w:type="spellStart"/>
+      <w:r>
+        <w:rPr>
+          <w:sz w:val="24"/>
+        </w:rPr>
+        <w:t>JavaScript</w:t>
+      </w:r>
+      <w:proofErr w:type="spellEnd"/>
+      <w:r>
+        <w:rPr>
+          <w:sz w:val="24"/>
+        </w:rPr>
+        <w:t xml:space="preserve"> и способствовал распространению языка.</w:t>
+      </w:r>
+    </w:p>
+    <w:p>
+      <w:pPr>
+        <w:pStyle w:val="a4"/>
+        <w:numPr>
+          <w:ilvl w:val="0"/>
+          <w:numId w:val="15"/>
+        </w:numPr>
+        <w:rPr>
+          <w:sz w:val="24"/>
+        </w:rPr>
+      </w:pPr>
+      <w:r>
+        <w:rPr>
+          <w:b/>
+          <w:sz w:val="24"/>
+          <w:u w:val="single"/>
+        </w:rPr>
+        <w:t xml:space="preserve">Появление новых </w:t>
+      </w:r>
+      <w:proofErr w:type="spellStart"/>
+      <w:r>
+        <w:rPr>
+          <w:b/>
+          <w:sz w:val="24"/>
+          <w:u w:val="single"/>
+        </w:rPr>
+        <w:t>фреймворков</w:t>
+      </w:r>
+      <w:proofErr w:type="spellEnd"/>
+      <w:r>
+        <w:rPr>
+          <w:sz w:val="24"/>
+        </w:rPr>
+        <w:t xml:space="preserve">: </w:t>
+      </w:r>
+      <w:r>
+        <w:rPr>
+          <w:sz w:val="24"/>
+        </w:rPr>
+        <w:t>в</w:t>
+      </w:r>
+      <w:r>
+        <w:rPr>
+          <w:sz w:val="24"/>
+        </w:rPr>
+        <w:t xml:space="preserve"> 2013 году появилось несколько новых </w:t>
+      </w:r>
+      <w:proofErr w:type="spellStart"/>
+      <w:r>
+        <w:rPr>
+          <w:sz w:val="24"/>
+        </w:rPr>
+        <w:t>фреймворков</w:t>
+      </w:r>
+      <w:proofErr w:type="spellEnd"/>
+      <w:r>
+        <w:rPr>
+          <w:sz w:val="24"/>
+        </w:rPr>
+        <w:t xml:space="preserve"> и библиотек </w:t>
+      </w:r>
+      <w:proofErr w:type="spellStart"/>
+      <w:r>
+        <w:rPr>
+          <w:sz w:val="24"/>
+        </w:rPr>
+        <w:t>JavaScript</w:t>
+      </w:r>
+      <w:proofErr w:type="spellEnd"/>
+      <w:r>
+        <w:rPr>
+          <w:sz w:val="24"/>
+        </w:rPr>
+        <w:t xml:space="preserve">, которые получили значительное внимание от разработчиков. Например, </w:t>
+      </w:r>
+      <w:proofErr w:type="spellStart"/>
+      <w:r>
+        <w:rPr>
+          <w:b/>
+          <w:sz w:val="24"/>
+        </w:rPr>
+        <w:t>AngularJS</w:t>
+      </w:r>
+      <w:proofErr w:type="spellEnd"/>
+      <w:r>
+        <w:rPr>
+          <w:sz w:val="24"/>
+        </w:rPr>
+        <w:t xml:space="preserve">, разработанный компанией </w:t>
+      </w:r>
+      <w:proofErr w:type="spellStart"/>
+      <w:r>
+        <w:rPr>
+          <w:sz w:val="24"/>
+        </w:rPr>
+        <w:t>Google</w:t>
+      </w:r>
+      <w:proofErr w:type="spellEnd"/>
+      <w:r>
+        <w:rPr>
+          <w:sz w:val="24"/>
+        </w:rPr>
+        <w:t>, предоставлял мощные инструменты для создания одностраничных приложений. Backbone.js и Ember.js также были популярными фреймворками в этот период.</w:t>
+      </w:r>
+    </w:p>
+    <w:p>
+      <w:pPr>
+        <w:pStyle w:val="a4"/>
+        <w:rPr>
+          <w:b/>
+          <w:sz w:val="24"/>
+          <w:u w:val="single"/>
+        </w:rPr>
+      </w:pPr>
+    </w:p>
+    <w:p>
+      <w:pPr>
+        <w:pStyle w:val="a4"/>
+        <w:ind w:left="360"/>
+        <w:rPr>
+          <w:sz w:val="24"/>
+        </w:rPr>
+      </w:pPr>
+      <w:r>
+        <w:rPr>
+          <w:sz w:val="24"/>
+        </w:rPr>
+        <w:t xml:space="preserve">Всё это обусловило резкий рост популярности </w:t>
+      </w:r>
+      <w:r>
+        <w:rPr>
+          <w:sz w:val="24"/>
+          <w:lang w:val="en-US"/>
+        </w:rPr>
+        <w:t>JS</w:t>
+      </w:r>
+      <w:r>
+        <w:rPr>
+          <w:sz w:val="24"/>
+        </w:rPr>
+        <w:t xml:space="preserve"> вплоть до конца 2015 года.</w:t>
+      </w:r>
+    </w:p>
+    <w:p>
+      <w:pPr>
+        <w:pStyle w:val="a4"/>
+        <w:ind w:left="360"/>
+        <w:rPr>
+          <w:sz w:val="36"/>
+          <w:u w:val="single"/>
+        </w:rPr>
+      </w:pPr>
+    </w:p>
+    <w:p>
+      <w:pPr>
+        <w:pStyle w:val="a4"/>
+        <w:ind w:left="360"/>
+        <w:rPr>
+          <w:sz w:val="36"/>
+          <w:u w:val="single"/>
+        </w:rPr>
+      </w:pPr>
+      <w:r>
+        <w:rPr>
+          <w:sz w:val="36"/>
+          <w:u w:val="single"/>
+        </w:rPr>
+        <w:t>Первый квартал 2016 года:</w:t>
+      </w:r>
+    </w:p>
+    <w:p>
+      <w:pPr>
+        <w:pStyle w:val="a4"/>
+        <w:numPr>
+          <w:ilvl w:val="0"/>
+          <w:numId w:val="17"/>
+        </w:numPr>
+        <w:rPr>
+          <w:sz w:val="24"/>
+        </w:rPr>
+      </w:pPr>
+      <w:r>
+        <w:rPr>
+          <w:b/>
+          <w:sz w:val="24"/>
+          <w:u w:val="single"/>
+        </w:rPr>
+        <w:t xml:space="preserve">Рост популярности </w:t>
+      </w:r>
+      <w:proofErr w:type="spellStart"/>
+      <w:r>
+        <w:rPr>
+          <w:b/>
+          <w:sz w:val="24"/>
+          <w:u w:val="single"/>
+        </w:rPr>
+        <w:t>фреймворка</w:t>
+      </w:r>
+      <w:proofErr w:type="spellEnd"/>
+      <w:r>
+        <w:rPr>
+          <w:b/>
+          <w:sz w:val="24"/>
+          <w:u w:val="single"/>
+        </w:rPr>
+        <w:t xml:space="preserve"> </w:t>
+      </w:r>
+      <w:proofErr w:type="spellStart"/>
+      <w:r>
+        <w:rPr>
+          <w:b/>
+          <w:sz w:val="24"/>
+          <w:u w:val="single"/>
+        </w:rPr>
+        <w:t>React</w:t>
+      </w:r>
+      <w:proofErr w:type="spellEnd"/>
+      <w:r>
+        <w:rPr>
+          <w:sz w:val="24"/>
+        </w:rPr>
+        <w:t xml:space="preserve">: </w:t>
+      </w:r>
+      <w:proofErr w:type="spellStart"/>
+      <w:r>
+        <w:rPr>
+          <w:sz w:val="24"/>
+        </w:rPr>
+        <w:t>ф</w:t>
+      </w:r>
+      <w:r>
+        <w:rPr>
+          <w:sz w:val="24"/>
+        </w:rPr>
+        <w:t>реймворк</w:t>
+      </w:r>
+      <w:proofErr w:type="spellEnd"/>
+      <w:r>
+        <w:rPr>
+          <w:sz w:val="24"/>
+        </w:rPr>
+        <w:t xml:space="preserve"> </w:t>
+      </w:r>
+      <w:proofErr w:type="spellStart"/>
+      <w:r>
+        <w:rPr>
+          <w:sz w:val="24"/>
+        </w:rPr>
+        <w:t>React</w:t>
+      </w:r>
+      <w:proofErr w:type="spellEnd"/>
+      <w:r>
+        <w:rPr>
+          <w:sz w:val="24"/>
+        </w:rPr>
+        <w:t xml:space="preserve">, разработанный </w:t>
+      </w:r>
+      <w:proofErr w:type="spellStart"/>
+      <w:r>
+        <w:rPr>
+          <w:sz w:val="24"/>
+        </w:rPr>
+        <w:t>Facebook</w:t>
+      </w:r>
+      <w:proofErr w:type="spellEnd"/>
+      <w:r>
+        <w:rPr>
+          <w:sz w:val="24"/>
+        </w:rPr>
+        <w:t xml:space="preserve">, продолжал набирать популярность в первом квартале 2016 года. </w:t>
+      </w:r>
+      <w:proofErr w:type="spellStart"/>
+      <w:r>
+        <w:rPr>
+          <w:sz w:val="24"/>
+        </w:rPr>
+        <w:t>React</w:t>
+      </w:r>
+      <w:proofErr w:type="spellEnd"/>
+      <w:r>
+        <w:rPr>
+          <w:sz w:val="24"/>
+        </w:rPr>
+        <w:t xml:space="preserve"> предоставляет эффективные инструменты для создания пользовательских интерфейсов и одностраничных приложений. Благодаря своей производительности и простому синтаксису, </w:t>
+      </w:r>
+      <w:proofErr w:type="spellStart"/>
+      <w:r>
+        <w:rPr>
+          <w:sz w:val="24"/>
+        </w:rPr>
+        <w:t>React</w:t>
+      </w:r>
+      <w:proofErr w:type="spellEnd"/>
+      <w:r>
+        <w:rPr>
+          <w:sz w:val="24"/>
+        </w:rPr>
+        <w:t xml:space="preserve"> стал предпочтительным выбором для многих разработчиков в этот период.</w:t>
+      </w:r>
+    </w:p>
+    <w:p>
+      <w:pPr>
+        <w:pStyle w:val="a4"/>
+        <w:numPr>
+          <w:ilvl w:val="0"/>
+          <w:numId w:val="17"/>
+        </w:numPr>
+        <w:rPr>
+          <w:sz w:val="24"/>
+        </w:rPr>
+      </w:pPr>
+      <w:r>
+        <w:rPr>
+          <w:b/>
+          <w:sz w:val="24"/>
+          <w:u w:val="single"/>
+        </w:rPr>
+        <w:t xml:space="preserve">Расширение использования </w:t>
+      </w:r>
+      <w:proofErr w:type="spellStart"/>
+      <w:r>
+        <w:rPr>
+          <w:b/>
+          <w:sz w:val="24"/>
+          <w:u w:val="single"/>
+        </w:rPr>
+        <w:t>JavaScript</w:t>
+      </w:r>
+      <w:proofErr w:type="spellEnd"/>
+      <w:r>
+        <w:rPr>
+          <w:b/>
+          <w:sz w:val="24"/>
+          <w:u w:val="single"/>
+        </w:rPr>
+        <w:t xml:space="preserve"> на сервере</w:t>
+      </w:r>
+      <w:r>
+        <w:rPr>
+          <w:sz w:val="24"/>
+        </w:rPr>
+        <w:t>: п</w:t>
+      </w:r>
+      <w:r>
+        <w:rPr>
+          <w:sz w:val="24"/>
+        </w:rPr>
+        <w:t xml:space="preserve">латформа </w:t>
+      </w:r>
+      <w:r>
+        <w:rPr>
+          <w:b/>
+          <w:sz w:val="24"/>
+        </w:rPr>
+        <w:t>Node.js</w:t>
+      </w:r>
+      <w:r>
+        <w:rPr>
+          <w:sz w:val="24"/>
+        </w:rPr>
+        <w:t xml:space="preserve"> продолжала развиваться и привлекать больше внимания в первом квартале 2016 года. </w:t>
+      </w:r>
+      <w:r>
+        <w:rPr>
+          <w:b/>
+          <w:sz w:val="24"/>
+        </w:rPr>
+        <w:t>Node.js</w:t>
+      </w:r>
+      <w:r>
+        <w:rPr>
+          <w:sz w:val="24"/>
+        </w:rPr>
+        <w:t xml:space="preserve"> позволяет разработчикам </w:t>
+      </w:r>
+      <w:r>
+        <w:rPr>
+          <w:b/>
+          <w:sz w:val="24"/>
+        </w:rPr>
+        <w:t xml:space="preserve">использовать </w:t>
+      </w:r>
+      <w:proofErr w:type="spellStart"/>
+      <w:r>
+        <w:rPr>
+          <w:b/>
+          <w:sz w:val="24"/>
+        </w:rPr>
+        <w:t>JavaScript</w:t>
+      </w:r>
+      <w:proofErr w:type="spellEnd"/>
+      <w:r>
+        <w:rPr>
+          <w:b/>
+          <w:sz w:val="24"/>
+        </w:rPr>
+        <w:t xml:space="preserve"> на серверной стороне</w:t>
+      </w:r>
+      <w:r>
+        <w:rPr>
+          <w:sz w:val="24"/>
+        </w:rPr>
+        <w:t xml:space="preserve"> и создавать масштабируемые и быстрые приложения. Это расширение использования </w:t>
+      </w:r>
+      <w:proofErr w:type="spellStart"/>
+      <w:r>
+        <w:rPr>
+          <w:sz w:val="24"/>
+        </w:rPr>
+        <w:t>JavaScript</w:t>
+      </w:r>
+      <w:proofErr w:type="spellEnd"/>
+      <w:r>
+        <w:rPr>
+          <w:sz w:val="24"/>
+        </w:rPr>
+        <w:t xml:space="preserve"> на сервере усилило его популярность и привлекло больше разработчиков.</w:t>
+      </w:r>
+    </w:p>
+    <w:p>
+      <w:pPr>
+        <w:pStyle w:val="a4"/>
+        <w:numPr>
+          <w:ilvl w:val="0"/>
+          <w:numId w:val="17"/>
+        </w:numPr>
+        <w:rPr>
+          <w:sz w:val="24"/>
+        </w:rPr>
+      </w:pPr>
+      <w:r>
+        <w:rPr>
+          <w:b/>
+          <w:sz w:val="24"/>
+          <w:u w:val="single"/>
+        </w:rPr>
+        <w:t xml:space="preserve">Релиз </w:t>
+      </w:r>
+      <w:proofErr w:type="spellStart"/>
+      <w:r>
+        <w:rPr>
+          <w:b/>
+          <w:sz w:val="24"/>
+          <w:u w:val="single"/>
+        </w:rPr>
+        <w:t>Angular</w:t>
+      </w:r>
+      <w:proofErr w:type="spellEnd"/>
+      <w:r>
+        <w:rPr>
+          <w:b/>
+          <w:sz w:val="24"/>
+          <w:u w:val="single"/>
+        </w:rPr>
+        <w:t xml:space="preserve"> 2</w:t>
+      </w:r>
+      <w:r>
+        <w:rPr>
+          <w:sz w:val="24"/>
+        </w:rPr>
+        <w:t xml:space="preserve">: </w:t>
+      </w:r>
+      <w:r>
+        <w:rPr>
+          <w:sz w:val="24"/>
+        </w:rPr>
+        <w:t>в</w:t>
+      </w:r>
+      <w:r>
+        <w:rPr>
+          <w:sz w:val="24"/>
+        </w:rPr>
+        <w:t xml:space="preserve"> 2016 году была выпущена новая версия </w:t>
+      </w:r>
+      <w:proofErr w:type="spellStart"/>
+      <w:r>
+        <w:rPr>
+          <w:sz w:val="24"/>
+        </w:rPr>
+        <w:t>фреймворка</w:t>
+      </w:r>
+      <w:proofErr w:type="spellEnd"/>
+      <w:r>
+        <w:rPr>
+          <w:sz w:val="24"/>
+        </w:rPr>
+        <w:t xml:space="preserve"> </w:t>
+      </w:r>
+      <w:proofErr w:type="spellStart"/>
+      <w:r>
+        <w:rPr>
+          <w:b/>
+          <w:sz w:val="24"/>
+        </w:rPr>
+        <w:t>Angular</w:t>
+      </w:r>
+      <w:proofErr w:type="spellEnd"/>
+      <w:r>
+        <w:rPr>
+          <w:sz w:val="24"/>
+        </w:rPr>
+        <w:t xml:space="preserve">, известная как </w:t>
+      </w:r>
+      <w:proofErr w:type="spellStart"/>
+      <w:r>
+        <w:rPr>
+          <w:b/>
+          <w:sz w:val="24"/>
+        </w:rPr>
+        <w:t>Angular</w:t>
+      </w:r>
+      <w:proofErr w:type="spellEnd"/>
+      <w:r>
+        <w:rPr>
+          <w:b/>
+          <w:sz w:val="24"/>
+        </w:rPr>
+        <w:t xml:space="preserve"> 2</w:t>
+      </w:r>
+      <w:r>
+        <w:rPr>
+          <w:sz w:val="24"/>
+        </w:rPr>
+        <w:t xml:space="preserve"> (теперь просто </w:t>
+      </w:r>
+      <w:proofErr w:type="spellStart"/>
+      <w:r>
+        <w:rPr>
+          <w:b/>
+          <w:sz w:val="24"/>
+        </w:rPr>
+        <w:t>Angular</w:t>
+      </w:r>
+      <w:proofErr w:type="spellEnd"/>
+      <w:r>
+        <w:rPr>
+          <w:sz w:val="24"/>
+        </w:rPr>
+        <w:t xml:space="preserve">). Это было крупное обновление, которое представило новую архитектуру и подходы к разработке. </w:t>
+      </w:r>
+      <w:proofErr w:type="spellStart"/>
+      <w:r>
+        <w:rPr>
+          <w:b/>
+          <w:sz w:val="24"/>
+        </w:rPr>
+        <w:t>Angular</w:t>
+      </w:r>
+      <w:proofErr w:type="spellEnd"/>
+      <w:r>
+        <w:rPr>
+          <w:b/>
+          <w:sz w:val="24"/>
+        </w:rPr>
+        <w:t xml:space="preserve"> 2</w:t>
+      </w:r>
+      <w:r>
+        <w:rPr>
+          <w:sz w:val="24"/>
+        </w:rPr>
+        <w:t xml:space="preserve"> стал более эффективным и мощным инструментом для создания веб-приложений и привлек большой интерес со стороны разработчиков.</w:t>
+      </w:r>
+    </w:p>
+    <w:p>
+      <w:pPr>
+        <w:pStyle w:val="a4"/>
+        <w:numPr>
+          <w:ilvl w:val="0"/>
+          <w:numId w:val="17"/>
+        </w:numPr>
+        <w:rPr>
+          <w:sz w:val="24"/>
+        </w:rPr>
+      </w:pPr>
+      <w:r>
+        <w:rPr>
+          <w:b/>
+          <w:sz w:val="24"/>
+          <w:u w:val="single"/>
+        </w:rPr>
+        <w:t>Развитие инструментов и экосистемы</w:t>
+      </w:r>
+      <w:r>
+        <w:rPr>
+          <w:sz w:val="24"/>
+        </w:rPr>
+        <w:t xml:space="preserve">: </w:t>
+      </w:r>
+      <w:proofErr w:type="gramStart"/>
+      <w:r>
+        <w:rPr>
+          <w:sz w:val="24"/>
+        </w:rPr>
+        <w:t>В</w:t>
+      </w:r>
+      <w:proofErr w:type="gramEnd"/>
+      <w:r>
+        <w:rPr>
+          <w:sz w:val="24"/>
+        </w:rPr>
+        <w:t xml:space="preserve"> первом квартале 2016 года </w:t>
+      </w:r>
+      <w:proofErr w:type="spellStart"/>
+      <w:r>
+        <w:rPr>
+          <w:sz w:val="24"/>
+        </w:rPr>
+        <w:t>JavaScript</w:t>
+      </w:r>
+      <w:proofErr w:type="spellEnd"/>
+      <w:r>
+        <w:rPr>
+          <w:sz w:val="24"/>
+        </w:rPr>
+        <w:t xml:space="preserve"> имел развитую экосистему инструментов и библиотек. </w:t>
+      </w:r>
+      <w:r>
+        <w:rPr>
+          <w:b/>
+          <w:sz w:val="24"/>
+          <w:lang w:val="en-US"/>
+        </w:rPr>
+        <w:t>NPM</w:t>
+      </w:r>
+      <w:r>
+        <w:rPr>
+          <w:b/>
+          <w:sz w:val="24"/>
+        </w:rPr>
+        <w:t xml:space="preserve"> (</w:t>
+      </w:r>
+      <w:proofErr w:type="spellStart"/>
+      <w:r>
+        <w:rPr>
+          <w:b/>
+          <w:sz w:val="24"/>
+        </w:rPr>
+        <w:t>Node</w:t>
+      </w:r>
+      <w:proofErr w:type="spellEnd"/>
+      <w:r>
+        <w:rPr>
+          <w:b/>
+          <w:sz w:val="24"/>
+        </w:rPr>
+        <w:t xml:space="preserve"> </w:t>
+      </w:r>
+      <w:proofErr w:type="spellStart"/>
+      <w:r>
+        <w:rPr>
+          <w:b/>
+          <w:sz w:val="24"/>
+        </w:rPr>
+        <w:t>Package</w:t>
+      </w:r>
+      <w:proofErr w:type="spellEnd"/>
+      <w:r>
+        <w:rPr>
+          <w:b/>
+          <w:sz w:val="24"/>
+        </w:rPr>
+        <w:t xml:space="preserve"> </w:t>
+      </w:r>
+      <w:proofErr w:type="spellStart"/>
+      <w:r>
+        <w:rPr>
+          <w:b/>
+          <w:sz w:val="24"/>
+        </w:rPr>
+        <w:t>Manager</w:t>
+      </w:r>
+      <w:proofErr w:type="spellEnd"/>
+      <w:r>
+        <w:rPr>
+          <w:sz w:val="24"/>
+        </w:rPr>
+        <w:t xml:space="preserve">) продолжал быть популярным инструментом для управления зависимостями и пакетами </w:t>
+      </w:r>
+      <w:proofErr w:type="spellStart"/>
+      <w:r>
+        <w:rPr>
+          <w:sz w:val="24"/>
+        </w:rPr>
+        <w:t>JavaScript</w:t>
+      </w:r>
+      <w:proofErr w:type="spellEnd"/>
+      <w:r>
+        <w:rPr>
+          <w:sz w:val="24"/>
+        </w:rPr>
+        <w:t xml:space="preserve">. </w:t>
+      </w:r>
+      <w:proofErr w:type="spellStart"/>
+      <w:r>
+        <w:rPr>
+          <w:sz w:val="24"/>
+        </w:rPr>
+        <w:t>Webpack</w:t>
+      </w:r>
+      <w:proofErr w:type="spellEnd"/>
+      <w:r>
+        <w:rPr>
+          <w:sz w:val="24"/>
+        </w:rPr>
+        <w:t xml:space="preserve"> и </w:t>
+      </w:r>
+      <w:proofErr w:type="spellStart"/>
+      <w:r>
+        <w:rPr>
+          <w:sz w:val="24"/>
+        </w:rPr>
+        <w:t>Babel</w:t>
+      </w:r>
+      <w:proofErr w:type="spellEnd"/>
+      <w:r>
+        <w:rPr>
+          <w:sz w:val="24"/>
+        </w:rPr>
+        <w:t xml:space="preserve"> предоставляли мощные возможности по сборке и </w:t>
+      </w:r>
+      <w:proofErr w:type="spellStart"/>
+      <w:r>
+        <w:rPr>
+          <w:sz w:val="24"/>
+        </w:rPr>
+        <w:t>транспиляции</w:t>
+      </w:r>
+      <w:proofErr w:type="spellEnd"/>
+      <w:r>
+        <w:rPr>
+          <w:sz w:val="24"/>
+        </w:rPr>
+        <w:t xml:space="preserve"> кода. Развитие этих инструментов и их активное использование в сообществе разработчиков способствовали росту популярности </w:t>
+      </w:r>
+      <w:proofErr w:type="spellStart"/>
+      <w:r>
+        <w:rPr>
+          <w:sz w:val="24"/>
+        </w:rPr>
+        <w:t>JavaScript</w:t>
+      </w:r>
+      <w:proofErr w:type="spellEnd"/>
+      <w:r>
+        <w:rPr>
+          <w:sz w:val="24"/>
+        </w:rPr>
+        <w:t>.</w:t>
+      </w:r>
+    </w:p>
+    <w:p>
+      <w:pPr>
+        <w:pStyle w:val="a4"/>
+        <w:ind w:left="360"/>
+        <w:rPr>
+          <w:sz w:val="36"/>
+          <w:u w:val="single"/>
+        </w:rPr>
+      </w:pPr>
+      <w:r>
+        <w:rPr>
+          <w:sz w:val="36"/>
+          <w:u w:val="single"/>
+        </w:rPr>
+        <w:t>Четвёртый квартал 2016- п</w:t>
+      </w:r>
+      <w:r>
+        <w:rPr>
+          <w:sz w:val="36"/>
+          <w:u w:val="single"/>
+        </w:rPr>
+        <w:t>ервый квартал 2017 года:</w:t>
+      </w:r>
+    </w:p>
+    <w:p>
+      <w:pPr>
+        <w:pStyle w:val="a4"/>
+        <w:numPr>
+          <w:ilvl w:val="0"/>
+          <w:numId w:val="19"/>
+        </w:numPr>
+        <w:rPr>
+          <w:sz w:val="24"/>
+        </w:rPr>
+      </w:pPr>
+      <w:r>
+        <w:rPr>
+          <w:b/>
+          <w:sz w:val="24"/>
+          <w:u w:val="single"/>
+        </w:rPr>
+        <w:t>Проблемы безопасности и уязвимости:</w:t>
+      </w:r>
+      <w:r>
+        <w:rPr>
+          <w:sz w:val="24"/>
+        </w:rPr>
+        <w:t xml:space="preserve"> </w:t>
+      </w:r>
+      <w:proofErr w:type="spellStart"/>
+      <w:r>
+        <w:rPr>
+          <w:sz w:val="24"/>
+        </w:rPr>
+        <w:t>JavaScript</w:t>
+      </w:r>
+      <w:proofErr w:type="spellEnd"/>
+      <w:r>
+        <w:rPr>
+          <w:sz w:val="24"/>
+        </w:rPr>
+        <w:t xml:space="preserve"> сталкивается с проблемами безопасности и уязвимостями. В первом квартале 2017 года были обнаружены некоторые уязвимости в </w:t>
+      </w:r>
+      <w:proofErr w:type="spellStart"/>
+      <w:r>
+        <w:rPr>
+          <w:sz w:val="24"/>
+        </w:rPr>
+        <w:t>JavaScript-фреймворках</w:t>
+      </w:r>
+      <w:proofErr w:type="spellEnd"/>
+      <w:r>
+        <w:rPr>
+          <w:sz w:val="24"/>
+        </w:rPr>
+        <w:t xml:space="preserve"> и библиотеках, что привело к обсуждениям о безопасности и необходимости обновления зависимостей.</w:t>
+      </w:r>
+    </w:p>
+    <w:p>
+      <w:pPr>
+        <w:pStyle w:val="a4"/>
+        <w:numPr>
+          <w:ilvl w:val="0"/>
+          <w:numId w:val="19"/>
+        </w:numPr>
+        <w:rPr>
+          <w:sz w:val="24"/>
+        </w:rPr>
+      </w:pPr>
+      <w:r>
+        <w:rPr>
+          <w:b/>
+          <w:sz w:val="24"/>
+          <w:u w:val="single"/>
+        </w:rPr>
+        <w:t>Сезонные факторы:</w:t>
+      </w:r>
+      <w:r>
+        <w:rPr>
+          <w:sz w:val="24"/>
+        </w:rPr>
+        <w:t xml:space="preserve"> в конце 2016- начале 2017 в нескольких языках было замечено падение использования, возможно это связано с отпусками программистов и, в следствие этого, падением активности в </w:t>
+      </w:r>
+      <w:proofErr w:type="spellStart"/>
+      <w:r>
+        <w:rPr>
+          <w:sz w:val="24"/>
+        </w:rPr>
+        <w:t>open</w:t>
+      </w:r>
+      <w:proofErr w:type="spellEnd"/>
+      <w:r>
+        <w:rPr>
+          <w:sz w:val="24"/>
+        </w:rPr>
+        <w:t xml:space="preserve"> </w:t>
+      </w:r>
+      <w:proofErr w:type="spellStart"/>
+      <w:r>
+        <w:rPr>
+          <w:sz w:val="24"/>
+        </w:rPr>
+        <w:t>source</w:t>
+      </w:r>
+      <w:proofErr w:type="spellEnd"/>
+      <w:r>
+        <w:rPr>
+          <w:sz w:val="24"/>
+        </w:rPr>
+        <w:t xml:space="preserve"> проектах.</w:t>
+      </w:r>
+    </w:p>
+    <w:p>
+      <w:pPr>
+        <w:pStyle w:val="a4"/>
+        <w:numPr>
+          <w:ilvl w:val="0"/>
+          <w:numId w:val="19"/>
+        </w:numPr>
+        <w:rPr>
+          <w:sz w:val="24"/>
+        </w:rPr>
+      </w:pPr>
+      <w:r>
+        <w:rPr>
+          <w:b/>
+          <w:sz w:val="24"/>
+          <w:u w:val="single"/>
+        </w:rPr>
+        <w:t>Смежные технологии:</w:t>
+      </w:r>
+      <w:r>
+        <w:rPr>
+          <w:sz w:val="24"/>
+        </w:rPr>
+        <w:t xml:space="preserve"> </w:t>
+      </w:r>
+      <w:r>
+        <w:rPr>
+          <w:sz w:val="24"/>
+        </w:rPr>
+        <w:t>т</w:t>
+      </w:r>
+      <w:r>
+        <w:rPr>
+          <w:sz w:val="24"/>
+        </w:rPr>
+        <w:t xml:space="preserve">ак же возможно, что некоторые разработчики перешли на другие языки, такие как </w:t>
+      </w:r>
+      <w:r>
+        <w:rPr>
+          <w:sz w:val="24"/>
+          <w:lang w:val="en-US"/>
+        </w:rPr>
+        <w:t>Python</w:t>
+      </w:r>
+      <w:r>
+        <w:rPr>
+          <w:sz w:val="24"/>
+        </w:rPr>
+        <w:t xml:space="preserve">, </w:t>
+      </w:r>
+      <w:r>
+        <w:rPr>
+          <w:sz w:val="24"/>
+          <w:lang w:val="en-US"/>
+        </w:rPr>
+        <w:t>Java</w:t>
+      </w:r>
+      <w:r>
+        <w:rPr>
+          <w:sz w:val="24"/>
+        </w:rPr>
+        <w:t xml:space="preserve">, или даже С++, а также переход на другие платформы, так как один из источников данных для статистики- </w:t>
+      </w:r>
+      <w:r>
+        <w:rPr>
+          <w:sz w:val="24"/>
+          <w:lang w:val="en-US"/>
+        </w:rPr>
+        <w:t>GitHub</w:t>
+      </w:r>
+      <w:r>
+        <w:rPr>
+          <w:sz w:val="24"/>
+        </w:rPr>
+        <w:t>.</w:t>
+      </w:r>
+    </w:p>
+    <w:p>
+      <w:pPr>
+        <w:pStyle w:val="a4"/>
+        <w:ind w:left="360"/>
+        <w:rPr>
+          <w:sz w:val="36"/>
+          <w:u w:val="single"/>
+        </w:rPr>
+      </w:pPr>
+      <w:r>
+        <w:rPr>
+          <w:sz w:val="36"/>
+          <w:u w:val="single"/>
+        </w:rPr>
+        <w:t>Первый-второй квартал 2018 года:</w:t>
+      </w:r>
+    </w:p>
+    <w:p>
+      <w:pPr>
+        <w:pStyle w:val="a4"/>
+        <w:numPr>
+          <w:ilvl w:val="0"/>
+          <w:numId w:val="21"/>
+        </w:numPr>
+        <w:rPr>
+          <w:sz w:val="24"/>
+        </w:rPr>
+      </w:pPr>
+      <w:r>
+        <w:rPr>
+          <w:b/>
+          <w:sz w:val="24"/>
+          <w:u w:val="single"/>
+        </w:rPr>
+        <w:t xml:space="preserve">Введение новых возможностей в </w:t>
+      </w:r>
+      <w:proofErr w:type="spellStart"/>
+      <w:r>
+        <w:rPr>
+          <w:b/>
+          <w:sz w:val="24"/>
+          <w:u w:val="single"/>
+        </w:rPr>
+        <w:t>ECMAScript</w:t>
+      </w:r>
+      <w:proofErr w:type="spellEnd"/>
+      <w:r>
+        <w:rPr>
+          <w:b/>
+          <w:sz w:val="24"/>
+          <w:u w:val="single"/>
+        </w:rPr>
+        <w:t xml:space="preserve"> 2018:</w:t>
+      </w:r>
+      <w:r>
+        <w:rPr>
+          <w:sz w:val="24"/>
+        </w:rPr>
+        <w:t xml:space="preserve"> </w:t>
+      </w:r>
+      <w:proofErr w:type="spellStart"/>
+      <w:r>
+        <w:rPr>
+          <w:sz w:val="24"/>
+        </w:rPr>
+        <w:t>ECMAScript</w:t>
+      </w:r>
+      <w:proofErr w:type="spellEnd"/>
+      <w:r>
+        <w:rPr>
+          <w:sz w:val="24"/>
+        </w:rPr>
+        <w:t xml:space="preserve"> 2018 (также известный как ES9) был выпущен в июне 2018 года и включал несколько новых функций и улучшений, таких как </w:t>
+      </w:r>
+      <w:proofErr w:type="spellStart"/>
+      <w:r>
+        <w:rPr>
+          <w:sz w:val="24"/>
+        </w:rPr>
+        <w:t>Spread</w:t>
+      </w:r>
+      <w:proofErr w:type="spellEnd"/>
+      <w:r>
+        <w:rPr>
+          <w:sz w:val="24"/>
+        </w:rPr>
+        <w:t xml:space="preserve">-операторы для объектов, </w:t>
+      </w:r>
+      <w:proofErr w:type="spellStart"/>
+      <w:r>
+        <w:rPr>
+          <w:sz w:val="24"/>
+        </w:rPr>
+        <w:t>Async</w:t>
+      </w:r>
+      <w:proofErr w:type="spellEnd"/>
+      <w:r>
+        <w:rPr>
+          <w:sz w:val="24"/>
+        </w:rPr>
+        <w:t xml:space="preserve"> </w:t>
+      </w:r>
+      <w:proofErr w:type="spellStart"/>
+      <w:r>
+        <w:rPr>
+          <w:sz w:val="24"/>
+        </w:rPr>
+        <w:t>Iteration</w:t>
+      </w:r>
+      <w:proofErr w:type="spellEnd"/>
+      <w:r>
+        <w:rPr>
+          <w:sz w:val="24"/>
+        </w:rPr>
+        <w:t xml:space="preserve"> (асинхронная итерация), </w:t>
+      </w:r>
+      <w:proofErr w:type="spellStart"/>
+      <w:r>
+        <w:rPr>
+          <w:sz w:val="24"/>
+        </w:rPr>
+        <w:t>Rest</w:t>
+      </w:r>
+      <w:proofErr w:type="spellEnd"/>
+      <w:r>
+        <w:rPr>
+          <w:sz w:val="24"/>
+        </w:rPr>
+        <w:t>-параметры для деструктуризации и другие. Эти новые возможности могли заинтересовать разработчиков и побудить их к дальнейшему использованию и изучению языка.</w:t>
+      </w:r>
+    </w:p>
+    <w:p>
+      <w:pPr>
+        <w:pStyle w:val="a4"/>
+        <w:numPr>
+          <w:ilvl w:val="0"/>
+          <w:numId w:val="21"/>
+        </w:numPr>
+        <w:rPr>
+          <w:sz w:val="24"/>
+        </w:rPr>
+      </w:pPr>
+      <w:r>
+        <w:rPr>
+          <w:b/>
+          <w:sz w:val="24"/>
+          <w:u w:val="single"/>
+        </w:rPr>
+        <w:lastRenderedPageBreak/>
+        <w:t xml:space="preserve">Рост популярности </w:t>
+      </w:r>
+      <w:proofErr w:type="spellStart"/>
+      <w:r>
+        <w:rPr>
+          <w:b/>
+          <w:sz w:val="24"/>
+          <w:u w:val="single"/>
+        </w:rPr>
+        <w:t>фреймворков</w:t>
+      </w:r>
+      <w:proofErr w:type="spellEnd"/>
+      <w:r>
+        <w:rPr>
+          <w:b/>
+          <w:sz w:val="24"/>
+          <w:u w:val="single"/>
+        </w:rPr>
+        <w:t xml:space="preserve"> на основе </w:t>
+      </w:r>
+      <w:proofErr w:type="spellStart"/>
+      <w:r>
+        <w:rPr>
+          <w:b/>
+          <w:sz w:val="24"/>
+          <w:u w:val="single"/>
+        </w:rPr>
+        <w:t>JavaScript</w:t>
+      </w:r>
+      <w:proofErr w:type="spellEnd"/>
+      <w:r>
+        <w:rPr>
+          <w:sz w:val="24"/>
+        </w:rPr>
+        <w:t xml:space="preserve">: </w:t>
+      </w:r>
+      <w:r>
+        <w:rPr>
+          <w:sz w:val="24"/>
+        </w:rPr>
+        <w:t>в</w:t>
+      </w:r>
+      <w:r>
+        <w:rPr>
+          <w:sz w:val="24"/>
+        </w:rPr>
+        <w:t xml:space="preserve"> первой половине 2018 года популярность </w:t>
+      </w:r>
+      <w:proofErr w:type="spellStart"/>
+      <w:r>
+        <w:rPr>
+          <w:sz w:val="24"/>
+        </w:rPr>
+        <w:t>фреймворков</w:t>
+      </w:r>
+      <w:proofErr w:type="spellEnd"/>
+      <w:r>
+        <w:rPr>
+          <w:sz w:val="24"/>
+        </w:rPr>
+        <w:t xml:space="preserve"> на основе </w:t>
+      </w:r>
+      <w:proofErr w:type="spellStart"/>
+      <w:r>
+        <w:rPr>
+          <w:sz w:val="24"/>
+        </w:rPr>
+        <w:t>JavaScript</w:t>
+      </w:r>
+      <w:proofErr w:type="spellEnd"/>
+      <w:r>
+        <w:rPr>
+          <w:sz w:val="24"/>
+        </w:rPr>
+        <w:t xml:space="preserve">, таких как </w:t>
+      </w:r>
+      <w:proofErr w:type="spellStart"/>
+      <w:r>
+        <w:rPr>
+          <w:sz w:val="24"/>
+        </w:rPr>
+        <w:t>React</w:t>
+      </w:r>
+      <w:proofErr w:type="spellEnd"/>
+      <w:r>
+        <w:rPr>
+          <w:sz w:val="24"/>
+        </w:rPr>
+        <w:t xml:space="preserve">, Vue.js и </w:t>
+      </w:r>
+      <w:proofErr w:type="spellStart"/>
+      <w:r>
+        <w:rPr>
+          <w:sz w:val="24"/>
+        </w:rPr>
+        <w:t>Angular</w:t>
+      </w:r>
+      <w:proofErr w:type="spellEnd"/>
+      <w:r>
+        <w:rPr>
+          <w:sz w:val="24"/>
+        </w:rPr>
+        <w:t xml:space="preserve">, продолжала расти. Эти </w:t>
+      </w:r>
+      <w:proofErr w:type="spellStart"/>
+      <w:r>
+        <w:rPr>
+          <w:sz w:val="24"/>
+        </w:rPr>
+        <w:t>фреймворки</w:t>
+      </w:r>
+      <w:proofErr w:type="spellEnd"/>
+      <w:r>
+        <w:rPr>
+          <w:sz w:val="24"/>
+        </w:rPr>
+        <w:t xml:space="preserve"> предоставляют мощные инструменты для разработки веб-приложений, и разработчики могли продолжать активно использовать </w:t>
+      </w:r>
+      <w:proofErr w:type="spellStart"/>
+      <w:r>
+        <w:rPr>
+          <w:sz w:val="24"/>
+        </w:rPr>
+        <w:t>JavaScript</w:t>
+      </w:r>
+      <w:proofErr w:type="spellEnd"/>
+      <w:r>
+        <w:rPr>
+          <w:sz w:val="24"/>
+        </w:rPr>
+        <w:t xml:space="preserve"> в своих проектах, особенно в сфере </w:t>
+      </w:r>
+      <w:proofErr w:type="spellStart"/>
+      <w:r>
+        <w:rPr>
+          <w:sz w:val="24"/>
+        </w:rPr>
+        <w:t>фронтенда</w:t>
+      </w:r>
+      <w:proofErr w:type="spellEnd"/>
+      <w:r>
+        <w:rPr>
+          <w:sz w:val="24"/>
+        </w:rPr>
+        <w:t>.</w:t>
+      </w:r>
+    </w:p>
+    <w:p>
+      <w:pPr>
+        <w:pStyle w:val="a4"/>
+        <w:numPr>
+          <w:ilvl w:val="0"/>
+          <w:numId w:val="21"/>
+        </w:numPr>
+        <w:rPr>
+          <w:sz w:val="24"/>
+        </w:rPr>
+      </w:pPr>
+      <w:r>
+        <w:rPr>
+          <w:b/>
+          <w:sz w:val="24"/>
+          <w:u w:val="single"/>
+        </w:rPr>
+        <w:t xml:space="preserve">Развитие Node.js и серверной разработки на </w:t>
+      </w:r>
+      <w:proofErr w:type="spellStart"/>
+      <w:r>
+        <w:rPr>
+          <w:b/>
+          <w:sz w:val="24"/>
+          <w:u w:val="single"/>
+        </w:rPr>
+        <w:t>JavaScript</w:t>
+      </w:r>
+      <w:proofErr w:type="spellEnd"/>
+      <w:r>
+        <w:rPr>
+          <w:b/>
+          <w:sz w:val="24"/>
+          <w:u w:val="single"/>
+        </w:rPr>
+        <w:t>:</w:t>
+      </w:r>
+      <w:r>
+        <w:rPr>
+          <w:sz w:val="24"/>
+        </w:rPr>
+        <w:t xml:space="preserve"> Node.js является платформой для выполнения </w:t>
+      </w:r>
+      <w:proofErr w:type="spellStart"/>
+      <w:r>
+        <w:rPr>
+          <w:sz w:val="24"/>
+        </w:rPr>
+        <w:t>JavaScript</w:t>
+      </w:r>
+      <w:proofErr w:type="spellEnd"/>
+      <w:r>
+        <w:rPr>
+          <w:sz w:val="24"/>
+        </w:rPr>
+        <w:t xml:space="preserve"> на сервере, и в первой половине 2018 года он продолжал набирать популярность. Разработчики могли использовать </w:t>
+      </w:r>
+      <w:proofErr w:type="spellStart"/>
+      <w:r>
+        <w:rPr>
+          <w:sz w:val="24"/>
+        </w:rPr>
+        <w:t>JavaScript</w:t>
+      </w:r>
+      <w:proofErr w:type="spellEnd"/>
+      <w:r>
+        <w:rPr>
+          <w:sz w:val="24"/>
+        </w:rPr>
+        <w:t xml:space="preserve"> как для </w:t>
+      </w:r>
+      <w:proofErr w:type="spellStart"/>
+      <w:r>
+        <w:rPr>
+          <w:sz w:val="24"/>
+        </w:rPr>
+        <w:t>фронтенда</w:t>
+      </w:r>
+      <w:proofErr w:type="spellEnd"/>
+      <w:r>
+        <w:rPr>
+          <w:sz w:val="24"/>
+        </w:rPr>
+        <w:t xml:space="preserve">, так и для </w:t>
+      </w:r>
+      <w:proofErr w:type="spellStart"/>
+      <w:r>
+        <w:rPr>
+          <w:sz w:val="24"/>
+        </w:rPr>
+        <w:t>бэкенда</w:t>
+      </w:r>
+      <w:proofErr w:type="spellEnd"/>
+      <w:r>
+        <w:rPr>
+          <w:sz w:val="24"/>
+        </w:rPr>
+        <w:t xml:space="preserve">, благодаря расширенным возможностям Node.js. Развитие Node.js и его экосистемы могли способствовать стабилизации популярности </w:t>
+      </w:r>
+      <w:proofErr w:type="spellStart"/>
+      <w:r>
+        <w:rPr>
+          <w:sz w:val="24"/>
+        </w:rPr>
+        <w:t>JavaScript</w:t>
+      </w:r>
+      <w:proofErr w:type="spellEnd"/>
+      <w:r>
+        <w:rPr>
+          <w:sz w:val="24"/>
+        </w:rPr>
+        <w:t xml:space="preserve"> в этот период.</w:t>
+      </w:r>
+    </w:p>
+    <w:p>
+      <w:pPr>
+        <w:rPr>
+          <w:sz w:val="24"/>
+        </w:rPr>
+      </w:pPr>
+      <w:r>
+        <w:rPr>
+          <w:sz w:val="24"/>
+        </w:rPr>
+        <w:br w:type="page"/>
+      </w:r>
+    </w:p>
+    <w:p>
+      <w:pPr>
+        <w:rPr>
+          <w:b/>
+          <w:color w:val="FF0000"/>
+          <w:sz w:val="48"/>
+          <w:u w:val="single"/>
+        </w:rPr>
+      </w:pPr>
+      <w:r>
+        <w:rPr>
+          <w:b/>
+          <w:color w:val="FF0000"/>
+          <w:sz w:val="48"/>
+          <w:u w:val="single"/>
+          <w:lang w:val="en-US"/>
+        </w:rPr>
+        <w:lastRenderedPageBreak/>
+        <w:t>Python</w:t>
+      </w:r>
+    </w:p>
+    <w:p>
+      <w:pPr>
+        <w:jc w:val="center"/>
+        <w:rPr>
+          <w:sz w:val="28"/>
+          <w:lang w:val="en-US"/>
+        </w:rPr>
+      </w:pPr>
+      <w:r>
+        <w:rPr>
+          <w:noProof/>
+          <w:sz w:val="28"/>
+          <w:lang w:eastAsia="ru-RU"/>
+        </w:rPr>
+        <w:drawing>
+          <wp:inline distT="0" distB="0" distL="0" distR="0" wp14:anchorId="43C7D880" wp14:editId="4301A853">
+            <wp:extent cx="5940425" cy="4455160"/>
+            <wp:effectExtent l="0" t="0" r="3175" b="2540"/>
+            <wp:docPr id="1" name="Рисунок 1"/>
+            <wp:cNvGraphicFramePr>
+              <a:graphicFrameLocks xmlns:a="http://schemas.openxmlformats.org/drawingml/2006/main" noChangeAspect="1"/>
+            </wp:cNvGraphicFramePr>
+            <a:graphic xmlns:a="http://schemas.openxmlformats.org/drawingml/2006/main">
+              <a:graphicData uri="http://schemas.openxmlformats.org/drawingml/2006/picture">
+                <pic:pic xmlns:pic="http://schemas.openxmlformats.org/drawingml/2006/picture">
+                  <pic:nvPicPr>
+                    <pic:cNvPr id="1" name=""/>
+                    <pic:cNvPicPr/>
+                  </pic:nvPicPr>
+                  <pic:blipFill>
+                    <a:blip r:embed="rId7"/>
+                    <a:stretch>
+                      <a:fillRect/>
+                    </a:stretch>
+                  </pic:blipFill>
+                  <pic:spPr>
+                    <a:xfrm>
+                      <a:off x="0" y="0"/>
+                      <a:ext cx="5940425" cy="4455160"/>
+                    </a:xfrm>
+                    <a:prstGeom prst="rect">
+                      <a:avLst/>
+                    </a:prstGeom>
+                  </pic:spPr>
+                </pic:pic>
+              </a:graphicData>
+            </a:graphic>
+          </wp:inline>
+        </w:drawing>
+      </w:r>
+    </w:p>
+    <w:p>
+      <w:pPr>
+        <w:tabs>
+          <w:tab w:val="left" w:pos="3350"/>
+        </w:tabs>
+        <w:rPr>
+          <w:sz w:val="28"/>
+        </w:rPr>
+      </w:pPr>
+      <w:r>
+        <w:rPr>
+          <w:sz w:val="28"/>
+        </w:rPr>
+        <w:t>Основные события, соответствующие основным изменениям в графике:</w:t>
+      </w:r>
+    </w:p>
+    <w:p>
+      <w:pPr>
+        <w:tabs>
+          <w:tab w:val="left" w:pos="3350"/>
+        </w:tabs>
+        <w:rPr>
+          <w:b/>
+          <w:sz w:val="32"/>
+          <w:u w:val="single"/>
+        </w:rPr>
+      </w:pPr>
+      <w:r>
+        <w:rPr>
+          <w:b/>
+          <w:sz w:val="32"/>
+          <w:u w:val="single"/>
+        </w:rPr>
+        <w:t>Первый квартал 2013 года.</w:t>
+      </w:r>
+    </w:p>
+    <w:p>
+      <w:pPr>
+        <w:tabs>
+          <w:tab w:val="left" w:pos="3350"/>
+        </w:tabs>
+        <w:rPr>
+          <w:sz w:val="28"/>
+        </w:rPr>
+      </w:pPr>
+      <w:r>
+        <w:rPr>
+          <w:sz w:val="28"/>
+        </w:rPr>
+        <w:t xml:space="preserve">В этот период времени </w:t>
+      </w:r>
+      <w:r>
+        <w:rPr>
+          <w:sz w:val="28"/>
+        </w:rPr>
+        <w:t xml:space="preserve">произошло несколько событий, которые привели к росту популярности языка </w:t>
+      </w:r>
+      <w:r>
+        <w:rPr>
+          <w:sz w:val="28"/>
+          <w:lang w:val="en-US"/>
+        </w:rPr>
+        <w:t>Python</w:t>
+      </w:r>
+      <w:r>
+        <w:rPr>
+          <w:sz w:val="28"/>
+        </w:rPr>
+        <w:t>,</w:t>
+      </w:r>
+    </w:p>
+    <w:p>
+      <w:pPr>
+        <w:pStyle w:val="a4"/>
+        <w:numPr>
+          <w:ilvl w:val="0"/>
+          <w:numId w:val="31"/>
+        </w:numPr>
+        <w:ind w:left="426" w:hanging="426"/>
+        <w:rPr>
+          <w:sz w:val="28"/>
+        </w:rPr>
+      </w:pPr>
+      <w:r>
+        <w:rPr>
+          <w:b/>
+          <w:sz w:val="28"/>
+          <w:u w:val="single"/>
+        </w:rPr>
+        <w:t xml:space="preserve">Выпуск </w:t>
+      </w:r>
+      <w:proofErr w:type="spellStart"/>
+      <w:r>
+        <w:rPr>
+          <w:b/>
+          <w:sz w:val="28"/>
+          <w:u w:val="single"/>
+        </w:rPr>
+        <w:t>Python</w:t>
+      </w:r>
+      <w:proofErr w:type="spellEnd"/>
+      <w:r>
+        <w:rPr>
+          <w:b/>
+          <w:sz w:val="28"/>
+          <w:u w:val="single"/>
+        </w:rPr>
+        <w:t xml:space="preserve"> 3.3</w:t>
+      </w:r>
+      <w:r>
+        <w:rPr>
+          <w:sz w:val="28"/>
+        </w:rPr>
+        <w:t>: в</w:t>
+      </w:r>
+      <w:r>
+        <w:rPr>
+          <w:sz w:val="28"/>
+        </w:rPr>
+        <w:t xml:space="preserve"> апреле 2013 года была выпущена версия </w:t>
+      </w:r>
+      <w:proofErr w:type="spellStart"/>
+      <w:r>
+        <w:rPr>
+          <w:sz w:val="28"/>
+        </w:rPr>
+        <w:t>Python</w:t>
+      </w:r>
+      <w:proofErr w:type="spellEnd"/>
+      <w:r>
+        <w:rPr>
+          <w:sz w:val="28"/>
+        </w:rPr>
+        <w:t xml:space="preserve"> 3.3.</w:t>
+      </w:r>
+    </w:p>
+    <w:p>
+      <w:pPr>
+        <w:pStyle w:val="a4"/>
+        <w:numPr>
+          <w:ilvl w:val="0"/>
+          <w:numId w:val="31"/>
+        </w:numPr>
+        <w:ind w:left="426" w:hanging="426"/>
+        <w:rPr>
+          <w:sz w:val="28"/>
+        </w:rPr>
+      </w:pPr>
+      <w:r>
+        <w:rPr>
+          <w:sz w:val="28"/>
+        </w:rPr>
+        <w:t xml:space="preserve">Возрастающая </w:t>
+      </w:r>
+      <w:r>
+        <w:rPr>
+          <w:b/>
+          <w:sz w:val="28"/>
+        </w:rPr>
+        <w:t>популярность искусственного интеллекта</w:t>
+      </w:r>
+      <w:r>
+        <w:rPr>
+          <w:sz w:val="28"/>
+        </w:rPr>
+        <w:t xml:space="preserve"> и повсеместная </w:t>
+      </w:r>
+      <w:r>
+        <w:rPr>
+          <w:b/>
+          <w:sz w:val="28"/>
+        </w:rPr>
+        <w:t>реклама курсов</w:t>
+      </w:r>
+      <w:r>
+        <w:rPr>
+          <w:sz w:val="28"/>
+        </w:rPr>
+        <w:t xml:space="preserve"> работы с </w:t>
+      </w:r>
+      <w:r>
+        <w:rPr>
+          <w:b/>
+          <w:sz w:val="28"/>
+        </w:rPr>
+        <w:t>Большими Данными</w:t>
+      </w:r>
+      <w:r>
+        <w:rPr>
+          <w:sz w:val="28"/>
+        </w:rPr>
+        <w:t>.</w:t>
+      </w:r>
+    </w:p>
+    <w:p>
+      <w:pPr>
+        <w:pStyle w:val="a4"/>
+        <w:numPr>
+          <w:ilvl w:val="0"/>
+          <w:numId w:val="31"/>
+        </w:numPr>
+        <w:ind w:left="426" w:hanging="426"/>
+        <w:rPr>
+          <w:sz w:val="28"/>
+        </w:rPr>
+      </w:pPr>
+      <w:r>
+        <w:rPr>
+          <w:sz w:val="28"/>
+        </w:rPr>
+        <w:t xml:space="preserve">Улучшение интеграции главной </w:t>
+      </w:r>
+      <w:r>
+        <w:rPr>
+          <w:b/>
+          <w:sz w:val="28"/>
+          <w:lang w:val="en-US"/>
+        </w:rPr>
+        <w:t>IDE</w:t>
+      </w:r>
+      <w:r>
+        <w:rPr>
+          <w:b/>
+          <w:sz w:val="28"/>
+        </w:rPr>
+        <w:t xml:space="preserve"> </w:t>
+      </w:r>
+      <w:proofErr w:type="spellStart"/>
+      <w:r>
+        <w:rPr>
+          <w:b/>
+          <w:sz w:val="28"/>
+          <w:lang w:val="en-US"/>
+        </w:rPr>
+        <w:t>PyCharm</w:t>
+      </w:r>
+      <w:proofErr w:type="spellEnd"/>
+      <w:r>
+        <w:rPr>
+          <w:sz w:val="28"/>
+        </w:rPr>
+        <w:t xml:space="preserve"> с </w:t>
+      </w:r>
+      <w:r>
+        <w:rPr>
+          <w:b/>
+          <w:sz w:val="28"/>
+          <w:lang w:val="en-US"/>
+        </w:rPr>
+        <w:t>Django</w:t>
+      </w:r>
+      <w:r>
+        <w:rPr>
+          <w:sz w:val="28"/>
+        </w:rPr>
+        <w:t xml:space="preserve">, а также с научными </w:t>
+      </w:r>
+      <w:r>
+        <w:rPr>
+          <w:sz w:val="28"/>
+        </w:rPr>
+        <w:t>инструментами</w:t>
+      </w:r>
+      <w:r>
+        <w:rPr>
+          <w:sz w:val="28"/>
+        </w:rPr>
+        <w:t xml:space="preserve"> </w:t>
+      </w:r>
+      <w:proofErr w:type="spellStart"/>
+      <w:r>
+        <w:rPr>
+          <w:b/>
+          <w:sz w:val="28"/>
+          <w:lang w:val="en-US"/>
+        </w:rPr>
+        <w:t>NumPy</w:t>
+      </w:r>
+      <w:proofErr w:type="spellEnd"/>
+      <w:r>
+        <w:rPr>
+          <w:sz w:val="28"/>
+        </w:rPr>
+        <w:t xml:space="preserve"> и </w:t>
+      </w:r>
+      <w:proofErr w:type="spellStart"/>
+      <w:r>
+        <w:rPr>
+          <w:b/>
+          <w:sz w:val="28"/>
+          <w:lang w:val="en-US"/>
+        </w:rPr>
+        <w:t>SciPy</w:t>
+      </w:r>
+      <w:proofErr w:type="spellEnd"/>
+      <w:r>
+        <w:rPr>
+          <w:sz w:val="28"/>
+        </w:rPr>
+        <w:t>.</w:t>
+      </w:r>
+    </w:p>
+    <w:p>
+      <w:pPr>
+        <w:tabs>
+          <w:tab w:val="left" w:pos="3350"/>
+        </w:tabs>
+        <w:rPr>
+          <w:b/>
+          <w:sz w:val="32"/>
+          <w:u w:val="single"/>
+        </w:rPr>
+      </w:pPr>
+      <w:r>
+        <w:rPr>
+          <w:b/>
+          <w:sz w:val="32"/>
+          <w:u w:val="single"/>
+        </w:rPr>
+        <w:t>Первый-второй квартал 2017 года.</w:t>
+      </w:r>
+    </w:p>
+    <w:p>
+      <w:pPr>
+        <w:tabs>
+          <w:tab w:val="left" w:pos="3350"/>
+        </w:tabs>
+        <w:rPr>
+          <w:sz w:val="28"/>
+        </w:rPr>
+      </w:pPr>
+      <w:r>
+        <w:rPr>
+          <w:sz w:val="28"/>
+        </w:rPr>
+        <w:t xml:space="preserve">В первой половине 2017 года </w:t>
+      </w:r>
+      <w:r>
+        <w:rPr>
+          <w:sz w:val="28"/>
+          <w:lang w:val="en-US"/>
+        </w:rPr>
+        <w:t>Python</w:t>
+      </w:r>
+      <w:r>
+        <w:rPr>
+          <w:sz w:val="28"/>
+        </w:rPr>
+        <w:t xml:space="preserve"> </w:t>
+      </w:r>
+      <w:r>
+        <w:rPr>
+          <w:sz w:val="28"/>
+        </w:rPr>
+        <w:t>несколько сдал позиции из-за ослабления в области анализа статистических данных</w:t>
+      </w:r>
+      <w:r>
+        <w:rPr>
+          <w:sz w:val="28"/>
+        </w:rPr>
+        <w:t>, по следующим причинам:</w:t>
+      </w:r>
+    </w:p>
+    <w:p>
+      <w:pPr>
+        <w:pStyle w:val="a4"/>
+        <w:numPr>
+          <w:ilvl w:val="0"/>
+          <w:numId w:val="32"/>
+        </w:numPr>
+        <w:spacing w:line="240" w:lineRule="auto"/>
+        <w:ind w:left="284"/>
+        <w:rPr>
+          <w:sz w:val="24"/>
+        </w:rPr>
+      </w:pPr>
+      <w:r>
+        <w:rPr>
+          <w:b/>
+          <w:sz w:val="24"/>
+          <w:u w:val="single"/>
+        </w:rPr>
+        <w:lastRenderedPageBreak/>
+        <w:t>Выпуск R 3.4.0</w:t>
+      </w:r>
+      <w:r>
+        <w:rPr>
+          <w:sz w:val="24"/>
+        </w:rPr>
+        <w:t xml:space="preserve">: </w:t>
+      </w:r>
+      <w:proofErr w:type="gramStart"/>
+      <w:r>
+        <w:rPr>
+          <w:sz w:val="24"/>
+        </w:rPr>
+        <w:t>В</w:t>
+      </w:r>
+      <w:proofErr w:type="gramEnd"/>
+      <w:r>
+        <w:rPr>
+          <w:sz w:val="24"/>
+        </w:rPr>
+        <w:t xml:space="preserve"> мае 2017 года была выпущена новая версия языка R - R 3.4.0. R является популярным языком программирования для статистического анализа и визуализации данных. </w:t>
+      </w:r>
+    </w:p>
+    <w:p>
+      <w:pPr>
+        <w:pStyle w:val="a4"/>
+        <w:numPr>
+          <w:ilvl w:val="0"/>
+          <w:numId w:val="32"/>
+        </w:numPr>
+        <w:spacing w:line="240" w:lineRule="auto"/>
+        <w:ind w:left="284"/>
+        <w:rPr>
+          <w:sz w:val="24"/>
+        </w:rPr>
+      </w:pPr>
+      <w:r>
+        <w:rPr>
+          <w:b/>
+          <w:sz w:val="24"/>
+          <w:u w:val="single"/>
+        </w:rPr>
+        <w:t xml:space="preserve">Развитие </w:t>
+      </w:r>
+      <w:proofErr w:type="spellStart"/>
+      <w:r>
+        <w:rPr>
+          <w:b/>
+          <w:sz w:val="24"/>
+          <w:u w:val="single"/>
+        </w:rPr>
+        <w:t>Julia</w:t>
+      </w:r>
+      <w:proofErr w:type="spellEnd"/>
+      <w:r>
+        <w:rPr>
+          <w:sz w:val="24"/>
+        </w:rPr>
+        <w:t xml:space="preserve">: </w:t>
+      </w:r>
+      <w:proofErr w:type="spellStart"/>
+      <w:r>
+        <w:rPr>
+          <w:sz w:val="24"/>
+        </w:rPr>
+        <w:t>Julia</w:t>
+      </w:r>
+      <w:proofErr w:type="spellEnd"/>
+      <w:r>
+        <w:rPr>
+          <w:sz w:val="24"/>
+        </w:rPr>
+        <w:t xml:space="preserve"> - высокоуровневый язык программирования, разработанный специально для вычислений и статистики. Во втором квартале 2017 </w:t>
+      </w:r>
+      <w:r>
+        <w:rPr>
+          <w:sz w:val="24"/>
+        </w:rPr>
+        <w:t>б</w:t>
+      </w:r>
+      <w:r>
+        <w:rPr>
+          <w:sz w:val="24"/>
+        </w:rPr>
+        <w:t>ыли выпущены новые версии языка с улучшениями производительности, стабильности и функциональности</w:t>
+      </w:r>
+      <w:r>
+        <w:rPr>
+          <w:sz w:val="24"/>
+        </w:rPr>
+        <w:t>.</w:t>
+      </w:r>
+    </w:p>
+    <w:p>
+      <w:pPr>
+        <w:pStyle w:val="a4"/>
+        <w:numPr>
+          <w:ilvl w:val="0"/>
+          <w:numId w:val="32"/>
+        </w:numPr>
+        <w:spacing w:line="240" w:lineRule="auto"/>
+        <w:ind w:left="284"/>
+        <w:rPr>
+          <w:sz w:val="32"/>
         </w:rPr>
       </w:pPr>
       <w:bookmarkStart w:id="0" w:name="_GoBack"/>
       <w:bookmarkEnd w:id="0"/>
       <w:r>
         <w:rPr>
-          <w:sz w:val="24"/>
-        </w:rPr>
-        <w:t>2011 год: Выпуск стандарта C11. C11 внес некоторые дополнительные улучшения в язык C, такие как ввод-вывод в потоках, атомарные операции и новые типы данных.</w:t>
+          <w:b/>
+          <w:sz w:val="24"/>
+          <w:u w:val="single"/>
+        </w:rPr>
+        <w:t>Развитие других инструментов и языков</w:t>
+      </w:r>
+      <w:r>
+        <w:rPr>
+          <w:sz w:val="24"/>
+        </w:rPr>
+        <w:t>: Во втором квартале 2017 года также продолжалось развитие и обновление других инструментов и языков, используемых для обработки статистики. Некоторые из них включали MATLAB, SAS, SPSS и другие. Конкуренция в области обработки статистических данных стимулировала разработчиков и компании постоянно улучшать свои продукты и предлагать новые функциональности.</w:t>
       </w:r>
     </w:p>
     <w:p>
       <w:pPr>
-        <w:rPr>
-          <w:sz w:val="24"/>
-        </w:rPr>
-      </w:pPr>
-      <w:r>
-        <w:rPr>
-          <w:sz w:val="24"/>
-        </w:rPr>
-        <w:t>Непрерывное развитие: Язык C продолжает развиваться, с появлением новых стандартов и расширений. Важными событиями в этом процессе являются выпуск стандарта C18 (2018 год) и работа над будущими версиями, такими как C2x.</w:t>
+        <w:tabs>
+          <w:tab w:val="left" w:pos="3350"/>
+        </w:tabs>
+        <w:rPr>
+          <w:b/>
+          <w:sz w:val="28"/>
+          <w:u w:val="single"/>
+        </w:rPr>
+      </w:pPr>
+      <w:r>
+        <w:rPr>
+          <w:b/>
+          <w:sz w:val="28"/>
+          <w:u w:val="single"/>
+        </w:rPr>
+        <w:t xml:space="preserve">Второй квартал 2021 года. </w:t>
       </w:r>
     </w:p>
     <w:p>
       <w:pPr>
-        <w:ind w:firstLine="708"/>
-        <w:rPr>
-          <w:b/>
-          <w:sz w:val="48"/>
-        </w:rPr>
-      </w:pPr>
+        <w:tabs>
+          <w:tab w:val="left" w:pos="3350"/>
+        </w:tabs>
+        <w:rPr>
+          <w:sz w:val="28"/>
+        </w:rPr>
+      </w:pPr>
+      <w:r>
+        <w:rPr>
+          <w:sz w:val="28"/>
+        </w:rPr>
+        <w:t>Приведённые нише события помогли стабилизировать ситуацию с популярностью языка:</w:t>
+      </w:r>
     </w:p>
     <w:p>
       <w:pPr>
-        <w:rPr>
-          <w:sz w:val="28"/>
-        </w:rPr>
-      </w:pPr>
+        <w:pStyle w:val="a4"/>
+        <w:numPr>
+          <w:ilvl w:val="0"/>
+          <w:numId w:val="33"/>
+        </w:numPr>
+        <w:ind w:left="284"/>
+        <w:rPr>
+          <w:sz w:val="24"/>
+        </w:rPr>
+      </w:pPr>
+      <w:r>
+        <w:rPr>
+          <w:b/>
+          <w:sz w:val="24"/>
+          <w:u w:val="single"/>
+        </w:rPr>
+        <w:t xml:space="preserve">Выпуск </w:t>
+      </w:r>
+      <w:proofErr w:type="spellStart"/>
+      <w:r>
+        <w:rPr>
+          <w:b/>
+          <w:sz w:val="24"/>
+          <w:u w:val="single"/>
+        </w:rPr>
+        <w:t>Python</w:t>
+      </w:r>
+      <w:proofErr w:type="spellEnd"/>
+      <w:r>
+        <w:rPr>
+          <w:b/>
+          <w:sz w:val="24"/>
+          <w:u w:val="single"/>
+        </w:rPr>
+        <w:t xml:space="preserve"> 3.9.2</w:t>
+      </w:r>
+      <w:r>
+        <w:rPr>
+          <w:sz w:val="24"/>
+        </w:rPr>
+        <w:t xml:space="preserve">: </w:t>
+      </w:r>
+      <w:proofErr w:type="gramStart"/>
+      <w:r>
+        <w:rPr>
+          <w:sz w:val="24"/>
+        </w:rPr>
+        <w:t>В</w:t>
+      </w:r>
+      <w:proofErr w:type="gramEnd"/>
+      <w:r>
+        <w:rPr>
+          <w:sz w:val="24"/>
+        </w:rPr>
+        <w:t xml:space="preserve"> феврале 2021 года была выпущена версия </w:t>
+      </w:r>
+      <w:proofErr w:type="spellStart"/>
+      <w:r>
+        <w:rPr>
+          <w:sz w:val="24"/>
+        </w:rPr>
+        <w:t>Python</w:t>
+      </w:r>
+      <w:proofErr w:type="spellEnd"/>
+      <w:r>
+        <w:rPr>
+          <w:sz w:val="24"/>
+        </w:rPr>
+        <w:t xml:space="preserve"> 3.9.2, включающая исправления ошибок и улучшения по сравнению с предыдущей версией </w:t>
+      </w:r>
+      <w:proofErr w:type="spellStart"/>
+      <w:r>
+        <w:rPr>
+          <w:sz w:val="24"/>
+        </w:rPr>
+        <w:t>Python</w:t>
+      </w:r>
+      <w:proofErr w:type="spellEnd"/>
+      <w:r>
+        <w:rPr>
+          <w:sz w:val="24"/>
+        </w:rPr>
+        <w:t xml:space="preserve"> 3.9.0. Это был важный релиз, который повысил стабильность и надежность языка.</w:t>
+      </w:r>
+    </w:p>
+    <w:p>
+      <w:pPr>
+        <w:pStyle w:val="a4"/>
+        <w:numPr>
+          <w:ilvl w:val="0"/>
+          <w:numId w:val="33"/>
+        </w:numPr>
+        <w:ind w:left="284"/>
+        <w:rPr>
+          <w:sz w:val="24"/>
+        </w:rPr>
+      </w:pPr>
+      <w:r>
+        <w:rPr>
+          <w:b/>
+          <w:sz w:val="24"/>
+          <w:u w:val="single"/>
+        </w:rPr>
+        <w:t>Обновления в библиотеках и инструментах</w:t>
+      </w:r>
+      <w:r>
+        <w:rPr>
+          <w:sz w:val="24"/>
+        </w:rPr>
+        <w:t xml:space="preserve">: </w:t>
+      </w:r>
+      <w:proofErr w:type="gramStart"/>
+      <w:r>
+        <w:rPr>
+          <w:sz w:val="24"/>
+        </w:rPr>
+        <w:t>В</w:t>
+      </w:r>
+      <w:proofErr w:type="gramEnd"/>
+      <w:r>
+        <w:rPr>
+          <w:sz w:val="24"/>
+        </w:rPr>
+        <w:t xml:space="preserve"> первом квартале 2021 года продолжалось активное развитие и обновление популярных библиотек и инструментов </w:t>
+      </w:r>
+      <w:proofErr w:type="spellStart"/>
+      <w:r>
+        <w:rPr>
+          <w:sz w:val="24"/>
+        </w:rPr>
+        <w:t>Python</w:t>
+      </w:r>
+      <w:proofErr w:type="spellEnd"/>
+      <w:r>
+        <w:rPr>
+          <w:sz w:val="24"/>
+        </w:rPr>
+        <w:t xml:space="preserve">. Некоторые из них включали </w:t>
+      </w:r>
+      <w:proofErr w:type="spellStart"/>
+      <w:r>
+        <w:rPr>
+          <w:sz w:val="24"/>
+        </w:rPr>
+        <w:t>NumPy</w:t>
+      </w:r>
+      <w:proofErr w:type="spellEnd"/>
+      <w:r>
+        <w:rPr>
+          <w:sz w:val="24"/>
+        </w:rPr>
+        <w:t xml:space="preserve">, </w:t>
+      </w:r>
+      <w:proofErr w:type="spellStart"/>
+      <w:r>
+        <w:rPr>
+          <w:sz w:val="24"/>
+        </w:rPr>
+        <w:t>pandas</w:t>
+      </w:r>
+      <w:proofErr w:type="spellEnd"/>
+      <w:r>
+        <w:rPr>
+          <w:sz w:val="24"/>
+        </w:rPr>
+        <w:t xml:space="preserve">, </w:t>
+      </w:r>
+      <w:proofErr w:type="spellStart"/>
+      <w:r>
+        <w:rPr>
+          <w:sz w:val="24"/>
+        </w:rPr>
+        <w:t>scikit-learn</w:t>
+      </w:r>
+      <w:proofErr w:type="spellEnd"/>
+      <w:r>
+        <w:rPr>
+          <w:sz w:val="24"/>
+        </w:rPr>
+        <w:t xml:space="preserve">, </w:t>
+      </w:r>
+      <w:proofErr w:type="spellStart"/>
+      <w:r>
+        <w:rPr>
+          <w:sz w:val="24"/>
+        </w:rPr>
+        <w:t>TensorFlow</w:t>
+      </w:r>
+      <w:proofErr w:type="spellEnd"/>
+      <w:r>
+        <w:rPr>
+          <w:sz w:val="24"/>
+        </w:rPr>
+        <w:t xml:space="preserve"> и другие. Эти обновления улучшали функциональность, производительность и возможности языка.</w:t>
+      </w:r>
     </w:p>
     <w:sectPr>
       <w:pgSz w:w="11906" w:h="16838"/>
@@ -404,6 +4034,92 @@
 <file path=word/numbering.xml><?xml version="1.0" encoding="utf-8"?>
 <w:numbering xmlns:wpc="http://schemas.microsoft.com/office/word/2010/wordprocessingCanvas" xmlns:mc="http://schemas.openxmlformats.org/markup-compatibility/2006" xmlns:o="urn:schemas-microsoft-com:office:office" xmlns:r="http://schemas.openxmlformats.org/officeDocument/2006/relationships" xmlns:m="http://schemas.openxmlformats.org/officeDocument/2006/math" xmlns:v="urn:schemas-microsoft-com:vml" xmlns:wp14="http://schemas.microsoft.com/office/word/2010/wordprocessingDrawing" xmlns:wp="http://schemas.openxmlformats.org/drawingml/2006/wordprocessingDrawing" xmlns:w10="urn:schemas-microsoft-com:office:word" xmlns:w="http://schemas.openxmlformats.org/wordprocessingml/2006/main" xmlns:w14="http://schemas.microsoft.com/office/word/2010/wordml" xmlns:w15="http://schemas.microsoft.com/office/word/2012/wordml" xmlns:wpg="http://schemas.microsoft.com/office/word/2010/wordprocessingGroup" xmlns:wpi="http://schemas.microsoft.com/office/word/2010/wordprocessingInk" xmlns:wne="http://schemas.microsoft.com/office/word/2006/wordml" xmlns:wps="http://schemas.microsoft.com/office/word/2010/wordprocessingShape" mc:Ignorable="w14 w15 wp14">
   <w:abstractNum w:abstractNumId="0" w15:restartNumberingAfterBreak="0">
+    <w:nsid w:val="085C74DA"/>
+    <w:multiLevelType w:val="hybridMultilevel"/>
+    <w:tmpl w:val="3D80E99E"/>
+    <w:lvl w:ilvl="0" w:tplc="0419000F">
+      <w:start w:val="1"/>
+      <w:numFmt w:val="decimal"/>
+      <w:lvlText w:val="%1."/>
+      <w:lvlJc w:val="left"/>
+      <w:pPr>
+        <w:ind w:left="720" w:hanging="360"/>
+      </w:pPr>
+    </w:lvl>
+    <w:lvl w:ilvl="1" w:tplc="04190019" w:tentative="1">
+      <w:start w:val="1"/>
+      <w:numFmt w:val="lowerLetter"/>
+      <w:lvlText w:val="%2."/>
+      <w:lvlJc w:val="left"/>
+      <w:pPr>
+        <w:ind w:left="1440" w:hanging="360"/>
+      </w:pPr>
+    </w:lvl>
+    <w:lvl w:ilvl="2" w:tplc="0419001B" w:tentative="1">
+      <w:start w:val="1"/>
+      <w:numFmt w:val="lowerRoman"/>
+      <w:lvlText w:val="%3."/>
+      <w:lvlJc w:val="right"/>
+      <w:pPr>
+        <w:ind w:left="2160" w:hanging="180"/>
+      </w:pPr>
+    </w:lvl>
+    <w:lvl w:ilvl="3" w:tplc="0419000F" w:tentative="1">
+      <w:start w:val="1"/>
+      <w:numFmt w:val="decimal"/>
+      <w:lvlText w:val="%4."/>
+      <w:lvlJc w:val="left"/>
+      <w:pPr>
+        <w:ind w:left="2880" w:hanging="360"/>
+      </w:pPr>
+    </w:lvl>
+    <w:lvl w:ilvl="4" w:tplc="04190019" w:tentative="1">
+      <w:start w:val="1"/>
+      <w:numFmt w:val="lowerLetter"/>
+      <w:lvlText w:val="%5."/>
+      <w:lvlJc w:val="left"/>
+      <w:pPr>
+        <w:ind w:left="3600" w:hanging="360"/>
+      </w:pPr>
+    </w:lvl>
+    <w:lvl w:ilvl="5" w:tplc="0419001B" w:tentative="1">
+      <w:start w:val="1"/>
+      <w:numFmt w:val="lowerRoman"/>
+      <w:lvlText w:val="%6."/>
+      <w:lvlJc w:val="right"/>
+      <w:pPr>
+        <w:ind w:left="4320" w:hanging="180"/>
+      </w:pPr>
+    </w:lvl>
+    <w:lvl w:ilvl="6" w:tplc="0419000F" w:tentative="1">
+      <w:start w:val="1"/>
+      <w:numFmt w:val="decimal"/>
+      <w:lvlText w:val="%7."/>
+      <w:lvlJc w:val="left"/>
+      <w:pPr>
+        <w:ind w:left="5040" w:hanging="360"/>
+      </w:pPr>
+    </w:lvl>
+    <w:lvl w:ilvl="7" w:tplc="04190019" w:tentative="1">
+      <w:start w:val="1"/>
+      <w:numFmt w:val="lowerLetter"/>
+      <w:lvlText w:val="%8."/>
+      <w:lvlJc w:val="left"/>
+      <w:pPr>
+        <w:ind w:left="5760" w:hanging="360"/>
+      </w:pPr>
+    </w:lvl>
+    <w:lvl w:ilvl="8" w:tplc="0419001B" w:tentative="1">
+      <w:start w:val="1"/>
+      <w:numFmt w:val="lowerRoman"/>
+      <w:lvlText w:val="%9."/>
+      <w:lvlJc w:val="right"/>
+      <w:pPr>
+        <w:ind w:left="6480" w:hanging="180"/>
+      </w:pPr>
+    </w:lvl>
+  </w:abstractNum>
+  <w:abstractNum w:abstractNumId="1" w15:restartNumberingAfterBreak="0">
     <w:nsid w:val="0B777ABD"/>
     <w:multiLevelType w:val="hybridMultilevel"/>
     <w:tmpl w:val="D45C8874"/>
@@ -489,7 +4205,1020 @@
       </w:pPr>
     </w:lvl>
   </w:abstractNum>
-  <w:abstractNum w:abstractNumId="1" w15:restartNumberingAfterBreak="0">
+  <w:abstractNum w:abstractNumId="2" w15:restartNumberingAfterBreak="0">
+    <w:nsid w:val="13F017BE"/>
+    <w:multiLevelType w:val="hybridMultilevel"/>
+    <w:tmpl w:val="350C9E2A"/>
+    <w:lvl w:ilvl="0" w:tplc="1BE68FDC">
+      <w:start w:val="1"/>
+      <w:numFmt w:val="decimal"/>
+      <w:lvlText w:val="%1."/>
+      <w:lvlJc w:val="left"/>
+      <w:pPr>
+        <w:ind w:left="720" w:hanging="360"/>
+      </w:pPr>
+      <w:rPr>
+        <w:sz w:val="24"/>
+      </w:rPr>
+    </w:lvl>
+    <w:lvl w:ilvl="1" w:tplc="04190019" w:tentative="1">
+      <w:start w:val="1"/>
+      <w:numFmt w:val="lowerLetter"/>
+      <w:lvlText w:val="%2."/>
+      <w:lvlJc w:val="left"/>
+      <w:pPr>
+        <w:ind w:left="1440" w:hanging="360"/>
+      </w:pPr>
+    </w:lvl>
+    <w:lvl w:ilvl="2" w:tplc="0419001B" w:tentative="1">
+      <w:start w:val="1"/>
+      <w:numFmt w:val="lowerRoman"/>
+      <w:lvlText w:val="%3."/>
+      <w:lvlJc w:val="right"/>
+      <w:pPr>
+        <w:ind w:left="2160" w:hanging="180"/>
+      </w:pPr>
+    </w:lvl>
+    <w:lvl w:ilvl="3" w:tplc="0419000F" w:tentative="1">
+      <w:start w:val="1"/>
+      <w:numFmt w:val="decimal"/>
+      <w:lvlText w:val="%4."/>
+      <w:lvlJc w:val="left"/>
+      <w:pPr>
+        <w:ind w:left="2880" w:hanging="360"/>
+      </w:pPr>
+    </w:lvl>
+    <w:lvl w:ilvl="4" w:tplc="04190019" w:tentative="1">
+      <w:start w:val="1"/>
+      <w:numFmt w:val="lowerLetter"/>
+      <w:lvlText w:val="%5."/>
+      <w:lvlJc w:val="left"/>
+      <w:pPr>
+        <w:ind w:left="3600" w:hanging="360"/>
+      </w:pPr>
+    </w:lvl>
+    <w:lvl w:ilvl="5" w:tplc="0419001B" w:tentative="1">
+      <w:start w:val="1"/>
+      <w:numFmt w:val="lowerRoman"/>
+      <w:lvlText w:val="%6."/>
+      <w:lvlJc w:val="right"/>
+      <w:pPr>
+        <w:ind w:left="4320" w:hanging="180"/>
+      </w:pPr>
+    </w:lvl>
+    <w:lvl w:ilvl="6" w:tplc="0419000F" w:tentative="1">
+      <w:start w:val="1"/>
+      <w:numFmt w:val="decimal"/>
+      <w:lvlText w:val="%7."/>
+      <w:lvlJc w:val="left"/>
+      <w:pPr>
+        <w:ind w:left="5040" w:hanging="360"/>
+      </w:pPr>
+    </w:lvl>
+    <w:lvl w:ilvl="7" w:tplc="04190019" w:tentative="1">
+      <w:start w:val="1"/>
+      <w:numFmt w:val="lowerLetter"/>
+      <w:lvlText w:val="%8."/>
+      <w:lvlJc w:val="left"/>
+      <w:pPr>
+        <w:ind w:left="5760" w:hanging="360"/>
+      </w:pPr>
+    </w:lvl>
+    <w:lvl w:ilvl="8" w:tplc="0419001B" w:tentative="1">
+      <w:start w:val="1"/>
+      <w:numFmt w:val="lowerRoman"/>
+      <w:lvlText w:val="%9."/>
+      <w:lvlJc w:val="right"/>
+      <w:pPr>
+        <w:ind w:left="6480" w:hanging="180"/>
+      </w:pPr>
+    </w:lvl>
+  </w:abstractNum>
+  <w:abstractNum w:abstractNumId="3" w15:restartNumberingAfterBreak="0">
+    <w:nsid w:val="14400DFA"/>
+    <w:multiLevelType w:val="hybridMultilevel"/>
+    <w:tmpl w:val="D3723CB6"/>
+    <w:lvl w:ilvl="0" w:tplc="0419000F">
+      <w:start w:val="1"/>
+      <w:numFmt w:val="decimal"/>
+      <w:lvlText w:val="%1."/>
+      <w:lvlJc w:val="left"/>
+      <w:pPr>
+        <w:ind w:left="720" w:hanging="360"/>
+      </w:pPr>
+    </w:lvl>
+    <w:lvl w:ilvl="1" w:tplc="04190019" w:tentative="1">
+      <w:start w:val="1"/>
+      <w:numFmt w:val="lowerLetter"/>
+      <w:lvlText w:val="%2."/>
+      <w:lvlJc w:val="left"/>
+      <w:pPr>
+        <w:ind w:left="1440" w:hanging="360"/>
+      </w:pPr>
+    </w:lvl>
+    <w:lvl w:ilvl="2" w:tplc="0419001B" w:tentative="1">
+      <w:start w:val="1"/>
+      <w:numFmt w:val="lowerRoman"/>
+      <w:lvlText w:val="%3."/>
+      <w:lvlJc w:val="right"/>
+      <w:pPr>
+        <w:ind w:left="2160" w:hanging="180"/>
+      </w:pPr>
+    </w:lvl>
+    <w:lvl w:ilvl="3" w:tplc="0419000F" w:tentative="1">
+      <w:start w:val="1"/>
+      <w:numFmt w:val="decimal"/>
+      <w:lvlText w:val="%4."/>
+      <w:lvlJc w:val="left"/>
+      <w:pPr>
+        <w:ind w:left="2880" w:hanging="360"/>
+      </w:pPr>
+    </w:lvl>
+    <w:lvl w:ilvl="4" w:tplc="04190019" w:tentative="1">
+      <w:start w:val="1"/>
+      <w:numFmt w:val="lowerLetter"/>
+      <w:lvlText w:val="%5."/>
+      <w:lvlJc w:val="left"/>
+      <w:pPr>
+        <w:ind w:left="3600" w:hanging="360"/>
+      </w:pPr>
+    </w:lvl>
+    <w:lvl w:ilvl="5" w:tplc="0419001B" w:tentative="1">
+      <w:start w:val="1"/>
+      <w:numFmt w:val="lowerRoman"/>
+      <w:lvlText w:val="%6."/>
+      <w:lvlJc w:val="right"/>
+      <w:pPr>
+        <w:ind w:left="4320" w:hanging="180"/>
+      </w:pPr>
+    </w:lvl>
+    <w:lvl w:ilvl="6" w:tplc="0419000F" w:tentative="1">
+      <w:start w:val="1"/>
+      <w:numFmt w:val="decimal"/>
+      <w:lvlText w:val="%7."/>
+      <w:lvlJc w:val="left"/>
+      <w:pPr>
+        <w:ind w:left="5040" w:hanging="360"/>
+      </w:pPr>
+    </w:lvl>
+    <w:lvl w:ilvl="7" w:tplc="04190019" w:tentative="1">
+      <w:start w:val="1"/>
+      <w:numFmt w:val="lowerLetter"/>
+      <w:lvlText w:val="%8."/>
+      <w:lvlJc w:val="left"/>
+      <w:pPr>
+        <w:ind w:left="5760" w:hanging="360"/>
+      </w:pPr>
+    </w:lvl>
+    <w:lvl w:ilvl="8" w:tplc="0419001B" w:tentative="1">
+      <w:start w:val="1"/>
+      <w:numFmt w:val="lowerRoman"/>
+      <w:lvlText w:val="%9."/>
+      <w:lvlJc w:val="right"/>
+      <w:pPr>
+        <w:ind w:left="6480" w:hanging="180"/>
+      </w:pPr>
+    </w:lvl>
+  </w:abstractNum>
+  <w:abstractNum w:abstractNumId="4" w15:restartNumberingAfterBreak="0">
+    <w:nsid w:val="18FD45DB"/>
+    <w:multiLevelType w:val="hybridMultilevel"/>
+    <w:tmpl w:val="2E18B4EC"/>
+    <w:lvl w:ilvl="0" w:tplc="0419000F">
+      <w:start w:val="1"/>
+      <w:numFmt w:val="decimal"/>
+      <w:lvlText w:val="%1."/>
+      <w:lvlJc w:val="left"/>
+      <w:pPr>
+        <w:ind w:left="720" w:hanging="360"/>
+      </w:pPr>
+    </w:lvl>
+    <w:lvl w:ilvl="1" w:tplc="04190019" w:tentative="1">
+      <w:start w:val="1"/>
+      <w:numFmt w:val="lowerLetter"/>
+      <w:lvlText w:val="%2."/>
+      <w:lvlJc w:val="left"/>
+      <w:pPr>
+        <w:ind w:left="1440" w:hanging="360"/>
+      </w:pPr>
+    </w:lvl>
+    <w:lvl w:ilvl="2" w:tplc="0419001B" w:tentative="1">
+      <w:start w:val="1"/>
+      <w:numFmt w:val="lowerRoman"/>
+      <w:lvlText w:val="%3."/>
+      <w:lvlJc w:val="right"/>
+      <w:pPr>
+        <w:ind w:left="2160" w:hanging="180"/>
+      </w:pPr>
+    </w:lvl>
+    <w:lvl w:ilvl="3" w:tplc="0419000F" w:tentative="1">
+      <w:start w:val="1"/>
+      <w:numFmt w:val="decimal"/>
+      <w:lvlText w:val="%4."/>
+      <w:lvlJc w:val="left"/>
+      <w:pPr>
+        <w:ind w:left="2880" w:hanging="360"/>
+      </w:pPr>
+    </w:lvl>
+    <w:lvl w:ilvl="4" w:tplc="04190019" w:tentative="1">
+      <w:start w:val="1"/>
+      <w:numFmt w:val="lowerLetter"/>
+      <w:lvlText w:val="%5."/>
+      <w:lvlJc w:val="left"/>
+      <w:pPr>
+        <w:ind w:left="3600" w:hanging="360"/>
+      </w:pPr>
+    </w:lvl>
+    <w:lvl w:ilvl="5" w:tplc="0419001B" w:tentative="1">
+      <w:start w:val="1"/>
+      <w:numFmt w:val="lowerRoman"/>
+      <w:lvlText w:val="%6."/>
+      <w:lvlJc w:val="right"/>
+      <w:pPr>
+        <w:ind w:left="4320" w:hanging="180"/>
+      </w:pPr>
+    </w:lvl>
+    <w:lvl w:ilvl="6" w:tplc="0419000F" w:tentative="1">
+      <w:start w:val="1"/>
+      <w:numFmt w:val="decimal"/>
+      <w:lvlText w:val="%7."/>
+      <w:lvlJc w:val="left"/>
+      <w:pPr>
+        <w:ind w:left="5040" w:hanging="360"/>
+      </w:pPr>
+    </w:lvl>
+    <w:lvl w:ilvl="7" w:tplc="04190019" w:tentative="1">
+      <w:start w:val="1"/>
+      <w:numFmt w:val="lowerLetter"/>
+      <w:lvlText w:val="%8."/>
+      <w:lvlJc w:val="left"/>
+      <w:pPr>
+        <w:ind w:left="5760" w:hanging="360"/>
+      </w:pPr>
+    </w:lvl>
+    <w:lvl w:ilvl="8" w:tplc="0419001B" w:tentative="1">
+      <w:start w:val="1"/>
+      <w:numFmt w:val="lowerRoman"/>
+      <w:lvlText w:val="%9."/>
+      <w:lvlJc w:val="right"/>
+      <w:pPr>
+        <w:ind w:left="6480" w:hanging="180"/>
+      </w:pPr>
+    </w:lvl>
+  </w:abstractNum>
+  <w:abstractNum w:abstractNumId="5" w15:restartNumberingAfterBreak="0">
+    <w:nsid w:val="1B293574"/>
+    <w:multiLevelType w:val="hybridMultilevel"/>
+    <w:tmpl w:val="D7AC69DA"/>
+    <w:lvl w:ilvl="0" w:tplc="0419000F">
+      <w:start w:val="1"/>
+      <w:numFmt w:val="decimal"/>
+      <w:lvlText w:val="%1."/>
+      <w:lvlJc w:val="left"/>
+      <w:pPr>
+        <w:ind w:left="720" w:hanging="360"/>
+      </w:pPr>
+    </w:lvl>
+    <w:lvl w:ilvl="1" w:tplc="04190019" w:tentative="1">
+      <w:start w:val="1"/>
+      <w:numFmt w:val="lowerLetter"/>
+      <w:lvlText w:val="%2."/>
+      <w:lvlJc w:val="left"/>
+      <w:pPr>
+        <w:ind w:left="1440" w:hanging="360"/>
+      </w:pPr>
+    </w:lvl>
+    <w:lvl w:ilvl="2" w:tplc="0419001B" w:tentative="1">
+      <w:start w:val="1"/>
+      <w:numFmt w:val="lowerRoman"/>
+      <w:lvlText w:val="%3."/>
+      <w:lvlJc w:val="right"/>
+      <w:pPr>
+        <w:ind w:left="2160" w:hanging="180"/>
+      </w:pPr>
+    </w:lvl>
+    <w:lvl w:ilvl="3" w:tplc="0419000F" w:tentative="1">
+      <w:start w:val="1"/>
+      <w:numFmt w:val="decimal"/>
+      <w:lvlText w:val="%4."/>
+      <w:lvlJc w:val="left"/>
+      <w:pPr>
+        <w:ind w:left="2880" w:hanging="360"/>
+      </w:pPr>
+    </w:lvl>
+    <w:lvl w:ilvl="4" w:tplc="04190019" w:tentative="1">
+      <w:start w:val="1"/>
+      <w:numFmt w:val="lowerLetter"/>
+      <w:lvlText w:val="%5."/>
+      <w:lvlJc w:val="left"/>
+      <w:pPr>
+        <w:ind w:left="3600" w:hanging="360"/>
+      </w:pPr>
+    </w:lvl>
+    <w:lvl w:ilvl="5" w:tplc="0419001B" w:tentative="1">
+      <w:start w:val="1"/>
+      <w:numFmt w:val="lowerRoman"/>
+      <w:lvlText w:val="%6."/>
+      <w:lvlJc w:val="right"/>
+      <w:pPr>
+        <w:ind w:left="4320" w:hanging="180"/>
+      </w:pPr>
+    </w:lvl>
+    <w:lvl w:ilvl="6" w:tplc="0419000F" w:tentative="1">
+      <w:start w:val="1"/>
+      <w:numFmt w:val="decimal"/>
+      <w:lvlText w:val="%7."/>
+      <w:lvlJc w:val="left"/>
+      <w:pPr>
+        <w:ind w:left="5040" w:hanging="360"/>
+      </w:pPr>
+    </w:lvl>
+    <w:lvl w:ilvl="7" w:tplc="04190019" w:tentative="1">
+      <w:start w:val="1"/>
+      <w:numFmt w:val="lowerLetter"/>
+      <w:lvlText w:val="%8."/>
+      <w:lvlJc w:val="left"/>
+      <w:pPr>
+        <w:ind w:left="5760" w:hanging="360"/>
+      </w:pPr>
+    </w:lvl>
+    <w:lvl w:ilvl="8" w:tplc="0419001B" w:tentative="1">
+      <w:start w:val="1"/>
+      <w:numFmt w:val="lowerRoman"/>
+      <w:lvlText w:val="%9."/>
+      <w:lvlJc w:val="right"/>
+      <w:pPr>
+        <w:ind w:left="6480" w:hanging="180"/>
+      </w:pPr>
+    </w:lvl>
+  </w:abstractNum>
+  <w:abstractNum w:abstractNumId="6" w15:restartNumberingAfterBreak="0">
+    <w:nsid w:val="26D206AF"/>
+    <w:multiLevelType w:val="hybridMultilevel"/>
+    <w:tmpl w:val="36FE2F72"/>
+    <w:lvl w:ilvl="0" w:tplc="0419000F">
+      <w:start w:val="1"/>
+      <w:numFmt w:val="decimal"/>
+      <w:lvlText w:val="%1."/>
+      <w:lvlJc w:val="left"/>
+      <w:pPr>
+        <w:ind w:left="720" w:hanging="360"/>
+      </w:pPr>
+    </w:lvl>
+    <w:lvl w:ilvl="1" w:tplc="04190019" w:tentative="1">
+      <w:start w:val="1"/>
+      <w:numFmt w:val="lowerLetter"/>
+      <w:lvlText w:val="%2."/>
+      <w:lvlJc w:val="left"/>
+      <w:pPr>
+        <w:ind w:left="1440" w:hanging="360"/>
+      </w:pPr>
+    </w:lvl>
+    <w:lvl w:ilvl="2" w:tplc="0419001B" w:tentative="1">
+      <w:start w:val="1"/>
+      <w:numFmt w:val="lowerRoman"/>
+      <w:lvlText w:val="%3."/>
+      <w:lvlJc w:val="right"/>
+      <w:pPr>
+        <w:ind w:left="2160" w:hanging="180"/>
+      </w:pPr>
+    </w:lvl>
+    <w:lvl w:ilvl="3" w:tplc="0419000F" w:tentative="1">
+      <w:start w:val="1"/>
+      <w:numFmt w:val="decimal"/>
+      <w:lvlText w:val="%4."/>
+      <w:lvlJc w:val="left"/>
+      <w:pPr>
+        <w:ind w:left="2880" w:hanging="360"/>
+      </w:pPr>
+    </w:lvl>
+    <w:lvl w:ilvl="4" w:tplc="04190019" w:tentative="1">
+      <w:start w:val="1"/>
+      <w:numFmt w:val="lowerLetter"/>
+      <w:lvlText w:val="%5."/>
+      <w:lvlJc w:val="left"/>
+      <w:pPr>
+        <w:ind w:left="3600" w:hanging="360"/>
+      </w:pPr>
+    </w:lvl>
+    <w:lvl w:ilvl="5" w:tplc="0419001B" w:tentative="1">
+      <w:start w:val="1"/>
+      <w:numFmt w:val="lowerRoman"/>
+      <w:lvlText w:val="%6."/>
+      <w:lvlJc w:val="right"/>
+      <w:pPr>
+        <w:ind w:left="4320" w:hanging="180"/>
+      </w:pPr>
+    </w:lvl>
+    <w:lvl w:ilvl="6" w:tplc="0419000F" w:tentative="1">
+      <w:start w:val="1"/>
+      <w:numFmt w:val="decimal"/>
+      <w:lvlText w:val="%7."/>
+      <w:lvlJc w:val="left"/>
+      <w:pPr>
+        <w:ind w:left="5040" w:hanging="360"/>
+      </w:pPr>
+    </w:lvl>
+    <w:lvl w:ilvl="7" w:tplc="04190019" w:tentative="1">
+      <w:start w:val="1"/>
+      <w:numFmt w:val="lowerLetter"/>
+      <w:lvlText w:val="%8."/>
+      <w:lvlJc w:val="left"/>
+      <w:pPr>
+        <w:ind w:left="5760" w:hanging="360"/>
+      </w:pPr>
+    </w:lvl>
+    <w:lvl w:ilvl="8" w:tplc="0419001B" w:tentative="1">
+      <w:start w:val="1"/>
+      <w:numFmt w:val="lowerRoman"/>
+      <w:lvlText w:val="%9."/>
+      <w:lvlJc w:val="right"/>
+      <w:pPr>
+        <w:ind w:left="6480" w:hanging="180"/>
+      </w:pPr>
+    </w:lvl>
+  </w:abstractNum>
+  <w:abstractNum w:abstractNumId="7" w15:restartNumberingAfterBreak="0">
+    <w:nsid w:val="285C049A"/>
+    <w:multiLevelType w:val="multilevel"/>
+    <w:tmpl w:val="7526CEDA"/>
+    <w:lvl w:ilvl="0">
+      <w:start w:val="1"/>
+      <w:numFmt w:val="decimal"/>
+      <w:lvlText w:val="%1."/>
+      <w:lvlJc w:val="left"/>
+      <w:pPr>
+        <w:tabs>
+          <w:tab w:val="num" w:pos="720"/>
+        </w:tabs>
+        <w:ind w:left="720" w:hanging="360"/>
+      </w:pPr>
+    </w:lvl>
+    <w:lvl w:ilvl="1" w:tentative="1">
+      <w:start w:val="1"/>
+      <w:numFmt w:val="decimal"/>
+      <w:lvlText w:val="%2."/>
+      <w:lvlJc w:val="left"/>
+      <w:pPr>
+        <w:tabs>
+          <w:tab w:val="num" w:pos="1440"/>
+        </w:tabs>
+        <w:ind w:left="1440" w:hanging="360"/>
+      </w:pPr>
+    </w:lvl>
+    <w:lvl w:ilvl="2" w:tentative="1">
+      <w:start w:val="1"/>
+      <w:numFmt w:val="decimal"/>
+      <w:lvlText w:val="%3."/>
+      <w:lvlJc w:val="left"/>
+      <w:pPr>
+        <w:tabs>
+          <w:tab w:val="num" w:pos="2160"/>
+        </w:tabs>
+        <w:ind w:left="2160" w:hanging="360"/>
+      </w:pPr>
+    </w:lvl>
+    <w:lvl w:ilvl="3" w:tentative="1">
+      <w:start w:val="1"/>
+      <w:numFmt w:val="decimal"/>
+      <w:lvlText w:val="%4."/>
+      <w:lvlJc w:val="left"/>
+      <w:pPr>
+        <w:tabs>
+          <w:tab w:val="num" w:pos="2880"/>
+        </w:tabs>
+        <w:ind w:left="2880" w:hanging="360"/>
+      </w:pPr>
+    </w:lvl>
+    <w:lvl w:ilvl="4" w:tentative="1">
+      <w:start w:val="1"/>
+      <w:numFmt w:val="decimal"/>
+      <w:lvlText w:val="%5."/>
+      <w:lvlJc w:val="left"/>
+      <w:pPr>
+        <w:tabs>
+          <w:tab w:val="num" w:pos="3600"/>
+        </w:tabs>
+        <w:ind w:left="3600" w:hanging="360"/>
+      </w:pPr>
+    </w:lvl>
+    <w:lvl w:ilvl="5" w:tentative="1">
+      <w:start w:val="1"/>
+      <w:numFmt w:val="decimal"/>
+      <w:lvlText w:val="%6."/>
+      <w:lvlJc w:val="left"/>
+      <w:pPr>
+        <w:tabs>
+          <w:tab w:val="num" w:pos="4320"/>
+        </w:tabs>
+        <w:ind w:left="4320" w:hanging="360"/>
+      </w:pPr>
+    </w:lvl>
+    <w:lvl w:ilvl="6" w:tentative="1">
+      <w:start w:val="1"/>
+      <w:numFmt w:val="decimal"/>
+      <w:lvlText w:val="%7."/>
+      <w:lvlJc w:val="left"/>
+      <w:pPr>
+        <w:tabs>
+          <w:tab w:val="num" w:pos="5040"/>
+        </w:tabs>
+        <w:ind w:left="5040" w:hanging="360"/>
+      </w:pPr>
+    </w:lvl>
+    <w:lvl w:ilvl="7" w:tentative="1">
+      <w:start w:val="1"/>
+      <w:numFmt w:val="decimal"/>
+      <w:lvlText w:val="%8."/>
+      <w:lvlJc w:val="left"/>
+      <w:pPr>
+        <w:tabs>
+          <w:tab w:val="num" w:pos="5760"/>
+        </w:tabs>
+        <w:ind w:left="5760" w:hanging="360"/>
+      </w:pPr>
+    </w:lvl>
+    <w:lvl w:ilvl="8" w:tentative="1">
+      <w:start w:val="1"/>
+      <w:numFmt w:val="decimal"/>
+      <w:lvlText w:val="%9."/>
+      <w:lvlJc w:val="left"/>
+      <w:pPr>
+        <w:tabs>
+          <w:tab w:val="num" w:pos="6480"/>
+        </w:tabs>
+        <w:ind w:left="6480" w:hanging="360"/>
+      </w:pPr>
+    </w:lvl>
+  </w:abstractNum>
+  <w:abstractNum w:abstractNumId="8" w15:restartNumberingAfterBreak="0">
+    <w:nsid w:val="2DCF0714"/>
+    <w:multiLevelType w:val="hybridMultilevel"/>
+    <w:tmpl w:val="E8909A62"/>
+    <w:lvl w:ilvl="0" w:tplc="2EFE39E0">
+      <w:start w:val="1"/>
+      <w:numFmt w:val="decimal"/>
+      <w:lvlText w:val="%1)"/>
+      <w:lvlJc w:val="left"/>
+      <w:pPr>
+        <w:ind w:left="360" w:hanging="360"/>
+      </w:pPr>
+      <w:rPr>
+        <w:rFonts w:hint="default"/>
+        <w:sz w:val="22"/>
+      </w:rPr>
+    </w:lvl>
+    <w:lvl w:ilvl="1" w:tplc="04190019" w:tentative="1">
+      <w:start w:val="1"/>
+      <w:numFmt w:val="lowerLetter"/>
+      <w:lvlText w:val="%2."/>
+      <w:lvlJc w:val="left"/>
+      <w:pPr>
+        <w:ind w:left="1080" w:hanging="360"/>
+      </w:pPr>
+    </w:lvl>
+    <w:lvl w:ilvl="2" w:tplc="0419001B" w:tentative="1">
+      <w:start w:val="1"/>
+      <w:numFmt w:val="lowerRoman"/>
+      <w:lvlText w:val="%3."/>
+      <w:lvlJc w:val="right"/>
+      <w:pPr>
+        <w:ind w:left="1800" w:hanging="180"/>
+      </w:pPr>
+    </w:lvl>
+    <w:lvl w:ilvl="3" w:tplc="0419000F" w:tentative="1">
+      <w:start w:val="1"/>
+      <w:numFmt w:val="decimal"/>
+      <w:lvlText w:val="%4."/>
+      <w:lvlJc w:val="left"/>
+      <w:pPr>
+        <w:ind w:left="2520" w:hanging="360"/>
+      </w:pPr>
+    </w:lvl>
+    <w:lvl w:ilvl="4" w:tplc="04190019" w:tentative="1">
+      <w:start w:val="1"/>
+      <w:numFmt w:val="lowerLetter"/>
+      <w:lvlText w:val="%5."/>
+      <w:lvlJc w:val="left"/>
+      <w:pPr>
+        <w:ind w:left="3240" w:hanging="360"/>
+      </w:pPr>
+    </w:lvl>
+    <w:lvl w:ilvl="5" w:tplc="0419001B" w:tentative="1">
+      <w:start w:val="1"/>
+      <w:numFmt w:val="lowerRoman"/>
+      <w:lvlText w:val="%6."/>
+      <w:lvlJc w:val="right"/>
+      <w:pPr>
+        <w:ind w:left="3960" w:hanging="180"/>
+      </w:pPr>
+    </w:lvl>
+    <w:lvl w:ilvl="6" w:tplc="0419000F" w:tentative="1">
+      <w:start w:val="1"/>
+      <w:numFmt w:val="decimal"/>
+      <w:lvlText w:val="%7."/>
+      <w:lvlJc w:val="left"/>
+      <w:pPr>
+        <w:ind w:left="4680" w:hanging="360"/>
+      </w:pPr>
+    </w:lvl>
+    <w:lvl w:ilvl="7" w:tplc="04190019" w:tentative="1">
+      <w:start w:val="1"/>
+      <w:numFmt w:val="lowerLetter"/>
+      <w:lvlText w:val="%8."/>
+      <w:lvlJc w:val="left"/>
+      <w:pPr>
+        <w:ind w:left="5400" w:hanging="360"/>
+      </w:pPr>
+    </w:lvl>
+    <w:lvl w:ilvl="8" w:tplc="0419001B" w:tentative="1">
+      <w:start w:val="1"/>
+      <w:numFmt w:val="lowerRoman"/>
+      <w:lvlText w:val="%9."/>
+      <w:lvlJc w:val="right"/>
+      <w:pPr>
+        <w:ind w:left="6120" w:hanging="180"/>
+      </w:pPr>
+    </w:lvl>
+  </w:abstractNum>
+  <w:abstractNum w:abstractNumId="9" w15:restartNumberingAfterBreak="0">
+    <w:nsid w:val="2E29285E"/>
+    <w:multiLevelType w:val="hybridMultilevel"/>
+    <w:tmpl w:val="0150AADE"/>
+    <w:lvl w:ilvl="0" w:tplc="774E8D4C">
+      <w:start w:val="1"/>
+      <w:numFmt w:val="decimal"/>
+      <w:lvlText w:val="%1)"/>
+      <w:lvlJc w:val="left"/>
+      <w:pPr>
+        <w:ind w:left="720" w:hanging="360"/>
+      </w:pPr>
+      <w:rPr>
+        <w:rFonts w:ascii="Segoe UI" w:hAnsi="Segoe UI" w:cs="Segoe UI" w:hint="default"/>
+        <w:color w:val="D1D5DB"/>
+        <w:sz w:val="22"/>
+        <w:u w:val="none"/>
+      </w:rPr>
+    </w:lvl>
+    <w:lvl w:ilvl="1" w:tplc="04190019" w:tentative="1">
+      <w:start w:val="1"/>
+      <w:numFmt w:val="lowerLetter"/>
+      <w:lvlText w:val="%2."/>
+      <w:lvlJc w:val="left"/>
+      <w:pPr>
+        <w:ind w:left="1440" w:hanging="360"/>
+      </w:pPr>
+    </w:lvl>
+    <w:lvl w:ilvl="2" w:tplc="0419001B" w:tentative="1">
+      <w:start w:val="1"/>
+      <w:numFmt w:val="lowerRoman"/>
+      <w:lvlText w:val="%3."/>
+      <w:lvlJc w:val="right"/>
+      <w:pPr>
+        <w:ind w:left="2160" w:hanging="180"/>
+      </w:pPr>
+    </w:lvl>
+    <w:lvl w:ilvl="3" w:tplc="0419000F" w:tentative="1">
+      <w:start w:val="1"/>
+      <w:numFmt w:val="decimal"/>
+      <w:lvlText w:val="%4."/>
+      <w:lvlJc w:val="left"/>
+      <w:pPr>
+        <w:ind w:left="2880" w:hanging="360"/>
+      </w:pPr>
+    </w:lvl>
+    <w:lvl w:ilvl="4" w:tplc="04190019" w:tentative="1">
+      <w:start w:val="1"/>
+      <w:numFmt w:val="lowerLetter"/>
+      <w:lvlText w:val="%5."/>
+      <w:lvlJc w:val="left"/>
+      <w:pPr>
+        <w:ind w:left="3600" w:hanging="360"/>
+      </w:pPr>
+    </w:lvl>
+    <w:lvl w:ilvl="5" w:tplc="0419001B" w:tentative="1">
+      <w:start w:val="1"/>
+      <w:numFmt w:val="lowerRoman"/>
+      <w:lvlText w:val="%6."/>
+      <w:lvlJc w:val="right"/>
+      <w:pPr>
+        <w:ind w:left="4320" w:hanging="180"/>
+      </w:pPr>
+    </w:lvl>
+    <w:lvl w:ilvl="6" w:tplc="0419000F" w:tentative="1">
+      <w:start w:val="1"/>
+      <w:numFmt w:val="decimal"/>
+      <w:lvlText w:val="%7."/>
+      <w:lvlJc w:val="left"/>
+      <w:pPr>
+        <w:ind w:left="5040" w:hanging="360"/>
+      </w:pPr>
+    </w:lvl>
+    <w:lvl w:ilvl="7" w:tplc="04190019" w:tentative="1">
+      <w:start w:val="1"/>
+      <w:numFmt w:val="lowerLetter"/>
+      <w:lvlText w:val="%8."/>
+      <w:lvlJc w:val="left"/>
+      <w:pPr>
+        <w:ind w:left="5760" w:hanging="360"/>
+      </w:pPr>
+    </w:lvl>
+    <w:lvl w:ilvl="8" w:tplc="0419001B" w:tentative="1">
+      <w:start w:val="1"/>
+      <w:numFmt w:val="lowerRoman"/>
+      <w:lvlText w:val="%9."/>
+      <w:lvlJc w:val="right"/>
+      <w:pPr>
+        <w:ind w:left="6480" w:hanging="180"/>
+      </w:pPr>
+    </w:lvl>
+  </w:abstractNum>
+  <w:abstractNum w:abstractNumId="10" w15:restartNumberingAfterBreak="0">
+    <w:nsid w:val="3A8406ED"/>
+    <w:multiLevelType w:val="hybridMultilevel"/>
+    <w:tmpl w:val="C23E6B9A"/>
+    <w:lvl w:ilvl="0" w:tplc="0419000F">
+      <w:start w:val="1"/>
+      <w:numFmt w:val="decimal"/>
+      <w:lvlText w:val="%1."/>
+      <w:lvlJc w:val="left"/>
+      <w:pPr>
+        <w:ind w:left="720" w:hanging="360"/>
+      </w:pPr>
+    </w:lvl>
+    <w:lvl w:ilvl="1" w:tplc="04190019" w:tentative="1">
+      <w:start w:val="1"/>
+      <w:numFmt w:val="lowerLetter"/>
+      <w:lvlText w:val="%2."/>
+      <w:lvlJc w:val="left"/>
+      <w:pPr>
+        <w:ind w:left="1440" w:hanging="360"/>
+      </w:pPr>
+    </w:lvl>
+    <w:lvl w:ilvl="2" w:tplc="0419001B" w:tentative="1">
+      <w:start w:val="1"/>
+      <w:numFmt w:val="lowerRoman"/>
+      <w:lvlText w:val="%3."/>
+      <w:lvlJc w:val="right"/>
+      <w:pPr>
+        <w:ind w:left="2160" w:hanging="180"/>
+      </w:pPr>
+    </w:lvl>
+    <w:lvl w:ilvl="3" w:tplc="0419000F" w:tentative="1">
+      <w:start w:val="1"/>
+      <w:numFmt w:val="decimal"/>
+      <w:lvlText w:val="%4."/>
+      <w:lvlJc w:val="left"/>
+      <w:pPr>
+        <w:ind w:left="2880" w:hanging="360"/>
+      </w:pPr>
+    </w:lvl>
+    <w:lvl w:ilvl="4" w:tplc="04190019" w:tentative="1">
+      <w:start w:val="1"/>
+      <w:numFmt w:val="lowerLetter"/>
+      <w:lvlText w:val="%5."/>
+      <w:lvlJc w:val="left"/>
+      <w:pPr>
+        <w:ind w:left="3600" w:hanging="360"/>
+      </w:pPr>
+    </w:lvl>
+    <w:lvl w:ilvl="5" w:tplc="0419001B" w:tentative="1">
+      <w:start w:val="1"/>
+      <w:numFmt w:val="lowerRoman"/>
+      <w:lvlText w:val="%6."/>
+      <w:lvlJc w:val="right"/>
+      <w:pPr>
+        <w:ind w:left="4320" w:hanging="180"/>
+      </w:pPr>
+    </w:lvl>
+    <w:lvl w:ilvl="6" w:tplc="0419000F" w:tentative="1">
+      <w:start w:val="1"/>
+      <w:numFmt w:val="decimal"/>
+      <w:lvlText w:val="%7."/>
+      <w:lvlJc w:val="left"/>
+      <w:pPr>
+        <w:ind w:left="5040" w:hanging="360"/>
+      </w:pPr>
+    </w:lvl>
+    <w:lvl w:ilvl="7" w:tplc="04190019" w:tentative="1">
+      <w:start w:val="1"/>
+      <w:numFmt w:val="lowerLetter"/>
+      <w:lvlText w:val="%8."/>
+      <w:lvlJc w:val="left"/>
+      <w:pPr>
+        <w:ind w:left="5760" w:hanging="360"/>
+      </w:pPr>
+    </w:lvl>
+    <w:lvl w:ilvl="8" w:tplc="0419001B" w:tentative="1">
+      <w:start w:val="1"/>
+      <w:numFmt w:val="lowerRoman"/>
+      <w:lvlText w:val="%9."/>
+      <w:lvlJc w:val="right"/>
+      <w:pPr>
+        <w:ind w:left="6480" w:hanging="180"/>
+      </w:pPr>
+    </w:lvl>
+  </w:abstractNum>
+  <w:abstractNum w:abstractNumId="11" w15:restartNumberingAfterBreak="0">
+    <w:nsid w:val="3F07408C"/>
+    <w:multiLevelType w:val="multilevel"/>
+    <w:tmpl w:val="D89464B2"/>
+    <w:lvl w:ilvl="0">
+      <w:start w:val="1"/>
+      <w:numFmt w:val="decimal"/>
+      <w:lvlText w:val="%1."/>
+      <w:lvlJc w:val="left"/>
+      <w:pPr>
+        <w:tabs>
+          <w:tab w:val="num" w:pos="720"/>
+        </w:tabs>
+        <w:ind w:left="720" w:hanging="360"/>
+      </w:pPr>
+    </w:lvl>
+    <w:lvl w:ilvl="1" w:tentative="1">
+      <w:start w:val="1"/>
+      <w:numFmt w:val="decimal"/>
+      <w:lvlText w:val="%2."/>
+      <w:lvlJc w:val="left"/>
+      <w:pPr>
+        <w:tabs>
+          <w:tab w:val="num" w:pos="1440"/>
+        </w:tabs>
+        <w:ind w:left="1440" w:hanging="360"/>
+      </w:pPr>
+    </w:lvl>
+    <w:lvl w:ilvl="2" w:tentative="1">
+      <w:start w:val="1"/>
+      <w:numFmt w:val="decimal"/>
+      <w:lvlText w:val="%3."/>
+      <w:lvlJc w:val="left"/>
+      <w:pPr>
+        <w:tabs>
+          <w:tab w:val="num" w:pos="2160"/>
+        </w:tabs>
+        <w:ind w:left="2160" w:hanging="360"/>
+      </w:pPr>
+    </w:lvl>
+    <w:lvl w:ilvl="3" w:tentative="1">
+      <w:start w:val="1"/>
+      <w:numFmt w:val="decimal"/>
+      <w:lvlText w:val="%4."/>
+      <w:lvlJc w:val="left"/>
+      <w:pPr>
+        <w:tabs>
+          <w:tab w:val="num" w:pos="2880"/>
+        </w:tabs>
+        <w:ind w:left="2880" w:hanging="360"/>
+      </w:pPr>
+    </w:lvl>
+    <w:lvl w:ilvl="4" w:tentative="1">
+      <w:start w:val="1"/>
+      <w:numFmt w:val="decimal"/>
+      <w:lvlText w:val="%5."/>
+      <w:lvlJc w:val="left"/>
+      <w:pPr>
+        <w:tabs>
+          <w:tab w:val="num" w:pos="3600"/>
+        </w:tabs>
+        <w:ind w:left="3600" w:hanging="360"/>
+      </w:pPr>
+    </w:lvl>
+    <w:lvl w:ilvl="5" w:tentative="1">
+      <w:start w:val="1"/>
+      <w:numFmt w:val="decimal"/>
+      <w:lvlText w:val="%6."/>
+      <w:lvlJc w:val="left"/>
+      <w:pPr>
+        <w:tabs>
+          <w:tab w:val="num" w:pos="4320"/>
+        </w:tabs>
+        <w:ind w:left="4320" w:hanging="360"/>
+      </w:pPr>
+    </w:lvl>
+    <w:lvl w:ilvl="6" w:tentative="1">
+      <w:start w:val="1"/>
+      <w:numFmt w:val="decimal"/>
+      <w:lvlText w:val="%7."/>
+      <w:lvlJc w:val="left"/>
+      <w:pPr>
+        <w:tabs>
+          <w:tab w:val="num" w:pos="5040"/>
+        </w:tabs>
+        <w:ind w:left="5040" w:hanging="360"/>
+      </w:pPr>
+    </w:lvl>
+    <w:lvl w:ilvl="7" w:tentative="1">
+      <w:start w:val="1"/>
+      <w:numFmt w:val="decimal"/>
+      <w:lvlText w:val="%8."/>
+      <w:lvlJc w:val="left"/>
+      <w:pPr>
+        <w:tabs>
+          <w:tab w:val="num" w:pos="5760"/>
+        </w:tabs>
+        <w:ind w:left="5760" w:hanging="360"/>
+      </w:pPr>
+    </w:lvl>
+    <w:lvl w:ilvl="8" w:tentative="1">
+      <w:start w:val="1"/>
+      <w:numFmt w:val="decimal"/>
+      <w:lvlText w:val="%9."/>
+      <w:lvlJc w:val="left"/>
+      <w:pPr>
+        <w:tabs>
+          <w:tab w:val="num" w:pos="6480"/>
+        </w:tabs>
+        <w:ind w:left="6480" w:hanging="360"/>
+      </w:pPr>
+    </w:lvl>
+  </w:abstractNum>
+  <w:abstractNum w:abstractNumId="12" w15:restartNumberingAfterBreak="0">
+    <w:nsid w:val="421E4465"/>
+    <w:multiLevelType w:val="hybridMultilevel"/>
+    <w:tmpl w:val="2BA477B2"/>
+    <w:lvl w:ilvl="0" w:tplc="0419000F">
+      <w:start w:val="1"/>
+      <w:numFmt w:val="decimal"/>
+      <w:lvlText w:val="%1."/>
+      <w:lvlJc w:val="left"/>
+      <w:pPr>
+        <w:ind w:left="720" w:hanging="360"/>
+      </w:pPr>
+    </w:lvl>
+    <w:lvl w:ilvl="1" w:tplc="04190019" w:tentative="1">
+      <w:start w:val="1"/>
+      <w:numFmt w:val="lowerLetter"/>
+      <w:lvlText w:val="%2."/>
+      <w:lvlJc w:val="left"/>
+      <w:pPr>
+        <w:ind w:left="1440" w:hanging="360"/>
+      </w:pPr>
+    </w:lvl>
+    <w:lvl w:ilvl="2" w:tplc="0419001B" w:tentative="1">
+      <w:start w:val="1"/>
+      <w:numFmt w:val="lowerRoman"/>
+      <w:lvlText w:val="%3."/>
+      <w:lvlJc w:val="right"/>
+      <w:pPr>
+        <w:ind w:left="2160" w:hanging="180"/>
+      </w:pPr>
+    </w:lvl>
+    <w:lvl w:ilvl="3" w:tplc="0419000F" w:tentative="1">
+      <w:start w:val="1"/>
+      <w:numFmt w:val="decimal"/>
+      <w:lvlText w:val="%4."/>
+      <w:lvlJc w:val="left"/>
+      <w:pPr>
+        <w:ind w:left="2880" w:hanging="360"/>
+      </w:pPr>
+    </w:lvl>
+    <w:lvl w:ilvl="4" w:tplc="04190019" w:tentative="1">
+      <w:start w:val="1"/>
+      <w:numFmt w:val="lowerLetter"/>
+      <w:lvlText w:val="%5."/>
+      <w:lvlJc w:val="left"/>
+      <w:pPr>
+        <w:ind w:left="3600" w:hanging="360"/>
+      </w:pPr>
+    </w:lvl>
+    <w:lvl w:ilvl="5" w:tplc="0419001B" w:tentative="1">
+      <w:start w:val="1"/>
+      <w:numFmt w:val="lowerRoman"/>
+      <w:lvlText w:val="%6."/>
+      <w:lvlJc w:val="right"/>
+      <w:pPr>
+        <w:ind w:left="4320" w:hanging="180"/>
+      </w:pPr>
+    </w:lvl>
+    <w:lvl w:ilvl="6" w:tplc="0419000F" w:tentative="1">
+      <w:start w:val="1"/>
+      <w:numFmt w:val="decimal"/>
+      <w:lvlText w:val="%7."/>
+      <w:lvlJc w:val="left"/>
+      <w:pPr>
+        <w:ind w:left="5040" w:hanging="360"/>
+      </w:pPr>
+    </w:lvl>
+    <w:lvl w:ilvl="7" w:tplc="04190019" w:tentative="1">
+      <w:start w:val="1"/>
+      <w:numFmt w:val="lowerLetter"/>
+      <w:lvlText w:val="%8."/>
+      <w:lvlJc w:val="left"/>
+      <w:pPr>
+        <w:ind w:left="5760" w:hanging="360"/>
+      </w:pPr>
+    </w:lvl>
+    <w:lvl w:ilvl="8" w:tplc="0419001B" w:tentative="1">
+      <w:start w:val="1"/>
+      <w:numFmt w:val="lowerRoman"/>
+      <w:lvlText w:val="%9."/>
+      <w:lvlJc w:val="right"/>
+      <w:pPr>
+        <w:ind w:left="6480" w:hanging="180"/>
+      </w:pPr>
+    </w:lvl>
+  </w:abstractNum>
+  <w:abstractNum w:abstractNumId="13" w15:restartNumberingAfterBreak="0">
     <w:nsid w:val="42EC2702"/>
     <w:multiLevelType w:val="multilevel"/>
     <w:tmpl w:val="5DD671EA"/>
@@ -602,7 +5331,1235 @@
       </w:pPr>
     </w:lvl>
   </w:abstractNum>
-  <w:abstractNum w:abstractNumId="2" w15:restartNumberingAfterBreak="0">
+  <w:abstractNum w:abstractNumId="14" w15:restartNumberingAfterBreak="0">
+    <w:nsid w:val="4AE90A63"/>
+    <w:multiLevelType w:val="hybridMultilevel"/>
+    <w:tmpl w:val="AAF86C94"/>
+    <w:lvl w:ilvl="0" w:tplc="04190011">
+      <w:start w:val="1"/>
+      <w:numFmt w:val="decimal"/>
+      <w:lvlText w:val="%1)"/>
+      <w:lvlJc w:val="left"/>
+      <w:pPr>
+        <w:ind w:left="720" w:hanging="360"/>
+      </w:pPr>
+      <w:rPr>
+        <w:rFonts w:hint="default"/>
+      </w:rPr>
+    </w:lvl>
+    <w:lvl w:ilvl="1" w:tplc="04190019" w:tentative="1">
+      <w:start w:val="1"/>
+      <w:numFmt w:val="lowerLetter"/>
+      <w:lvlText w:val="%2."/>
+      <w:lvlJc w:val="left"/>
+      <w:pPr>
+        <w:ind w:left="1440" w:hanging="360"/>
+      </w:pPr>
+    </w:lvl>
+    <w:lvl w:ilvl="2" w:tplc="0419001B" w:tentative="1">
+      <w:start w:val="1"/>
+      <w:numFmt w:val="lowerRoman"/>
+      <w:lvlText w:val="%3."/>
+      <w:lvlJc w:val="right"/>
+      <w:pPr>
+        <w:ind w:left="2160" w:hanging="180"/>
+      </w:pPr>
+    </w:lvl>
+    <w:lvl w:ilvl="3" w:tplc="0419000F" w:tentative="1">
+      <w:start w:val="1"/>
+      <w:numFmt w:val="decimal"/>
+      <w:lvlText w:val="%4."/>
+      <w:lvlJc w:val="left"/>
+      <w:pPr>
+        <w:ind w:left="2880" w:hanging="360"/>
+      </w:pPr>
+    </w:lvl>
+    <w:lvl w:ilvl="4" w:tplc="04190019" w:tentative="1">
+      <w:start w:val="1"/>
+      <w:numFmt w:val="lowerLetter"/>
+      <w:lvlText w:val="%5."/>
+      <w:lvlJc w:val="left"/>
+      <w:pPr>
+        <w:ind w:left="3600" w:hanging="360"/>
+      </w:pPr>
+    </w:lvl>
+    <w:lvl w:ilvl="5" w:tplc="0419001B" w:tentative="1">
+      <w:start w:val="1"/>
+      <w:numFmt w:val="lowerRoman"/>
+      <w:lvlText w:val="%6."/>
+      <w:lvlJc w:val="right"/>
+      <w:pPr>
+        <w:ind w:left="4320" w:hanging="180"/>
+      </w:pPr>
+    </w:lvl>
+    <w:lvl w:ilvl="6" w:tplc="0419000F" w:tentative="1">
+      <w:start w:val="1"/>
+      <w:numFmt w:val="decimal"/>
+      <w:lvlText w:val="%7."/>
+      <w:lvlJc w:val="left"/>
+      <w:pPr>
+        <w:ind w:left="5040" w:hanging="360"/>
+      </w:pPr>
+    </w:lvl>
+    <w:lvl w:ilvl="7" w:tplc="04190019" w:tentative="1">
+      <w:start w:val="1"/>
+      <w:numFmt w:val="lowerLetter"/>
+      <w:lvlText w:val="%8."/>
+      <w:lvlJc w:val="left"/>
+      <w:pPr>
+        <w:ind w:left="5760" w:hanging="360"/>
+      </w:pPr>
+    </w:lvl>
+    <w:lvl w:ilvl="8" w:tplc="0419001B" w:tentative="1">
+      <w:start w:val="1"/>
+      <w:numFmt w:val="lowerRoman"/>
+      <w:lvlText w:val="%9."/>
+      <w:lvlJc w:val="right"/>
+      <w:pPr>
+        <w:ind w:left="6480" w:hanging="180"/>
+      </w:pPr>
+    </w:lvl>
+  </w:abstractNum>
+  <w:abstractNum w:abstractNumId="15" w15:restartNumberingAfterBreak="0">
+    <w:nsid w:val="4DF92192"/>
+    <w:multiLevelType w:val="multilevel"/>
+    <w:tmpl w:val="21227F10"/>
+    <w:lvl w:ilvl="0">
+      <w:start w:val="1"/>
+      <w:numFmt w:val="decimal"/>
+      <w:lvlText w:val="%1."/>
+      <w:lvlJc w:val="left"/>
+      <w:pPr>
+        <w:tabs>
+          <w:tab w:val="num" w:pos="720"/>
+        </w:tabs>
+        <w:ind w:left="720" w:hanging="360"/>
+      </w:pPr>
+    </w:lvl>
+    <w:lvl w:ilvl="1" w:tentative="1">
+      <w:start w:val="1"/>
+      <w:numFmt w:val="decimal"/>
+      <w:lvlText w:val="%2."/>
+      <w:lvlJc w:val="left"/>
+      <w:pPr>
+        <w:tabs>
+          <w:tab w:val="num" w:pos="1440"/>
+        </w:tabs>
+        <w:ind w:left="1440" w:hanging="360"/>
+      </w:pPr>
+    </w:lvl>
+    <w:lvl w:ilvl="2" w:tentative="1">
+      <w:start w:val="1"/>
+      <w:numFmt w:val="decimal"/>
+      <w:lvlText w:val="%3."/>
+      <w:lvlJc w:val="left"/>
+      <w:pPr>
+        <w:tabs>
+          <w:tab w:val="num" w:pos="2160"/>
+        </w:tabs>
+        <w:ind w:left="2160" w:hanging="360"/>
+      </w:pPr>
+    </w:lvl>
+    <w:lvl w:ilvl="3" w:tentative="1">
+      <w:start w:val="1"/>
+      <w:numFmt w:val="decimal"/>
+      <w:lvlText w:val="%4."/>
+      <w:lvlJc w:val="left"/>
+      <w:pPr>
+        <w:tabs>
+          <w:tab w:val="num" w:pos="2880"/>
+        </w:tabs>
+        <w:ind w:left="2880" w:hanging="360"/>
+      </w:pPr>
+    </w:lvl>
+    <w:lvl w:ilvl="4" w:tentative="1">
+      <w:start w:val="1"/>
+      <w:numFmt w:val="decimal"/>
+      <w:lvlText w:val="%5."/>
+      <w:lvlJc w:val="left"/>
+      <w:pPr>
+        <w:tabs>
+          <w:tab w:val="num" w:pos="3600"/>
+        </w:tabs>
+        <w:ind w:left="3600" w:hanging="360"/>
+      </w:pPr>
+    </w:lvl>
+    <w:lvl w:ilvl="5" w:tentative="1">
+      <w:start w:val="1"/>
+      <w:numFmt w:val="decimal"/>
+      <w:lvlText w:val="%6."/>
+      <w:lvlJc w:val="left"/>
+      <w:pPr>
+        <w:tabs>
+          <w:tab w:val="num" w:pos="4320"/>
+        </w:tabs>
+        <w:ind w:left="4320" w:hanging="360"/>
+      </w:pPr>
+    </w:lvl>
+    <w:lvl w:ilvl="6" w:tentative="1">
+      <w:start w:val="1"/>
+      <w:numFmt w:val="decimal"/>
+      <w:lvlText w:val="%7."/>
+      <w:lvlJc w:val="left"/>
+      <w:pPr>
+        <w:tabs>
+          <w:tab w:val="num" w:pos="5040"/>
+        </w:tabs>
+        <w:ind w:left="5040" w:hanging="360"/>
+      </w:pPr>
+    </w:lvl>
+    <w:lvl w:ilvl="7" w:tentative="1">
+      <w:start w:val="1"/>
+      <w:numFmt w:val="decimal"/>
+      <w:lvlText w:val="%8."/>
+      <w:lvlJc w:val="left"/>
+      <w:pPr>
+        <w:tabs>
+          <w:tab w:val="num" w:pos="5760"/>
+        </w:tabs>
+        <w:ind w:left="5760" w:hanging="360"/>
+      </w:pPr>
+    </w:lvl>
+    <w:lvl w:ilvl="8" w:tentative="1">
+      <w:start w:val="1"/>
+      <w:numFmt w:val="decimal"/>
+      <w:lvlText w:val="%9."/>
+      <w:lvlJc w:val="left"/>
+      <w:pPr>
+        <w:tabs>
+          <w:tab w:val="num" w:pos="6480"/>
+        </w:tabs>
+        <w:ind w:left="6480" w:hanging="360"/>
+      </w:pPr>
+    </w:lvl>
+  </w:abstractNum>
+  <w:abstractNum w:abstractNumId="16" w15:restartNumberingAfterBreak="0">
+    <w:nsid w:val="4F675A71"/>
+    <w:multiLevelType w:val="multilevel"/>
+    <w:tmpl w:val="D1369330"/>
+    <w:lvl w:ilvl="0">
+      <w:start w:val="1"/>
+      <w:numFmt w:val="decimal"/>
+      <w:lvlText w:val="%1."/>
+      <w:lvlJc w:val="left"/>
+      <w:pPr>
+        <w:tabs>
+          <w:tab w:val="num" w:pos="720"/>
+        </w:tabs>
+        <w:ind w:left="720" w:hanging="360"/>
+      </w:pPr>
+    </w:lvl>
+    <w:lvl w:ilvl="1" w:tentative="1">
+      <w:start w:val="1"/>
+      <w:numFmt w:val="decimal"/>
+      <w:lvlText w:val="%2."/>
+      <w:lvlJc w:val="left"/>
+      <w:pPr>
+        <w:tabs>
+          <w:tab w:val="num" w:pos="1440"/>
+        </w:tabs>
+        <w:ind w:left="1440" w:hanging="360"/>
+      </w:pPr>
+    </w:lvl>
+    <w:lvl w:ilvl="2" w:tentative="1">
+      <w:start w:val="1"/>
+      <w:numFmt w:val="decimal"/>
+      <w:lvlText w:val="%3."/>
+      <w:lvlJc w:val="left"/>
+      <w:pPr>
+        <w:tabs>
+          <w:tab w:val="num" w:pos="2160"/>
+        </w:tabs>
+        <w:ind w:left="2160" w:hanging="360"/>
+      </w:pPr>
+    </w:lvl>
+    <w:lvl w:ilvl="3" w:tentative="1">
+      <w:start w:val="1"/>
+      <w:numFmt w:val="decimal"/>
+      <w:lvlText w:val="%4."/>
+      <w:lvlJc w:val="left"/>
+      <w:pPr>
+        <w:tabs>
+          <w:tab w:val="num" w:pos="2880"/>
+        </w:tabs>
+        <w:ind w:left="2880" w:hanging="360"/>
+      </w:pPr>
+    </w:lvl>
+    <w:lvl w:ilvl="4" w:tentative="1">
+      <w:start w:val="1"/>
+      <w:numFmt w:val="decimal"/>
+      <w:lvlText w:val="%5."/>
+      <w:lvlJc w:val="left"/>
+      <w:pPr>
+        <w:tabs>
+          <w:tab w:val="num" w:pos="3600"/>
+        </w:tabs>
+        <w:ind w:left="3600" w:hanging="360"/>
+      </w:pPr>
+    </w:lvl>
+    <w:lvl w:ilvl="5" w:tentative="1">
+      <w:start w:val="1"/>
+      <w:numFmt w:val="decimal"/>
+      <w:lvlText w:val="%6."/>
+      <w:lvlJc w:val="left"/>
+      <w:pPr>
+        <w:tabs>
+          <w:tab w:val="num" w:pos="4320"/>
+        </w:tabs>
+        <w:ind w:left="4320" w:hanging="360"/>
+      </w:pPr>
+    </w:lvl>
+    <w:lvl w:ilvl="6" w:tentative="1">
+      <w:start w:val="1"/>
+      <w:numFmt w:val="decimal"/>
+      <w:lvlText w:val="%7."/>
+      <w:lvlJc w:val="left"/>
+      <w:pPr>
+        <w:tabs>
+          <w:tab w:val="num" w:pos="5040"/>
+        </w:tabs>
+        <w:ind w:left="5040" w:hanging="360"/>
+      </w:pPr>
+    </w:lvl>
+    <w:lvl w:ilvl="7" w:tentative="1">
+      <w:start w:val="1"/>
+      <w:numFmt w:val="decimal"/>
+      <w:lvlText w:val="%8."/>
+      <w:lvlJc w:val="left"/>
+      <w:pPr>
+        <w:tabs>
+          <w:tab w:val="num" w:pos="5760"/>
+        </w:tabs>
+        <w:ind w:left="5760" w:hanging="360"/>
+      </w:pPr>
+    </w:lvl>
+    <w:lvl w:ilvl="8" w:tentative="1">
+      <w:start w:val="1"/>
+      <w:numFmt w:val="decimal"/>
+      <w:lvlText w:val="%9."/>
+      <w:lvlJc w:val="left"/>
+      <w:pPr>
+        <w:tabs>
+          <w:tab w:val="num" w:pos="6480"/>
+        </w:tabs>
+        <w:ind w:left="6480" w:hanging="360"/>
+      </w:pPr>
+    </w:lvl>
+  </w:abstractNum>
+  <w:abstractNum w:abstractNumId="17" w15:restartNumberingAfterBreak="0">
+    <w:nsid w:val="53191C10"/>
+    <w:multiLevelType w:val="multilevel"/>
+    <w:tmpl w:val="B2D8AF70"/>
+    <w:lvl w:ilvl="0">
+      <w:start w:val="1"/>
+      <w:numFmt w:val="decimal"/>
+      <w:lvlText w:val="%1."/>
+      <w:lvlJc w:val="left"/>
+      <w:pPr>
+        <w:tabs>
+          <w:tab w:val="num" w:pos="720"/>
+        </w:tabs>
+        <w:ind w:left="720" w:hanging="360"/>
+      </w:pPr>
+    </w:lvl>
+    <w:lvl w:ilvl="1" w:tentative="1">
+      <w:start w:val="1"/>
+      <w:numFmt w:val="decimal"/>
+      <w:lvlText w:val="%2."/>
+      <w:lvlJc w:val="left"/>
+      <w:pPr>
+        <w:tabs>
+          <w:tab w:val="num" w:pos="1440"/>
+        </w:tabs>
+        <w:ind w:left="1440" w:hanging="360"/>
+      </w:pPr>
+    </w:lvl>
+    <w:lvl w:ilvl="2" w:tentative="1">
+      <w:start w:val="1"/>
+      <w:numFmt w:val="decimal"/>
+      <w:lvlText w:val="%3."/>
+      <w:lvlJc w:val="left"/>
+      <w:pPr>
+        <w:tabs>
+          <w:tab w:val="num" w:pos="2160"/>
+        </w:tabs>
+        <w:ind w:left="2160" w:hanging="360"/>
+      </w:pPr>
+    </w:lvl>
+    <w:lvl w:ilvl="3" w:tentative="1">
+      <w:start w:val="1"/>
+      <w:numFmt w:val="decimal"/>
+      <w:lvlText w:val="%4."/>
+      <w:lvlJc w:val="left"/>
+      <w:pPr>
+        <w:tabs>
+          <w:tab w:val="num" w:pos="2880"/>
+        </w:tabs>
+        <w:ind w:left="2880" w:hanging="360"/>
+      </w:pPr>
+    </w:lvl>
+    <w:lvl w:ilvl="4" w:tentative="1">
+      <w:start w:val="1"/>
+      <w:numFmt w:val="decimal"/>
+      <w:lvlText w:val="%5."/>
+      <w:lvlJc w:val="left"/>
+      <w:pPr>
+        <w:tabs>
+          <w:tab w:val="num" w:pos="3600"/>
+        </w:tabs>
+        <w:ind w:left="3600" w:hanging="360"/>
+      </w:pPr>
+    </w:lvl>
+    <w:lvl w:ilvl="5" w:tentative="1">
+      <w:start w:val="1"/>
+      <w:numFmt w:val="decimal"/>
+      <w:lvlText w:val="%6."/>
+      <w:lvlJc w:val="left"/>
+      <w:pPr>
+        <w:tabs>
+          <w:tab w:val="num" w:pos="4320"/>
+        </w:tabs>
+        <w:ind w:left="4320" w:hanging="360"/>
+      </w:pPr>
+    </w:lvl>
+    <w:lvl w:ilvl="6" w:tentative="1">
+      <w:start w:val="1"/>
+      <w:numFmt w:val="decimal"/>
+      <w:lvlText w:val="%7."/>
+      <w:lvlJc w:val="left"/>
+      <w:pPr>
+        <w:tabs>
+          <w:tab w:val="num" w:pos="5040"/>
+        </w:tabs>
+        <w:ind w:left="5040" w:hanging="360"/>
+      </w:pPr>
+    </w:lvl>
+    <w:lvl w:ilvl="7" w:tentative="1">
+      <w:start w:val="1"/>
+      <w:numFmt w:val="decimal"/>
+      <w:lvlText w:val="%8."/>
+      <w:lvlJc w:val="left"/>
+      <w:pPr>
+        <w:tabs>
+          <w:tab w:val="num" w:pos="5760"/>
+        </w:tabs>
+        <w:ind w:left="5760" w:hanging="360"/>
+      </w:pPr>
+    </w:lvl>
+    <w:lvl w:ilvl="8" w:tentative="1">
+      <w:start w:val="1"/>
+      <w:numFmt w:val="decimal"/>
+      <w:lvlText w:val="%9."/>
+      <w:lvlJc w:val="left"/>
+      <w:pPr>
+        <w:tabs>
+          <w:tab w:val="num" w:pos="6480"/>
+        </w:tabs>
+        <w:ind w:left="6480" w:hanging="360"/>
+      </w:pPr>
+    </w:lvl>
+  </w:abstractNum>
+  <w:abstractNum w:abstractNumId="18" w15:restartNumberingAfterBreak="0">
+    <w:nsid w:val="5388612E"/>
+    <w:multiLevelType w:val="multilevel"/>
+    <w:tmpl w:val="CB842BA0"/>
+    <w:lvl w:ilvl="0">
+      <w:start w:val="1"/>
+      <w:numFmt w:val="decimal"/>
+      <w:lvlText w:val="%1."/>
+      <w:lvlJc w:val="left"/>
+      <w:pPr>
+        <w:tabs>
+          <w:tab w:val="num" w:pos="720"/>
+        </w:tabs>
+        <w:ind w:left="720" w:hanging="360"/>
+      </w:pPr>
+    </w:lvl>
+    <w:lvl w:ilvl="1" w:tentative="1">
+      <w:start w:val="1"/>
+      <w:numFmt w:val="decimal"/>
+      <w:lvlText w:val="%2."/>
+      <w:lvlJc w:val="left"/>
+      <w:pPr>
+        <w:tabs>
+          <w:tab w:val="num" w:pos="1440"/>
+        </w:tabs>
+        <w:ind w:left="1440" w:hanging="360"/>
+      </w:pPr>
+    </w:lvl>
+    <w:lvl w:ilvl="2" w:tentative="1">
+      <w:start w:val="1"/>
+      <w:numFmt w:val="decimal"/>
+      <w:lvlText w:val="%3."/>
+      <w:lvlJc w:val="left"/>
+      <w:pPr>
+        <w:tabs>
+          <w:tab w:val="num" w:pos="2160"/>
+        </w:tabs>
+        <w:ind w:left="2160" w:hanging="360"/>
+      </w:pPr>
+    </w:lvl>
+    <w:lvl w:ilvl="3" w:tentative="1">
+      <w:start w:val="1"/>
+      <w:numFmt w:val="decimal"/>
+      <w:lvlText w:val="%4."/>
+      <w:lvlJc w:val="left"/>
+      <w:pPr>
+        <w:tabs>
+          <w:tab w:val="num" w:pos="2880"/>
+        </w:tabs>
+        <w:ind w:left="2880" w:hanging="360"/>
+      </w:pPr>
+    </w:lvl>
+    <w:lvl w:ilvl="4" w:tentative="1">
+      <w:start w:val="1"/>
+      <w:numFmt w:val="decimal"/>
+      <w:lvlText w:val="%5."/>
+      <w:lvlJc w:val="left"/>
+      <w:pPr>
+        <w:tabs>
+          <w:tab w:val="num" w:pos="3600"/>
+        </w:tabs>
+        <w:ind w:left="3600" w:hanging="360"/>
+      </w:pPr>
+    </w:lvl>
+    <w:lvl w:ilvl="5" w:tentative="1">
+      <w:start w:val="1"/>
+      <w:numFmt w:val="decimal"/>
+      <w:lvlText w:val="%6."/>
+      <w:lvlJc w:val="left"/>
+      <w:pPr>
+        <w:tabs>
+          <w:tab w:val="num" w:pos="4320"/>
+        </w:tabs>
+        <w:ind w:left="4320" w:hanging="360"/>
+      </w:pPr>
+    </w:lvl>
+    <w:lvl w:ilvl="6" w:tentative="1">
+      <w:start w:val="1"/>
+      <w:numFmt w:val="decimal"/>
+      <w:lvlText w:val="%7."/>
+      <w:lvlJc w:val="left"/>
+      <w:pPr>
+        <w:tabs>
+          <w:tab w:val="num" w:pos="5040"/>
+        </w:tabs>
+        <w:ind w:left="5040" w:hanging="360"/>
+      </w:pPr>
+    </w:lvl>
+    <w:lvl w:ilvl="7" w:tentative="1">
+      <w:start w:val="1"/>
+      <w:numFmt w:val="decimal"/>
+      <w:lvlText w:val="%8."/>
+      <w:lvlJc w:val="left"/>
+      <w:pPr>
+        <w:tabs>
+          <w:tab w:val="num" w:pos="5760"/>
+        </w:tabs>
+        <w:ind w:left="5760" w:hanging="360"/>
+      </w:pPr>
+    </w:lvl>
+    <w:lvl w:ilvl="8" w:tentative="1">
+      <w:start w:val="1"/>
+      <w:numFmt w:val="decimal"/>
+      <w:lvlText w:val="%9."/>
+      <w:lvlJc w:val="left"/>
+      <w:pPr>
+        <w:tabs>
+          <w:tab w:val="num" w:pos="6480"/>
+        </w:tabs>
+        <w:ind w:left="6480" w:hanging="360"/>
+      </w:pPr>
+    </w:lvl>
+  </w:abstractNum>
+  <w:abstractNum w:abstractNumId="19" w15:restartNumberingAfterBreak="0">
+    <w:nsid w:val="5B3B389C"/>
+    <w:multiLevelType w:val="multilevel"/>
+    <w:tmpl w:val="0F80E332"/>
+    <w:lvl w:ilvl="0">
+      <w:start w:val="1"/>
+      <w:numFmt w:val="decimal"/>
+      <w:lvlText w:val="%1."/>
+      <w:lvlJc w:val="left"/>
+      <w:pPr>
+        <w:tabs>
+          <w:tab w:val="num" w:pos="720"/>
+        </w:tabs>
+        <w:ind w:left="720" w:hanging="360"/>
+      </w:pPr>
+    </w:lvl>
+    <w:lvl w:ilvl="1" w:tentative="1">
+      <w:start w:val="1"/>
+      <w:numFmt w:val="decimal"/>
+      <w:lvlText w:val="%2."/>
+      <w:lvlJc w:val="left"/>
+      <w:pPr>
+        <w:tabs>
+          <w:tab w:val="num" w:pos="1440"/>
+        </w:tabs>
+        <w:ind w:left="1440" w:hanging="360"/>
+      </w:pPr>
+    </w:lvl>
+    <w:lvl w:ilvl="2" w:tentative="1">
+      <w:start w:val="1"/>
+      <w:numFmt w:val="decimal"/>
+      <w:lvlText w:val="%3."/>
+      <w:lvlJc w:val="left"/>
+      <w:pPr>
+        <w:tabs>
+          <w:tab w:val="num" w:pos="2160"/>
+        </w:tabs>
+        <w:ind w:left="2160" w:hanging="360"/>
+      </w:pPr>
+    </w:lvl>
+    <w:lvl w:ilvl="3" w:tentative="1">
+      <w:start w:val="1"/>
+      <w:numFmt w:val="decimal"/>
+      <w:lvlText w:val="%4."/>
+      <w:lvlJc w:val="left"/>
+      <w:pPr>
+        <w:tabs>
+          <w:tab w:val="num" w:pos="2880"/>
+        </w:tabs>
+        <w:ind w:left="2880" w:hanging="360"/>
+      </w:pPr>
+    </w:lvl>
+    <w:lvl w:ilvl="4" w:tentative="1">
+      <w:start w:val="1"/>
+      <w:numFmt w:val="decimal"/>
+      <w:lvlText w:val="%5."/>
+      <w:lvlJc w:val="left"/>
+      <w:pPr>
+        <w:tabs>
+          <w:tab w:val="num" w:pos="3600"/>
+        </w:tabs>
+        <w:ind w:left="3600" w:hanging="360"/>
+      </w:pPr>
+    </w:lvl>
+    <w:lvl w:ilvl="5" w:tentative="1">
+      <w:start w:val="1"/>
+      <w:numFmt w:val="decimal"/>
+      <w:lvlText w:val="%6."/>
+      <w:lvlJc w:val="left"/>
+      <w:pPr>
+        <w:tabs>
+          <w:tab w:val="num" w:pos="4320"/>
+        </w:tabs>
+        <w:ind w:left="4320" w:hanging="360"/>
+      </w:pPr>
+    </w:lvl>
+    <w:lvl w:ilvl="6" w:tentative="1">
+      <w:start w:val="1"/>
+      <w:numFmt w:val="decimal"/>
+      <w:lvlText w:val="%7."/>
+      <w:lvlJc w:val="left"/>
+      <w:pPr>
+        <w:tabs>
+          <w:tab w:val="num" w:pos="5040"/>
+        </w:tabs>
+        <w:ind w:left="5040" w:hanging="360"/>
+      </w:pPr>
+    </w:lvl>
+    <w:lvl w:ilvl="7" w:tentative="1">
+      <w:start w:val="1"/>
+      <w:numFmt w:val="decimal"/>
+      <w:lvlText w:val="%8."/>
+      <w:lvlJc w:val="left"/>
+      <w:pPr>
+        <w:tabs>
+          <w:tab w:val="num" w:pos="5760"/>
+        </w:tabs>
+        <w:ind w:left="5760" w:hanging="360"/>
+      </w:pPr>
+    </w:lvl>
+    <w:lvl w:ilvl="8" w:tentative="1">
+      <w:start w:val="1"/>
+      <w:numFmt w:val="decimal"/>
+      <w:lvlText w:val="%9."/>
+      <w:lvlJc w:val="left"/>
+      <w:pPr>
+        <w:tabs>
+          <w:tab w:val="num" w:pos="6480"/>
+        </w:tabs>
+        <w:ind w:left="6480" w:hanging="360"/>
+      </w:pPr>
+    </w:lvl>
+  </w:abstractNum>
+  <w:abstractNum w:abstractNumId="20" w15:restartNumberingAfterBreak="0">
+    <w:nsid w:val="5CD10319"/>
+    <w:multiLevelType w:val="hybridMultilevel"/>
+    <w:tmpl w:val="16028D96"/>
+    <w:lvl w:ilvl="0" w:tplc="2EFE39E0">
+      <w:start w:val="1"/>
+      <w:numFmt w:val="decimal"/>
+      <w:lvlText w:val="%1)"/>
+      <w:lvlJc w:val="left"/>
+      <w:pPr>
+        <w:ind w:left="360" w:hanging="360"/>
+      </w:pPr>
+      <w:rPr>
+        <w:rFonts w:hint="default"/>
+        <w:sz w:val="22"/>
+      </w:rPr>
+    </w:lvl>
+    <w:lvl w:ilvl="1" w:tplc="04190019" w:tentative="1">
+      <w:start w:val="1"/>
+      <w:numFmt w:val="lowerLetter"/>
+      <w:lvlText w:val="%2."/>
+      <w:lvlJc w:val="left"/>
+      <w:pPr>
+        <w:ind w:left="1440" w:hanging="360"/>
+      </w:pPr>
+    </w:lvl>
+    <w:lvl w:ilvl="2" w:tplc="0419001B" w:tentative="1">
+      <w:start w:val="1"/>
+      <w:numFmt w:val="lowerRoman"/>
+      <w:lvlText w:val="%3."/>
+      <w:lvlJc w:val="right"/>
+      <w:pPr>
+        <w:ind w:left="2160" w:hanging="180"/>
+      </w:pPr>
+    </w:lvl>
+    <w:lvl w:ilvl="3" w:tplc="0419000F" w:tentative="1">
+      <w:start w:val="1"/>
+      <w:numFmt w:val="decimal"/>
+      <w:lvlText w:val="%4."/>
+      <w:lvlJc w:val="left"/>
+      <w:pPr>
+        <w:ind w:left="2880" w:hanging="360"/>
+      </w:pPr>
+    </w:lvl>
+    <w:lvl w:ilvl="4" w:tplc="04190019" w:tentative="1">
+      <w:start w:val="1"/>
+      <w:numFmt w:val="lowerLetter"/>
+      <w:lvlText w:val="%5."/>
+      <w:lvlJc w:val="left"/>
+      <w:pPr>
+        <w:ind w:left="3600" w:hanging="360"/>
+      </w:pPr>
+    </w:lvl>
+    <w:lvl w:ilvl="5" w:tplc="0419001B" w:tentative="1">
+      <w:start w:val="1"/>
+      <w:numFmt w:val="lowerRoman"/>
+      <w:lvlText w:val="%6."/>
+      <w:lvlJc w:val="right"/>
+      <w:pPr>
+        <w:ind w:left="4320" w:hanging="180"/>
+      </w:pPr>
+    </w:lvl>
+    <w:lvl w:ilvl="6" w:tplc="0419000F" w:tentative="1">
+      <w:start w:val="1"/>
+      <w:numFmt w:val="decimal"/>
+      <w:lvlText w:val="%7."/>
+      <w:lvlJc w:val="left"/>
+      <w:pPr>
+        <w:ind w:left="5040" w:hanging="360"/>
+      </w:pPr>
+    </w:lvl>
+    <w:lvl w:ilvl="7" w:tplc="04190019" w:tentative="1">
+      <w:start w:val="1"/>
+      <w:numFmt w:val="lowerLetter"/>
+      <w:lvlText w:val="%8."/>
+      <w:lvlJc w:val="left"/>
+      <w:pPr>
+        <w:ind w:left="5760" w:hanging="360"/>
+      </w:pPr>
+    </w:lvl>
+    <w:lvl w:ilvl="8" w:tplc="0419001B" w:tentative="1">
+      <w:start w:val="1"/>
+      <w:numFmt w:val="lowerRoman"/>
+      <w:lvlText w:val="%9."/>
+      <w:lvlJc w:val="right"/>
+      <w:pPr>
+        <w:ind w:left="6480" w:hanging="180"/>
+      </w:pPr>
+    </w:lvl>
+  </w:abstractNum>
+  <w:abstractNum w:abstractNumId="21" w15:restartNumberingAfterBreak="0">
+    <w:nsid w:val="5D653B35"/>
+    <w:multiLevelType w:val="multilevel"/>
+    <w:tmpl w:val="60BEDC64"/>
+    <w:lvl w:ilvl="0">
+      <w:start w:val="1"/>
+      <w:numFmt w:val="decimal"/>
+      <w:lvlText w:val="%1."/>
+      <w:lvlJc w:val="left"/>
+      <w:pPr>
+        <w:tabs>
+          <w:tab w:val="num" w:pos="720"/>
+        </w:tabs>
+        <w:ind w:left="720" w:hanging="360"/>
+      </w:pPr>
+    </w:lvl>
+    <w:lvl w:ilvl="1" w:tentative="1">
+      <w:start w:val="1"/>
+      <w:numFmt w:val="decimal"/>
+      <w:lvlText w:val="%2."/>
+      <w:lvlJc w:val="left"/>
+      <w:pPr>
+        <w:tabs>
+          <w:tab w:val="num" w:pos="1440"/>
+        </w:tabs>
+        <w:ind w:left="1440" w:hanging="360"/>
+      </w:pPr>
+    </w:lvl>
+    <w:lvl w:ilvl="2" w:tentative="1">
+      <w:start w:val="1"/>
+      <w:numFmt w:val="decimal"/>
+      <w:lvlText w:val="%3."/>
+      <w:lvlJc w:val="left"/>
+      <w:pPr>
+        <w:tabs>
+          <w:tab w:val="num" w:pos="2160"/>
+        </w:tabs>
+        <w:ind w:left="2160" w:hanging="360"/>
+      </w:pPr>
+    </w:lvl>
+    <w:lvl w:ilvl="3" w:tentative="1">
+      <w:start w:val="1"/>
+      <w:numFmt w:val="decimal"/>
+      <w:lvlText w:val="%4."/>
+      <w:lvlJc w:val="left"/>
+      <w:pPr>
+        <w:tabs>
+          <w:tab w:val="num" w:pos="2880"/>
+        </w:tabs>
+        <w:ind w:left="2880" w:hanging="360"/>
+      </w:pPr>
+    </w:lvl>
+    <w:lvl w:ilvl="4" w:tentative="1">
+      <w:start w:val="1"/>
+      <w:numFmt w:val="decimal"/>
+      <w:lvlText w:val="%5."/>
+      <w:lvlJc w:val="left"/>
+      <w:pPr>
+        <w:tabs>
+          <w:tab w:val="num" w:pos="3600"/>
+        </w:tabs>
+        <w:ind w:left="3600" w:hanging="360"/>
+      </w:pPr>
+    </w:lvl>
+    <w:lvl w:ilvl="5" w:tentative="1">
+      <w:start w:val="1"/>
+      <w:numFmt w:val="decimal"/>
+      <w:lvlText w:val="%6."/>
+      <w:lvlJc w:val="left"/>
+      <w:pPr>
+        <w:tabs>
+          <w:tab w:val="num" w:pos="4320"/>
+        </w:tabs>
+        <w:ind w:left="4320" w:hanging="360"/>
+      </w:pPr>
+    </w:lvl>
+    <w:lvl w:ilvl="6" w:tentative="1">
+      <w:start w:val="1"/>
+      <w:numFmt w:val="decimal"/>
+      <w:lvlText w:val="%7."/>
+      <w:lvlJc w:val="left"/>
+      <w:pPr>
+        <w:tabs>
+          <w:tab w:val="num" w:pos="5040"/>
+        </w:tabs>
+        <w:ind w:left="5040" w:hanging="360"/>
+      </w:pPr>
+    </w:lvl>
+    <w:lvl w:ilvl="7" w:tentative="1">
+      <w:start w:val="1"/>
+      <w:numFmt w:val="decimal"/>
+      <w:lvlText w:val="%8."/>
+      <w:lvlJc w:val="left"/>
+      <w:pPr>
+        <w:tabs>
+          <w:tab w:val="num" w:pos="5760"/>
+        </w:tabs>
+        <w:ind w:left="5760" w:hanging="360"/>
+      </w:pPr>
+    </w:lvl>
+    <w:lvl w:ilvl="8" w:tentative="1">
+      <w:start w:val="1"/>
+      <w:numFmt w:val="decimal"/>
+      <w:lvlText w:val="%9."/>
+      <w:lvlJc w:val="left"/>
+      <w:pPr>
+        <w:tabs>
+          <w:tab w:val="num" w:pos="6480"/>
+        </w:tabs>
+        <w:ind w:left="6480" w:hanging="360"/>
+      </w:pPr>
+    </w:lvl>
+  </w:abstractNum>
+  <w:abstractNum w:abstractNumId="22" w15:restartNumberingAfterBreak="0">
+    <w:nsid w:val="602124B3"/>
+    <w:multiLevelType w:val="multilevel"/>
+    <w:tmpl w:val="45149874"/>
+    <w:lvl w:ilvl="0">
+      <w:start w:val="1"/>
+      <w:numFmt w:val="decimal"/>
+      <w:lvlText w:val="%1."/>
+      <w:lvlJc w:val="left"/>
+      <w:pPr>
+        <w:tabs>
+          <w:tab w:val="num" w:pos="720"/>
+        </w:tabs>
+        <w:ind w:left="720" w:hanging="360"/>
+      </w:pPr>
+    </w:lvl>
+    <w:lvl w:ilvl="1" w:tentative="1">
+      <w:start w:val="1"/>
+      <w:numFmt w:val="decimal"/>
+      <w:lvlText w:val="%2."/>
+      <w:lvlJc w:val="left"/>
+      <w:pPr>
+        <w:tabs>
+          <w:tab w:val="num" w:pos="1440"/>
+        </w:tabs>
+        <w:ind w:left="1440" w:hanging="360"/>
+      </w:pPr>
+    </w:lvl>
+    <w:lvl w:ilvl="2" w:tentative="1">
+      <w:start w:val="1"/>
+      <w:numFmt w:val="decimal"/>
+      <w:lvlText w:val="%3."/>
+      <w:lvlJc w:val="left"/>
+      <w:pPr>
+        <w:tabs>
+          <w:tab w:val="num" w:pos="2160"/>
+        </w:tabs>
+        <w:ind w:left="2160" w:hanging="360"/>
+      </w:pPr>
+    </w:lvl>
+    <w:lvl w:ilvl="3" w:tentative="1">
+      <w:start w:val="1"/>
+      <w:numFmt w:val="decimal"/>
+      <w:lvlText w:val="%4."/>
+      <w:lvlJc w:val="left"/>
+      <w:pPr>
+        <w:tabs>
+          <w:tab w:val="num" w:pos="2880"/>
+        </w:tabs>
+        <w:ind w:left="2880" w:hanging="360"/>
+      </w:pPr>
+    </w:lvl>
+    <w:lvl w:ilvl="4" w:tentative="1">
+      <w:start w:val="1"/>
+      <w:numFmt w:val="decimal"/>
+      <w:lvlText w:val="%5."/>
+      <w:lvlJc w:val="left"/>
+      <w:pPr>
+        <w:tabs>
+          <w:tab w:val="num" w:pos="3600"/>
+        </w:tabs>
+        <w:ind w:left="3600" w:hanging="360"/>
+      </w:pPr>
+    </w:lvl>
+    <w:lvl w:ilvl="5" w:tentative="1">
+      <w:start w:val="1"/>
+      <w:numFmt w:val="decimal"/>
+      <w:lvlText w:val="%6."/>
+      <w:lvlJc w:val="left"/>
+      <w:pPr>
+        <w:tabs>
+          <w:tab w:val="num" w:pos="4320"/>
+        </w:tabs>
+        <w:ind w:left="4320" w:hanging="360"/>
+      </w:pPr>
+    </w:lvl>
+    <w:lvl w:ilvl="6" w:tentative="1">
+      <w:start w:val="1"/>
+      <w:numFmt w:val="decimal"/>
+      <w:lvlText w:val="%7."/>
+      <w:lvlJc w:val="left"/>
+      <w:pPr>
+        <w:tabs>
+          <w:tab w:val="num" w:pos="5040"/>
+        </w:tabs>
+        <w:ind w:left="5040" w:hanging="360"/>
+      </w:pPr>
+    </w:lvl>
+    <w:lvl w:ilvl="7" w:tentative="1">
+      <w:start w:val="1"/>
+      <w:numFmt w:val="decimal"/>
+      <w:lvlText w:val="%8."/>
+      <w:lvlJc w:val="left"/>
+      <w:pPr>
+        <w:tabs>
+          <w:tab w:val="num" w:pos="5760"/>
+        </w:tabs>
+        <w:ind w:left="5760" w:hanging="360"/>
+      </w:pPr>
+    </w:lvl>
+    <w:lvl w:ilvl="8" w:tentative="1">
+      <w:start w:val="1"/>
+      <w:numFmt w:val="decimal"/>
+      <w:lvlText w:val="%9."/>
+      <w:lvlJc w:val="left"/>
+      <w:pPr>
+        <w:tabs>
+          <w:tab w:val="num" w:pos="6480"/>
+        </w:tabs>
+        <w:ind w:left="6480" w:hanging="360"/>
+      </w:pPr>
+    </w:lvl>
+  </w:abstractNum>
+  <w:abstractNum w:abstractNumId="23" w15:restartNumberingAfterBreak="0">
+    <w:nsid w:val="605F76F9"/>
+    <w:multiLevelType w:val="hybridMultilevel"/>
+    <w:tmpl w:val="16A2CD0A"/>
+    <w:lvl w:ilvl="0" w:tplc="0419000F">
+      <w:start w:val="1"/>
+      <w:numFmt w:val="decimal"/>
+      <w:lvlText w:val="%1."/>
+      <w:lvlJc w:val="left"/>
+      <w:pPr>
+        <w:ind w:left="720" w:hanging="360"/>
+      </w:pPr>
+    </w:lvl>
+    <w:lvl w:ilvl="1" w:tplc="04190019" w:tentative="1">
+      <w:start w:val="1"/>
+      <w:numFmt w:val="lowerLetter"/>
+      <w:lvlText w:val="%2."/>
+      <w:lvlJc w:val="left"/>
+      <w:pPr>
+        <w:ind w:left="1440" w:hanging="360"/>
+      </w:pPr>
+    </w:lvl>
+    <w:lvl w:ilvl="2" w:tplc="0419001B" w:tentative="1">
+      <w:start w:val="1"/>
+      <w:numFmt w:val="lowerRoman"/>
+      <w:lvlText w:val="%3."/>
+      <w:lvlJc w:val="right"/>
+      <w:pPr>
+        <w:ind w:left="2160" w:hanging="180"/>
+      </w:pPr>
+    </w:lvl>
+    <w:lvl w:ilvl="3" w:tplc="0419000F" w:tentative="1">
+      <w:start w:val="1"/>
+      <w:numFmt w:val="decimal"/>
+      <w:lvlText w:val="%4."/>
+      <w:lvlJc w:val="left"/>
+      <w:pPr>
+        <w:ind w:left="2880" w:hanging="360"/>
+      </w:pPr>
+    </w:lvl>
+    <w:lvl w:ilvl="4" w:tplc="04190019" w:tentative="1">
+      <w:start w:val="1"/>
+      <w:numFmt w:val="lowerLetter"/>
+      <w:lvlText w:val="%5."/>
+      <w:lvlJc w:val="left"/>
+      <w:pPr>
+        <w:ind w:left="3600" w:hanging="360"/>
+      </w:pPr>
+    </w:lvl>
+    <w:lvl w:ilvl="5" w:tplc="0419001B" w:tentative="1">
+      <w:start w:val="1"/>
+      <w:numFmt w:val="lowerRoman"/>
+      <w:lvlText w:val="%6."/>
+      <w:lvlJc w:val="right"/>
+      <w:pPr>
+        <w:ind w:left="4320" w:hanging="180"/>
+      </w:pPr>
+    </w:lvl>
+    <w:lvl w:ilvl="6" w:tplc="0419000F" w:tentative="1">
+      <w:start w:val="1"/>
+      <w:numFmt w:val="decimal"/>
+      <w:lvlText w:val="%7."/>
+      <w:lvlJc w:val="left"/>
+      <w:pPr>
+        <w:ind w:left="5040" w:hanging="360"/>
+      </w:pPr>
+    </w:lvl>
+    <w:lvl w:ilvl="7" w:tplc="04190019" w:tentative="1">
+      <w:start w:val="1"/>
+      <w:numFmt w:val="lowerLetter"/>
+      <w:lvlText w:val="%8."/>
+      <w:lvlJc w:val="left"/>
+      <w:pPr>
+        <w:ind w:left="5760" w:hanging="360"/>
+      </w:pPr>
+    </w:lvl>
+    <w:lvl w:ilvl="8" w:tplc="0419001B" w:tentative="1">
+      <w:start w:val="1"/>
+      <w:numFmt w:val="lowerRoman"/>
+      <w:lvlText w:val="%9."/>
+      <w:lvlJc w:val="right"/>
+      <w:pPr>
+        <w:ind w:left="6480" w:hanging="180"/>
+      </w:pPr>
+    </w:lvl>
+  </w:abstractNum>
+  <w:abstractNum w:abstractNumId="24" w15:restartNumberingAfterBreak="0">
+    <w:nsid w:val="61C17BC4"/>
+    <w:multiLevelType w:val="hybridMultilevel"/>
+    <w:tmpl w:val="C504B1D4"/>
+    <w:lvl w:ilvl="0" w:tplc="0419000F">
+      <w:start w:val="1"/>
+      <w:numFmt w:val="decimal"/>
+      <w:lvlText w:val="%1."/>
+      <w:lvlJc w:val="left"/>
+      <w:pPr>
+        <w:ind w:left="1080" w:hanging="360"/>
+      </w:pPr>
+    </w:lvl>
+    <w:lvl w:ilvl="1" w:tplc="04190019" w:tentative="1">
+      <w:start w:val="1"/>
+      <w:numFmt w:val="lowerLetter"/>
+      <w:lvlText w:val="%2."/>
+      <w:lvlJc w:val="left"/>
+      <w:pPr>
+        <w:ind w:left="1800" w:hanging="360"/>
+      </w:pPr>
+    </w:lvl>
+    <w:lvl w:ilvl="2" w:tplc="0419001B" w:tentative="1">
+      <w:start w:val="1"/>
+      <w:numFmt w:val="lowerRoman"/>
+      <w:lvlText w:val="%3."/>
+      <w:lvlJc w:val="right"/>
+      <w:pPr>
+        <w:ind w:left="2520" w:hanging="180"/>
+      </w:pPr>
+    </w:lvl>
+    <w:lvl w:ilvl="3" w:tplc="0419000F" w:tentative="1">
+      <w:start w:val="1"/>
+      <w:numFmt w:val="decimal"/>
+      <w:lvlText w:val="%4."/>
+      <w:lvlJc w:val="left"/>
+      <w:pPr>
+        <w:ind w:left="3240" w:hanging="360"/>
+      </w:pPr>
+    </w:lvl>
+    <w:lvl w:ilvl="4" w:tplc="04190019" w:tentative="1">
+      <w:start w:val="1"/>
+      <w:numFmt w:val="lowerLetter"/>
+      <w:lvlText w:val="%5."/>
+      <w:lvlJc w:val="left"/>
+      <w:pPr>
+        <w:ind w:left="3960" w:hanging="360"/>
+      </w:pPr>
+    </w:lvl>
+    <w:lvl w:ilvl="5" w:tplc="0419001B" w:tentative="1">
+      <w:start w:val="1"/>
+      <w:numFmt w:val="lowerRoman"/>
+      <w:lvlText w:val="%6."/>
+      <w:lvlJc w:val="right"/>
+      <w:pPr>
+        <w:ind w:left="4680" w:hanging="180"/>
+      </w:pPr>
+    </w:lvl>
+    <w:lvl w:ilvl="6" w:tplc="0419000F" w:tentative="1">
+      <w:start w:val="1"/>
+      <w:numFmt w:val="decimal"/>
+      <w:lvlText w:val="%7."/>
+      <w:lvlJc w:val="left"/>
+      <w:pPr>
+        <w:ind w:left="5400" w:hanging="360"/>
+      </w:pPr>
+    </w:lvl>
+    <w:lvl w:ilvl="7" w:tplc="04190019" w:tentative="1">
+      <w:start w:val="1"/>
+      <w:numFmt w:val="lowerLetter"/>
+      <w:lvlText w:val="%8."/>
+      <w:lvlJc w:val="left"/>
+      <w:pPr>
+        <w:ind w:left="6120" w:hanging="360"/>
+      </w:pPr>
+    </w:lvl>
+    <w:lvl w:ilvl="8" w:tplc="0419001B" w:tentative="1">
+      <w:start w:val="1"/>
+      <w:numFmt w:val="lowerRoman"/>
+      <w:lvlText w:val="%9."/>
+      <w:lvlJc w:val="right"/>
+      <w:pPr>
+        <w:ind w:left="6840" w:hanging="180"/>
+      </w:pPr>
+    </w:lvl>
+  </w:abstractNum>
+  <w:abstractNum w:abstractNumId="25" w15:restartNumberingAfterBreak="0">
+    <w:nsid w:val="64FD1A02"/>
+    <w:multiLevelType w:val="hybridMultilevel"/>
+    <w:tmpl w:val="E1B689CE"/>
+    <w:lvl w:ilvl="0" w:tplc="0419000F">
+      <w:start w:val="1"/>
+      <w:numFmt w:val="decimal"/>
+      <w:lvlText w:val="%1."/>
+      <w:lvlJc w:val="left"/>
+      <w:pPr>
+        <w:ind w:left="720" w:hanging="360"/>
+      </w:pPr>
+    </w:lvl>
+    <w:lvl w:ilvl="1" w:tplc="04190019" w:tentative="1">
+      <w:start w:val="1"/>
+      <w:numFmt w:val="lowerLetter"/>
+      <w:lvlText w:val="%2."/>
+      <w:lvlJc w:val="left"/>
+      <w:pPr>
+        <w:ind w:left="1440" w:hanging="360"/>
+      </w:pPr>
+    </w:lvl>
+    <w:lvl w:ilvl="2" w:tplc="0419001B" w:tentative="1">
+      <w:start w:val="1"/>
+      <w:numFmt w:val="lowerRoman"/>
+      <w:lvlText w:val="%3."/>
+      <w:lvlJc w:val="right"/>
+      <w:pPr>
+        <w:ind w:left="2160" w:hanging="180"/>
+      </w:pPr>
+    </w:lvl>
+    <w:lvl w:ilvl="3" w:tplc="0419000F" w:tentative="1">
+      <w:start w:val="1"/>
+      <w:numFmt w:val="decimal"/>
+      <w:lvlText w:val="%4."/>
+      <w:lvlJc w:val="left"/>
+      <w:pPr>
+        <w:ind w:left="2880" w:hanging="360"/>
+      </w:pPr>
+    </w:lvl>
+    <w:lvl w:ilvl="4" w:tplc="04190019" w:tentative="1">
+      <w:start w:val="1"/>
+      <w:numFmt w:val="lowerLetter"/>
+      <w:lvlText w:val="%5."/>
+      <w:lvlJc w:val="left"/>
+      <w:pPr>
+        <w:ind w:left="3600" w:hanging="360"/>
+      </w:pPr>
+    </w:lvl>
+    <w:lvl w:ilvl="5" w:tplc="0419001B" w:tentative="1">
+      <w:start w:val="1"/>
+      <w:numFmt w:val="lowerRoman"/>
+      <w:lvlText w:val="%6."/>
+      <w:lvlJc w:val="right"/>
+      <w:pPr>
+        <w:ind w:left="4320" w:hanging="180"/>
+      </w:pPr>
+    </w:lvl>
+    <w:lvl w:ilvl="6" w:tplc="0419000F" w:tentative="1">
+      <w:start w:val="1"/>
+      <w:numFmt w:val="decimal"/>
+      <w:lvlText w:val="%7."/>
+      <w:lvlJc w:val="left"/>
+      <w:pPr>
+        <w:ind w:left="5040" w:hanging="360"/>
+      </w:pPr>
+    </w:lvl>
+    <w:lvl w:ilvl="7" w:tplc="04190019" w:tentative="1">
+      <w:start w:val="1"/>
+      <w:numFmt w:val="lowerLetter"/>
+      <w:lvlText w:val="%8."/>
+      <w:lvlJc w:val="left"/>
+      <w:pPr>
+        <w:ind w:left="5760" w:hanging="360"/>
+      </w:pPr>
+    </w:lvl>
+    <w:lvl w:ilvl="8" w:tplc="0419001B" w:tentative="1">
+      <w:start w:val="1"/>
+      <w:numFmt w:val="lowerRoman"/>
+      <w:lvlText w:val="%9."/>
+      <w:lvlJc w:val="right"/>
+      <w:pPr>
+        <w:ind w:left="6480" w:hanging="180"/>
+      </w:pPr>
+    </w:lvl>
+  </w:abstractNum>
+  <w:abstractNum w:abstractNumId="26" w15:restartNumberingAfterBreak="0">
     <w:nsid w:val="70E724B9"/>
     <w:multiLevelType w:val="multilevel"/>
     <w:tmpl w:val="F4C02F88"/>
@@ -715,7 +6672,279 @@
       </w:pPr>
     </w:lvl>
   </w:abstractNum>
-  <w:abstractNum w:abstractNumId="3" w15:restartNumberingAfterBreak="0">
+  <w:abstractNum w:abstractNumId="27" w15:restartNumberingAfterBreak="0">
+    <w:nsid w:val="74CB55AC"/>
+    <w:multiLevelType w:val="hybridMultilevel"/>
+    <w:tmpl w:val="9A4CDE78"/>
+    <w:lvl w:ilvl="0" w:tplc="21A6251E">
+      <w:start w:val="1"/>
+      <w:numFmt w:val="decimal"/>
+      <w:lvlText w:val="%1)"/>
+      <w:lvlJc w:val="left"/>
+      <w:pPr>
+        <w:ind w:left="720" w:hanging="360"/>
+      </w:pPr>
+      <w:rPr>
+        <w:rFonts w:ascii="Segoe UI" w:hAnsi="Segoe UI" w:cs="Segoe UI" w:hint="default"/>
+        <w:color w:val="000000" w:themeColor="text1"/>
+        <w:sz w:val="22"/>
+        <w:u w:val="none"/>
+      </w:rPr>
+    </w:lvl>
+    <w:lvl w:ilvl="1" w:tplc="04190019" w:tentative="1">
+      <w:start w:val="1"/>
+      <w:numFmt w:val="lowerLetter"/>
+      <w:lvlText w:val="%2."/>
+      <w:lvlJc w:val="left"/>
+      <w:pPr>
+        <w:ind w:left="1440" w:hanging="360"/>
+      </w:pPr>
+    </w:lvl>
+    <w:lvl w:ilvl="2" w:tplc="0419001B" w:tentative="1">
+      <w:start w:val="1"/>
+      <w:numFmt w:val="lowerRoman"/>
+      <w:lvlText w:val="%3."/>
+      <w:lvlJc w:val="right"/>
+      <w:pPr>
+        <w:ind w:left="2160" w:hanging="180"/>
+      </w:pPr>
+    </w:lvl>
+    <w:lvl w:ilvl="3" w:tplc="0419000F" w:tentative="1">
+      <w:start w:val="1"/>
+      <w:numFmt w:val="decimal"/>
+      <w:lvlText w:val="%4."/>
+      <w:lvlJc w:val="left"/>
+      <w:pPr>
+        <w:ind w:left="2880" w:hanging="360"/>
+      </w:pPr>
+    </w:lvl>
+    <w:lvl w:ilvl="4" w:tplc="04190019" w:tentative="1">
+      <w:start w:val="1"/>
+      <w:numFmt w:val="lowerLetter"/>
+      <w:lvlText w:val="%5."/>
+      <w:lvlJc w:val="left"/>
+      <w:pPr>
+        <w:ind w:left="3600" w:hanging="360"/>
+      </w:pPr>
+    </w:lvl>
+    <w:lvl w:ilvl="5" w:tplc="0419001B" w:tentative="1">
+      <w:start w:val="1"/>
+      <w:numFmt w:val="lowerRoman"/>
+      <w:lvlText w:val="%6."/>
+      <w:lvlJc w:val="right"/>
+      <w:pPr>
+        <w:ind w:left="4320" w:hanging="180"/>
+      </w:pPr>
+    </w:lvl>
+    <w:lvl w:ilvl="6" w:tplc="0419000F" w:tentative="1">
+      <w:start w:val="1"/>
+      <w:numFmt w:val="decimal"/>
+      <w:lvlText w:val="%7."/>
+      <w:lvlJc w:val="left"/>
+      <w:pPr>
+        <w:ind w:left="5040" w:hanging="360"/>
+      </w:pPr>
+    </w:lvl>
+    <w:lvl w:ilvl="7" w:tplc="04190019" w:tentative="1">
+      <w:start w:val="1"/>
+      <w:numFmt w:val="lowerLetter"/>
+      <w:lvlText w:val="%8."/>
+      <w:lvlJc w:val="left"/>
+      <w:pPr>
+        <w:ind w:left="5760" w:hanging="360"/>
+      </w:pPr>
+    </w:lvl>
+    <w:lvl w:ilvl="8" w:tplc="0419001B" w:tentative="1">
+      <w:start w:val="1"/>
+      <w:numFmt w:val="lowerRoman"/>
+      <w:lvlText w:val="%9."/>
+      <w:lvlJc w:val="right"/>
+      <w:pPr>
+        <w:ind w:left="6480" w:hanging="180"/>
+      </w:pPr>
+    </w:lvl>
+  </w:abstractNum>
+  <w:abstractNum w:abstractNumId="28" w15:restartNumberingAfterBreak="0">
+    <w:nsid w:val="7A183459"/>
+    <w:multiLevelType w:val="hybridMultilevel"/>
+    <w:tmpl w:val="CED8E9CE"/>
+    <w:lvl w:ilvl="0" w:tplc="2EFE39E0">
+      <w:start w:val="1"/>
+      <w:numFmt w:val="decimal"/>
+      <w:lvlText w:val="%1)"/>
+      <w:lvlJc w:val="left"/>
+      <w:pPr>
+        <w:ind w:left="360" w:hanging="360"/>
+      </w:pPr>
+      <w:rPr>
+        <w:rFonts w:hint="default"/>
+        <w:sz w:val="22"/>
+      </w:rPr>
+    </w:lvl>
+    <w:lvl w:ilvl="1" w:tplc="04190019" w:tentative="1">
+      <w:start w:val="1"/>
+      <w:numFmt w:val="lowerLetter"/>
+      <w:lvlText w:val="%2."/>
+      <w:lvlJc w:val="left"/>
+      <w:pPr>
+        <w:ind w:left="1440" w:hanging="360"/>
+      </w:pPr>
+    </w:lvl>
+    <w:lvl w:ilvl="2" w:tplc="0419001B" w:tentative="1">
+      <w:start w:val="1"/>
+      <w:numFmt w:val="lowerRoman"/>
+      <w:lvlText w:val="%3."/>
+      <w:lvlJc w:val="right"/>
+      <w:pPr>
+        <w:ind w:left="2160" w:hanging="180"/>
+      </w:pPr>
+    </w:lvl>
+    <w:lvl w:ilvl="3" w:tplc="0419000F" w:tentative="1">
+      <w:start w:val="1"/>
+      <w:numFmt w:val="decimal"/>
+      <w:lvlText w:val="%4."/>
+      <w:lvlJc w:val="left"/>
+      <w:pPr>
+        <w:ind w:left="2880" w:hanging="360"/>
+      </w:pPr>
+    </w:lvl>
+    <w:lvl w:ilvl="4" w:tplc="04190019" w:tentative="1">
+      <w:start w:val="1"/>
+      <w:numFmt w:val="lowerLetter"/>
+      <w:lvlText w:val="%5."/>
+      <w:lvlJc w:val="left"/>
+      <w:pPr>
+        <w:ind w:left="3600" w:hanging="360"/>
+      </w:pPr>
+    </w:lvl>
+    <w:lvl w:ilvl="5" w:tplc="0419001B" w:tentative="1">
+      <w:start w:val="1"/>
+      <w:numFmt w:val="lowerRoman"/>
+      <w:lvlText w:val="%6."/>
+      <w:lvlJc w:val="right"/>
+      <w:pPr>
+        <w:ind w:left="4320" w:hanging="180"/>
+      </w:pPr>
+    </w:lvl>
+    <w:lvl w:ilvl="6" w:tplc="0419000F" w:tentative="1">
+      <w:start w:val="1"/>
+      <w:numFmt w:val="decimal"/>
+      <w:lvlText w:val="%7."/>
+      <w:lvlJc w:val="left"/>
+      <w:pPr>
+        <w:ind w:left="5040" w:hanging="360"/>
+      </w:pPr>
+    </w:lvl>
+    <w:lvl w:ilvl="7" w:tplc="04190019" w:tentative="1">
+      <w:start w:val="1"/>
+      <w:numFmt w:val="lowerLetter"/>
+      <w:lvlText w:val="%8."/>
+      <w:lvlJc w:val="left"/>
+      <w:pPr>
+        <w:ind w:left="5760" w:hanging="360"/>
+      </w:pPr>
+    </w:lvl>
+    <w:lvl w:ilvl="8" w:tplc="0419001B" w:tentative="1">
+      <w:start w:val="1"/>
+      <w:numFmt w:val="lowerRoman"/>
+      <w:lvlText w:val="%9."/>
+      <w:lvlJc w:val="right"/>
+      <w:pPr>
+        <w:ind w:left="6480" w:hanging="180"/>
+      </w:pPr>
+    </w:lvl>
+  </w:abstractNum>
+  <w:abstractNum w:abstractNumId="29" w15:restartNumberingAfterBreak="0">
+    <w:nsid w:val="7A31779E"/>
+    <w:multiLevelType w:val="hybridMultilevel"/>
+    <w:tmpl w:val="9126DF28"/>
+    <w:lvl w:ilvl="0" w:tplc="2EFE39E0">
+      <w:start w:val="1"/>
+      <w:numFmt w:val="decimal"/>
+      <w:lvlText w:val="%1)"/>
+      <w:lvlJc w:val="left"/>
+      <w:pPr>
+        <w:ind w:left="490" w:hanging="360"/>
+      </w:pPr>
+      <w:rPr>
+        <w:rFonts w:hint="default"/>
+        <w:sz w:val="22"/>
+      </w:rPr>
+    </w:lvl>
+    <w:lvl w:ilvl="1" w:tplc="04190019" w:tentative="1">
+      <w:start w:val="1"/>
+      <w:numFmt w:val="lowerLetter"/>
+      <w:lvlText w:val="%2."/>
+      <w:lvlJc w:val="left"/>
+      <w:pPr>
+        <w:ind w:left="1570" w:hanging="360"/>
+      </w:pPr>
+    </w:lvl>
+    <w:lvl w:ilvl="2" w:tplc="0419001B" w:tentative="1">
+      <w:start w:val="1"/>
+      <w:numFmt w:val="lowerRoman"/>
+      <w:lvlText w:val="%3."/>
+      <w:lvlJc w:val="right"/>
+      <w:pPr>
+        <w:ind w:left="2290" w:hanging="180"/>
+      </w:pPr>
+    </w:lvl>
+    <w:lvl w:ilvl="3" w:tplc="0419000F" w:tentative="1">
+      <w:start w:val="1"/>
+      <w:numFmt w:val="decimal"/>
+      <w:lvlText w:val="%4."/>
+      <w:lvlJc w:val="left"/>
+      <w:pPr>
+        <w:ind w:left="3010" w:hanging="360"/>
+      </w:pPr>
+    </w:lvl>
+    <w:lvl w:ilvl="4" w:tplc="04190019" w:tentative="1">
+      <w:start w:val="1"/>
+      <w:numFmt w:val="lowerLetter"/>
+      <w:lvlText w:val="%5."/>
+      <w:lvlJc w:val="left"/>
+      <w:pPr>
+        <w:ind w:left="3730" w:hanging="360"/>
+      </w:pPr>
+    </w:lvl>
+    <w:lvl w:ilvl="5" w:tplc="0419001B" w:tentative="1">
+      <w:start w:val="1"/>
+      <w:numFmt w:val="lowerRoman"/>
+      <w:lvlText w:val="%6."/>
+      <w:lvlJc w:val="right"/>
+      <w:pPr>
+        <w:ind w:left="4450" w:hanging="180"/>
+      </w:pPr>
+    </w:lvl>
+    <w:lvl w:ilvl="6" w:tplc="0419000F" w:tentative="1">
+      <w:start w:val="1"/>
+      <w:numFmt w:val="decimal"/>
+      <w:lvlText w:val="%7."/>
+      <w:lvlJc w:val="left"/>
+      <w:pPr>
+        <w:ind w:left="5170" w:hanging="360"/>
+      </w:pPr>
+    </w:lvl>
+    <w:lvl w:ilvl="7" w:tplc="04190019" w:tentative="1">
+      <w:start w:val="1"/>
+      <w:numFmt w:val="lowerLetter"/>
+      <w:lvlText w:val="%8."/>
+      <w:lvlJc w:val="left"/>
+      <w:pPr>
+        <w:ind w:left="5890" w:hanging="360"/>
+      </w:pPr>
+    </w:lvl>
+    <w:lvl w:ilvl="8" w:tplc="0419001B" w:tentative="1">
+      <w:start w:val="1"/>
+      <w:numFmt w:val="lowerRoman"/>
+      <w:lvlText w:val="%9."/>
+      <w:lvlJc w:val="right"/>
+      <w:pPr>
+        <w:ind w:left="6610" w:hanging="180"/>
+      </w:pPr>
+    </w:lvl>
+  </w:abstractNum>
+  <w:abstractNum w:abstractNumId="30" w15:restartNumberingAfterBreak="0">
     <w:nsid w:val="7A5A0ED9"/>
     <w:multiLevelType w:val="multilevel"/>
     <w:tmpl w:val="B6D802D0"/>
@@ -828,17 +7057,330 @@
       </w:pPr>
     </w:lvl>
   </w:abstractNum>
+  <w:abstractNum w:abstractNumId="31" w15:restartNumberingAfterBreak="0">
+    <w:nsid w:val="7B8902B7"/>
+    <w:multiLevelType w:val="multilevel"/>
+    <w:tmpl w:val="A1C8DCC0"/>
+    <w:lvl w:ilvl="0">
+      <w:start w:val="1"/>
+      <w:numFmt w:val="decimal"/>
+      <w:lvlText w:val="%1."/>
+      <w:lvlJc w:val="left"/>
+      <w:pPr>
+        <w:tabs>
+          <w:tab w:val="num" w:pos="720"/>
+        </w:tabs>
+        <w:ind w:left="720" w:hanging="360"/>
+      </w:pPr>
+    </w:lvl>
+    <w:lvl w:ilvl="1" w:tentative="1">
+      <w:start w:val="1"/>
+      <w:numFmt w:val="decimal"/>
+      <w:lvlText w:val="%2."/>
+      <w:lvlJc w:val="left"/>
+      <w:pPr>
+        <w:tabs>
+          <w:tab w:val="num" w:pos="1440"/>
+        </w:tabs>
+        <w:ind w:left="1440" w:hanging="360"/>
+      </w:pPr>
+    </w:lvl>
+    <w:lvl w:ilvl="2" w:tentative="1">
+      <w:start w:val="1"/>
+      <w:numFmt w:val="decimal"/>
+      <w:lvlText w:val="%3."/>
+      <w:lvlJc w:val="left"/>
+      <w:pPr>
+        <w:tabs>
+          <w:tab w:val="num" w:pos="2160"/>
+        </w:tabs>
+        <w:ind w:left="2160" w:hanging="360"/>
+      </w:pPr>
+    </w:lvl>
+    <w:lvl w:ilvl="3" w:tentative="1">
+      <w:start w:val="1"/>
+      <w:numFmt w:val="decimal"/>
+      <w:lvlText w:val="%4."/>
+      <w:lvlJc w:val="left"/>
+      <w:pPr>
+        <w:tabs>
+          <w:tab w:val="num" w:pos="2880"/>
+        </w:tabs>
+        <w:ind w:left="2880" w:hanging="360"/>
+      </w:pPr>
+    </w:lvl>
+    <w:lvl w:ilvl="4" w:tentative="1">
+      <w:start w:val="1"/>
+      <w:numFmt w:val="decimal"/>
+      <w:lvlText w:val="%5."/>
+      <w:lvlJc w:val="left"/>
+      <w:pPr>
+        <w:tabs>
+          <w:tab w:val="num" w:pos="3600"/>
+        </w:tabs>
+        <w:ind w:left="3600" w:hanging="360"/>
+      </w:pPr>
+    </w:lvl>
+    <w:lvl w:ilvl="5" w:tentative="1">
+      <w:start w:val="1"/>
+      <w:numFmt w:val="decimal"/>
+      <w:lvlText w:val="%6."/>
+      <w:lvlJc w:val="left"/>
+      <w:pPr>
+        <w:tabs>
+          <w:tab w:val="num" w:pos="4320"/>
+        </w:tabs>
+        <w:ind w:left="4320" w:hanging="360"/>
+      </w:pPr>
+    </w:lvl>
+    <w:lvl w:ilvl="6" w:tentative="1">
+      <w:start w:val="1"/>
+      <w:numFmt w:val="decimal"/>
+      <w:lvlText w:val="%7."/>
+      <w:lvlJc w:val="left"/>
+      <w:pPr>
+        <w:tabs>
+          <w:tab w:val="num" w:pos="5040"/>
+        </w:tabs>
+        <w:ind w:left="5040" w:hanging="360"/>
+      </w:pPr>
+    </w:lvl>
+    <w:lvl w:ilvl="7" w:tentative="1">
+      <w:start w:val="1"/>
+      <w:numFmt w:val="decimal"/>
+      <w:lvlText w:val="%8."/>
+      <w:lvlJc w:val="left"/>
+      <w:pPr>
+        <w:tabs>
+          <w:tab w:val="num" w:pos="5760"/>
+        </w:tabs>
+        <w:ind w:left="5760" w:hanging="360"/>
+      </w:pPr>
+    </w:lvl>
+    <w:lvl w:ilvl="8" w:tentative="1">
+      <w:start w:val="1"/>
+      <w:numFmt w:val="decimal"/>
+      <w:lvlText w:val="%9."/>
+      <w:lvlJc w:val="left"/>
+      <w:pPr>
+        <w:tabs>
+          <w:tab w:val="num" w:pos="6480"/>
+        </w:tabs>
+        <w:ind w:left="6480" w:hanging="360"/>
+      </w:pPr>
+    </w:lvl>
+  </w:abstractNum>
+  <w:abstractNum w:abstractNumId="32" w15:restartNumberingAfterBreak="0">
+    <w:nsid w:val="7CDD0075"/>
+    <w:multiLevelType w:val="multilevel"/>
+    <w:tmpl w:val="74182F38"/>
+    <w:lvl w:ilvl="0">
+      <w:start w:val="1"/>
+      <w:numFmt w:val="decimal"/>
+      <w:lvlText w:val="%1."/>
+      <w:lvlJc w:val="left"/>
+      <w:pPr>
+        <w:tabs>
+          <w:tab w:val="num" w:pos="720"/>
+        </w:tabs>
+        <w:ind w:left="720" w:hanging="360"/>
+      </w:pPr>
+    </w:lvl>
+    <w:lvl w:ilvl="1" w:tentative="1">
+      <w:start w:val="1"/>
+      <w:numFmt w:val="decimal"/>
+      <w:lvlText w:val="%2."/>
+      <w:lvlJc w:val="left"/>
+      <w:pPr>
+        <w:tabs>
+          <w:tab w:val="num" w:pos="1440"/>
+        </w:tabs>
+        <w:ind w:left="1440" w:hanging="360"/>
+      </w:pPr>
+    </w:lvl>
+    <w:lvl w:ilvl="2" w:tentative="1">
+      <w:start w:val="1"/>
+      <w:numFmt w:val="decimal"/>
+      <w:lvlText w:val="%3."/>
+      <w:lvlJc w:val="left"/>
+      <w:pPr>
+        <w:tabs>
+          <w:tab w:val="num" w:pos="2160"/>
+        </w:tabs>
+        <w:ind w:left="2160" w:hanging="360"/>
+      </w:pPr>
+    </w:lvl>
+    <w:lvl w:ilvl="3" w:tentative="1">
+      <w:start w:val="1"/>
+      <w:numFmt w:val="decimal"/>
+      <w:lvlText w:val="%4."/>
+      <w:lvlJc w:val="left"/>
+      <w:pPr>
+        <w:tabs>
+          <w:tab w:val="num" w:pos="2880"/>
+        </w:tabs>
+        <w:ind w:left="2880" w:hanging="360"/>
+      </w:pPr>
+    </w:lvl>
+    <w:lvl w:ilvl="4" w:tentative="1">
+      <w:start w:val="1"/>
+      <w:numFmt w:val="decimal"/>
+      <w:lvlText w:val="%5."/>
+      <w:lvlJc w:val="left"/>
+      <w:pPr>
+        <w:tabs>
+          <w:tab w:val="num" w:pos="3600"/>
+        </w:tabs>
+        <w:ind w:left="3600" w:hanging="360"/>
+      </w:pPr>
+    </w:lvl>
+    <w:lvl w:ilvl="5" w:tentative="1">
+      <w:start w:val="1"/>
+      <w:numFmt w:val="decimal"/>
+      <w:lvlText w:val="%6."/>
+      <w:lvlJc w:val="left"/>
+      <w:pPr>
+        <w:tabs>
+          <w:tab w:val="num" w:pos="4320"/>
+        </w:tabs>
+        <w:ind w:left="4320" w:hanging="360"/>
+      </w:pPr>
+    </w:lvl>
+    <w:lvl w:ilvl="6" w:tentative="1">
+      <w:start w:val="1"/>
+      <w:numFmt w:val="decimal"/>
+      <w:lvlText w:val="%7."/>
+      <w:lvlJc w:val="left"/>
+      <w:pPr>
+        <w:tabs>
+          <w:tab w:val="num" w:pos="5040"/>
+        </w:tabs>
+        <w:ind w:left="5040" w:hanging="360"/>
+      </w:pPr>
+    </w:lvl>
+    <w:lvl w:ilvl="7" w:tentative="1">
+      <w:start w:val="1"/>
+      <w:numFmt w:val="decimal"/>
+      <w:lvlText w:val="%8."/>
+      <w:lvlJc w:val="left"/>
+      <w:pPr>
+        <w:tabs>
+          <w:tab w:val="num" w:pos="5760"/>
+        </w:tabs>
+        <w:ind w:left="5760" w:hanging="360"/>
+      </w:pPr>
+    </w:lvl>
+    <w:lvl w:ilvl="8" w:tentative="1">
+      <w:start w:val="1"/>
+      <w:numFmt w:val="decimal"/>
+      <w:lvlText w:val="%9."/>
+      <w:lvlJc w:val="left"/>
+      <w:pPr>
+        <w:tabs>
+          <w:tab w:val="num" w:pos="6480"/>
+        </w:tabs>
+        <w:ind w:left="6480" w:hanging="360"/>
+      </w:pPr>
+    </w:lvl>
+  </w:abstractNum>
   <w:num w:numId="1">
+    <w:abstractNumId w:val="26"/>
+  </w:num>
+  <w:num w:numId="2">
+    <w:abstractNumId w:val="1"/>
+  </w:num>
+  <w:num w:numId="3">
+    <w:abstractNumId w:val="13"/>
+  </w:num>
+  <w:num w:numId="4">
+    <w:abstractNumId w:val="30"/>
+  </w:num>
+  <w:num w:numId="5">
+    <w:abstractNumId w:val="9"/>
+  </w:num>
+  <w:num w:numId="6">
+    <w:abstractNumId w:val="27"/>
+  </w:num>
+  <w:num w:numId="7">
+    <w:abstractNumId w:val="14"/>
+  </w:num>
+  <w:num w:numId="8">
+    <w:abstractNumId w:val="8"/>
+  </w:num>
+  <w:num w:numId="9">
+    <w:abstractNumId w:val="29"/>
+  </w:num>
+  <w:num w:numId="10">
+    <w:abstractNumId w:val="15"/>
+  </w:num>
+  <w:num w:numId="11">
+    <w:abstractNumId w:val="20"/>
+  </w:num>
+  <w:num w:numId="12">
+    <w:abstractNumId w:val="19"/>
+  </w:num>
+  <w:num w:numId="13">
+    <w:abstractNumId w:val="28"/>
+  </w:num>
+  <w:num w:numId="14">
+    <w:abstractNumId w:val="7"/>
+  </w:num>
+  <w:num w:numId="15">
+    <w:abstractNumId w:val="25"/>
+  </w:num>
+  <w:num w:numId="16">
+    <w:abstractNumId w:val="22"/>
+  </w:num>
+  <w:num w:numId="17">
+    <w:abstractNumId w:val="5"/>
+  </w:num>
+  <w:num w:numId="18">
+    <w:abstractNumId w:val="18"/>
+  </w:num>
+  <w:num w:numId="19">
+    <w:abstractNumId w:val="10"/>
+  </w:num>
+  <w:num w:numId="20">
+    <w:abstractNumId w:val="17"/>
+  </w:num>
+  <w:num w:numId="21">
+    <w:abstractNumId w:val="6"/>
+  </w:num>
+  <w:num w:numId="22">
+    <w:abstractNumId w:val="21"/>
+  </w:num>
+  <w:num w:numId="23">
+    <w:abstractNumId w:val="32"/>
+  </w:num>
+  <w:num w:numId="24">
+    <w:abstractNumId w:val="0"/>
+  </w:num>
+  <w:num w:numId="25">
+    <w:abstractNumId w:val="16"/>
+  </w:num>
+  <w:num w:numId="26">
+    <w:abstractNumId w:val="3"/>
+  </w:num>
+  <w:num w:numId="27">
+    <w:abstractNumId w:val="11"/>
+  </w:num>
+  <w:num w:numId="28">
+    <w:abstractNumId w:val="4"/>
+  </w:num>
+  <w:num w:numId="29">
+    <w:abstractNumId w:val="31"/>
+  </w:num>
+  <w:num w:numId="30">
+    <w:abstractNumId w:val="12"/>
+  </w:num>
+  <w:num w:numId="31">
+    <w:abstractNumId w:val="24"/>
+  </w:num>
+  <w:num w:numId="32">
     <w:abstractNumId w:val="2"/>
   </w:num>
-  <w:num w:numId="2">
-    <w:abstractNumId w:val="0"/>
-  </w:num>
-  <w:num w:numId="3">
-    <w:abstractNumId w:val="1"/>
-  </w:num>
-  <w:num w:numId="4">
-    <w:abstractNumId w:val="3"/>
+  <w:num w:numId="33">
+    <w:abstractNumId w:val="23"/>
   </w:num>
 </w:numbering>
 </file>

--- a/Analyz.docx
+++ b/Analyz.docx
@@ -4,13 +4,127 @@
   <w:body>
     <w:p>
       <w:pPr>
+        <w:jc w:val="center"/>
+        <w:rPr>
+          <w:b/>
+          <w:color w:val="393B54" w:themeColor="text1"/>
+          <w:sz w:val="48"/>
+        </w:rPr>
+      </w:pPr>
+      <w:r>
+        <w:rPr>
+          <w:b/>
+          <w:color w:val="393B54" w:themeColor="text1"/>
+          <w:sz w:val="48"/>
+        </w:rPr>
+        <w:t>БДЗ-1</w:t>
+      </w:r>
+    </w:p>
+    <w:p>
+      <w:pPr>
+        <w:jc w:val="center"/>
+        <w:rPr>
+          <w:b/>
+          <w:color w:val="393B54" w:themeColor="text1"/>
+          <w:sz w:val="48"/>
+        </w:rPr>
+      </w:pPr>
+    </w:p>
+    <w:p>
+      <w:pPr>
+        <w:jc w:val="center"/>
+        <w:rPr>
+          <w:b/>
+          <w:color w:val="393B54" w:themeColor="text1"/>
+          <w:sz w:val="48"/>
+        </w:rPr>
+      </w:pPr>
+    </w:p>
+    <w:p>
+      <w:pPr>
+        <w:jc w:val="center"/>
+        <w:rPr>
+          <w:b/>
+          <w:color w:val="393B54" w:themeColor="text1"/>
+          <w:sz w:val="48"/>
+        </w:rPr>
+      </w:pPr>
+      <w:r>
+        <w:rPr>
+          <w:b/>
+          <w:color w:val="393B54" w:themeColor="text1"/>
+          <w:sz w:val="48"/>
+        </w:rPr>
+        <w:t>События языков программирования.</w:t>
+      </w:r>
+    </w:p>
+    <w:p>
+      <w:pPr>
+        <w:jc w:val="center"/>
+        <w:rPr>
+          <w:b/>
+          <w:color w:val="393B54" w:themeColor="text1"/>
+          <w:sz w:val="48"/>
+        </w:rPr>
+      </w:pPr>
+    </w:p>
+    <w:p>
+      <w:pPr>
+        <w:jc w:val="center"/>
+        <w:rPr>
+          <w:b/>
+          <w:color w:val="393B54" w:themeColor="text1"/>
+          <w:sz w:val="48"/>
+        </w:rPr>
+      </w:pPr>
+    </w:p>
+    <w:p>
+      <w:pPr>
+        <w:jc w:val="center"/>
+        <w:rPr>
+          <w:b/>
+          <w:color w:val="393B54" w:themeColor="text1"/>
+          <w:sz w:val="48"/>
+        </w:rPr>
+      </w:pPr>
+    </w:p>
+    <w:p>
+      <w:pPr>
+        <w:jc w:val="center"/>
+        <w:rPr>
+          <w:b/>
+          <w:color w:val="393B54" w:themeColor="text1"/>
+          <w:sz w:val="36"/>
+        </w:rPr>
+      </w:pPr>
+      <w:r>
+        <w:rPr>
+          <w:b/>
+          <w:color w:val="393B54" w:themeColor="text1"/>
+          <w:sz w:val="36"/>
+        </w:rPr>
+        <w:t>ПИН-21</w:t>
+      </w:r>
+    </w:p>
+    <w:p>
+      <w:pPr>
+        <w:jc w:val="center"/>
         <w:rPr>
           <w:b/>
           <w:color w:val="FF0000"/>
           <w:sz w:val="48"/>
           <w:u w:val="single"/>
-        </w:rPr>
-      </w:pPr>
+          <w:lang w:val="en-US"/>
+        </w:rPr>
+      </w:pPr>
+      <w:r>
+        <w:rPr>
+          <w:b/>
+          <w:color w:val="393B54" w:themeColor="text1"/>
+          <w:sz w:val="36"/>
+        </w:rPr>
+        <w:t>Хомыженко Николай</w:t>
+      </w:r>
       <w:r>
         <w:rPr>
           <w:b/>
@@ -19,6 +133,27 @@
           <w:u w:val="single"/>
           <w:lang w:val="en-US"/>
         </w:rPr>
+        <w:br w:type="page"/>
+      </w:r>
+    </w:p>
+    <w:p>
+      <w:pPr>
+        <w:rPr>
+          <w:b/>
+          <w:color w:val="FF0000"/>
+          <w:sz w:val="48"/>
+          <w:u w:val="single"/>
+        </w:rPr>
+      </w:pPr>
+      <w:r>
+        <w:rPr>
+          <w:b/>
+          <w:color w:val="FF0000"/>
+          <w:sz w:val="48"/>
+          <w:u w:val="single"/>
+          <w:lang w:val="en-US"/>
+        </w:rPr>
+        <w:lastRenderedPageBreak/>
         <w:t>Java</w:t>
       </w:r>
     </w:p>
@@ -491,7 +626,20 @@
         <w:rPr>
           <w:sz w:val="24"/>
         </w:rPr>
-        <w:t xml:space="preserve"> то время на рынке появлялись и набирали популярность другие языки программирования, такие как </w:t>
+        <w:t xml:space="preserve"> то время на рынке появлялись и </w:t>
+      </w:r>
+      <w:r>
+        <w:rPr>
+          <w:b/>
+          <w:sz w:val="24"/>
+        </w:rPr>
+        <w:t>набирали популярность другие языки программирования</w:t>
+      </w:r>
+      <w:r>
+        <w:rPr>
+          <w:sz w:val="24"/>
+        </w:rPr>
+        <w:t xml:space="preserve">, такие как </w:t>
       </w:r>
       <w:proofErr w:type="spellStart"/>
       <w:r>
@@ -616,7 +764,20 @@
         <w:rPr>
           <w:sz w:val="24"/>
         </w:rPr>
-        <w:t xml:space="preserve"> EE сталкивалась с неопределенностью относительно ее будущего. </w:t>
+        <w:t xml:space="preserve"> EE сталкивалась с </w:t>
+      </w:r>
+      <w:r>
+        <w:rPr>
+          <w:b/>
+          <w:sz w:val="24"/>
+        </w:rPr>
+        <w:t>неопределенностью</w:t>
+      </w:r>
+      <w:r>
+        <w:rPr>
+          <w:sz w:val="24"/>
+        </w:rPr>
+        <w:t xml:space="preserve"> относительно ее будущего. </w:t>
       </w:r>
       <w:proofErr w:type="spellStart"/>
       <w:r>
@@ -721,7 +882,20 @@
         <w:rPr>
           <w:sz w:val="24"/>
         </w:rPr>
-        <w:t xml:space="preserve"> то время различные альтернативные платформы, такие как Node.js, становились все более популярными для разработки серверных приложений. Эти платформы предлагали </w:t>
+        <w:t xml:space="preserve"> то время различные альтернативные платформы, такие как </w:t>
+      </w:r>
+      <w:r>
+        <w:rPr>
+          <w:b/>
+          <w:sz w:val="24"/>
+        </w:rPr>
+        <w:t>Node.js</w:t>
+      </w:r>
+      <w:r>
+        <w:rPr>
+          <w:sz w:val="24"/>
+        </w:rPr>
+        <w:t xml:space="preserve">, становились все более популярными для разработки серверных приложений. Эти платформы предлагали </w:t>
       </w:r>
       <w:r>
         <w:rPr>
@@ -1351,7 +1525,23 @@
           <w:sz w:val="24"/>
           <w:u w:val="single"/>
         </w:rPr>
-        <w:t>Специфические тренды в разработке</w:t>
+        <w:t xml:space="preserve">Специфические </w:t>
+      </w:r>
+      <w:r>
+        <w:rPr>
+          <w:b/>
+          <w:sz w:val="24"/>
+          <w:u w:val="single"/>
+        </w:rPr>
+        <w:t>тенденции</w:t>
+      </w:r>
+      <w:r>
+        <w:rPr>
+          <w:b/>
+          <w:sz w:val="24"/>
+          <w:u w:val="single"/>
+        </w:rPr>
+        <w:t xml:space="preserve"> в разработке</w:t>
       </w:r>
       <w:r>
         <w:rPr>
@@ -1369,7 +1559,19 @@
         <w:rPr>
           <w:sz w:val="24"/>
         </w:rPr>
-        <w:t xml:space="preserve">о втором квартале 2021 года могли быть популярны специфические тренды и направления разработки, которые не в полной мере соответствуют использованию </w:t>
+        <w:t xml:space="preserve">о втором квартале 2021 года могли быть популярны специфические </w:t>
+      </w:r>
+      <w:r>
+        <w:rPr>
+          <w:sz w:val="24"/>
+        </w:rPr>
+        <w:t>тенденции</w:t>
+      </w:r>
+      <w:r>
+        <w:rPr>
+          <w:sz w:val="24"/>
+        </w:rPr>
+        <w:t xml:space="preserve"> и направления разработки, которые не в полной мере соответствуют использованию </w:t>
       </w:r>
       <w:proofErr w:type="spellStart"/>
       <w:r>
@@ -1388,6 +1590,7 @@
       <w:proofErr w:type="spellStart"/>
       <w:r>
         <w:rPr>
+          <w:b/>
           <w:sz w:val="24"/>
         </w:rPr>
         <w:t>Flutter</w:t>
@@ -1402,6 +1605,7 @@
       <w:proofErr w:type="spellStart"/>
       <w:r>
         <w:rPr>
+          <w:b/>
           <w:sz w:val="24"/>
         </w:rPr>
         <w:t>Swift</w:t>
@@ -1638,69 +1842,63 @@
           <w:sz w:val="24"/>
           <w:u w:val="single"/>
         </w:rPr>
-        <w:t xml:space="preserve">Выход </w:t>
-      </w:r>
-      <w:proofErr w:type="spellStart"/>
-      <w:r>
-        <w:rPr>
-          <w:b/>
-          <w:sz w:val="24"/>
-          <w:u w:val="single"/>
-        </w:rPr>
-        <w:t>ECMAScript</w:t>
-      </w:r>
-      <w:proofErr w:type="spellEnd"/>
-      <w:r>
-        <w:rPr>
-          <w:b/>
-          <w:sz w:val="24"/>
-          <w:u w:val="single"/>
-        </w:rPr>
-        <w:t xml:space="preserve"> 6 (ES6)</w:t>
-      </w:r>
-      <w:r>
-        <w:rPr>
-          <w:sz w:val="24"/>
-        </w:rPr>
-        <w:t>: в</w:t>
-      </w:r>
-      <w:r>
-        <w:rPr>
-          <w:sz w:val="24"/>
-        </w:rPr>
-        <w:t xml:space="preserve"> июне 2015 года была выпущена новая версия стандарта </w:t>
-      </w:r>
-      <w:proofErr w:type="spellStart"/>
-      <w:r>
-        <w:rPr>
-          <w:sz w:val="24"/>
-        </w:rPr>
-        <w:t>ECMAScript</w:t>
-      </w:r>
-      <w:proofErr w:type="spellEnd"/>
-      <w:r>
-        <w:rPr>
-          <w:sz w:val="24"/>
-        </w:rPr>
-        <w:t xml:space="preserve">, известная как </w:t>
-      </w:r>
-      <w:proofErr w:type="spellStart"/>
-      <w:r>
-        <w:rPr>
-          <w:sz w:val="24"/>
-        </w:rPr>
-        <w:t>ECMAScript</w:t>
-      </w:r>
-      <w:proofErr w:type="spellEnd"/>
-      <w:r>
-        <w:rPr>
-          <w:sz w:val="24"/>
-        </w:rPr>
-        <w:t xml:space="preserve"> 2015 или ES6. Это было крупное обновление, которое внесло много новых функций и улучшений в язык </w:t>
-      </w:r>
-      <w:proofErr w:type="spellStart"/>
-      <w:r>
-        <w:rPr>
+        <w:t>Развитие Node.js</w:t>
+      </w:r>
+      <w:r>
+        <w:rPr>
+          <w:sz w:val="24"/>
+        </w:rPr>
+        <w:t xml:space="preserve">: </w:t>
+      </w:r>
+      <w:r>
+        <w:rPr>
+          <w:sz w:val="24"/>
+        </w:rPr>
+        <w:t>в</w:t>
+      </w:r>
+      <w:r>
+        <w:rPr>
+          <w:sz w:val="24"/>
+        </w:rPr>
+        <w:t xml:space="preserve"> начале 2013 года платформа </w:t>
+      </w:r>
+      <w:r>
+        <w:rPr>
+          <w:b/>
+          <w:sz w:val="24"/>
+        </w:rPr>
+        <w:t>Node.js</w:t>
+      </w:r>
+      <w:r>
+        <w:rPr>
+          <w:sz w:val="24"/>
+        </w:rPr>
+        <w:t xml:space="preserve"> уже имела значительное влияние на </w:t>
+      </w:r>
+      <w:r>
+        <w:rPr>
+          <w:b/>
+          <w:sz w:val="24"/>
+        </w:rPr>
+        <w:t>разработку</w:t>
+      </w:r>
+      <w:r>
+        <w:rPr>
+          <w:sz w:val="24"/>
+        </w:rPr>
+        <w:t xml:space="preserve"> </w:t>
+      </w:r>
+      <w:r>
+        <w:rPr>
+          <w:b/>
+          <w:sz w:val="24"/>
+        </w:rPr>
+        <w:t xml:space="preserve">серверных приложений на </w:t>
+      </w:r>
+      <w:proofErr w:type="spellStart"/>
+      <w:r>
+        <w:rPr>
+          <w:b/>
           <w:sz w:val="24"/>
         </w:rPr>
         <w:t>JavaScript</w:t>
@@ -1710,7 +1908,7 @@
         <w:rPr>
           <w:sz w:val="24"/>
         </w:rPr>
-        <w:t xml:space="preserve">. Внедрение новых возможностей ES6 повлияло на популярность </w:t>
+        <w:t xml:space="preserve">. Node.js предоставляет возможность запускать </w:t>
       </w:r>
       <w:proofErr w:type="spellStart"/>
       <w:r>
@@ -1724,7 +1922,21 @@
         <w:rPr>
           <w:sz w:val="24"/>
         </w:rPr>
-        <w:t>, поскольку разработчики стали использовать эти новые функции для создания более современных и эффективных веб-приложений.</w:t>
+        <w:t xml:space="preserve"> на серверной стороне и обрабатывать запросы клиентов. Рост популярности Node.js привлек больше разработчиков в экосистему </w:t>
+      </w:r>
+      <w:proofErr w:type="spellStart"/>
+      <w:r>
+        <w:rPr>
+          <w:sz w:val="24"/>
+        </w:rPr>
+        <w:t>JavaScript</w:t>
+      </w:r>
+      <w:proofErr w:type="spellEnd"/>
+      <w:r>
+        <w:rPr>
+          <w:sz w:val="24"/>
+        </w:rPr>
+        <w:t xml:space="preserve"> и способствовал распространению языка.</w:t>
       </w:r>
     </w:p>
     <w:p>
@@ -1744,8 +1956,18 @@
           <w:sz w:val="24"/>
           <w:u w:val="single"/>
         </w:rPr>
-        <w:t>Развитие Node.js</w:t>
-      </w:r>
+        <w:t xml:space="preserve">Появление новых </w:t>
+      </w:r>
+      <w:proofErr w:type="spellStart"/>
+      <w:r>
+        <w:rPr>
+          <w:b/>
+          <w:sz w:val="24"/>
+          <w:u w:val="single"/>
+        </w:rPr>
+        <w:t>фреймворков</w:t>
+      </w:r>
+      <w:proofErr w:type="spellEnd"/>
       <w:r>
         <w:rPr>
           <w:sz w:val="24"/>
@@ -1762,32 +1984,25 @@
         <w:rPr>
           <w:sz w:val="24"/>
         </w:rPr>
-        <w:t xml:space="preserve"> начале 2013 года платформа Node.js уже имела значительное влияние на </w:t>
-      </w:r>
-      <w:r>
-        <w:rPr>
-          <w:b/>
-          <w:sz w:val="24"/>
-        </w:rPr>
-        <w:t>разработку</w:t>
-      </w:r>
-      <w:r>
-        <w:rPr>
-          <w:sz w:val="24"/>
-        </w:rPr>
-        <w:t xml:space="preserve"> </w:t>
-      </w:r>
-      <w:r>
-        <w:rPr>
-          <w:b/>
-          <w:sz w:val="24"/>
-        </w:rPr>
-        <w:t xml:space="preserve">серверных приложений на </w:t>
-      </w:r>
-      <w:proofErr w:type="spellStart"/>
-      <w:r>
-        <w:rPr>
-          <w:b/>
+        <w:t xml:space="preserve"> 2013 году появилось несколько новых </w:t>
+      </w:r>
+      <w:proofErr w:type="spellStart"/>
+      <w:r>
+        <w:rPr>
+          <w:sz w:val="24"/>
+        </w:rPr>
+        <w:t>фреймворков</w:t>
+      </w:r>
+      <w:proofErr w:type="spellEnd"/>
+      <w:r>
+        <w:rPr>
+          <w:sz w:val="24"/>
+        </w:rPr>
+        <w:t xml:space="preserve"> и библиотек </w:t>
+      </w:r>
+      <w:proofErr w:type="spellStart"/>
+      <w:r>
+        <w:rPr>
           <w:sz w:val="24"/>
         </w:rPr>
         <w:t>JavaScript</w:t>
@@ -1797,110 +2012,6 @@
         <w:rPr>
           <w:sz w:val="24"/>
         </w:rPr>
-        <w:t xml:space="preserve">. Node.js предоставляет возможность запускать </w:t>
-      </w:r>
-      <w:proofErr w:type="spellStart"/>
-      <w:r>
-        <w:rPr>
-          <w:sz w:val="24"/>
-        </w:rPr>
-        <w:t>JavaScript</w:t>
-      </w:r>
-      <w:proofErr w:type="spellEnd"/>
-      <w:r>
-        <w:rPr>
-          <w:sz w:val="24"/>
-        </w:rPr>
-        <w:t xml:space="preserve"> на серверной стороне и обрабатывать запросы клиентов. Рост популярности Node.js привлек больше разработчиков в экосистему </w:t>
-      </w:r>
-      <w:proofErr w:type="spellStart"/>
-      <w:r>
-        <w:rPr>
-          <w:sz w:val="24"/>
-        </w:rPr>
-        <w:t>JavaScript</w:t>
-      </w:r>
-      <w:proofErr w:type="spellEnd"/>
-      <w:r>
-        <w:rPr>
-          <w:sz w:val="24"/>
-        </w:rPr>
-        <w:t xml:space="preserve"> и способствовал распространению языка.</w:t>
-      </w:r>
-    </w:p>
-    <w:p>
-      <w:pPr>
-        <w:pStyle w:val="a4"/>
-        <w:numPr>
-          <w:ilvl w:val="0"/>
-          <w:numId w:val="15"/>
-        </w:numPr>
-        <w:rPr>
-          <w:sz w:val="24"/>
-        </w:rPr>
-      </w:pPr>
-      <w:r>
-        <w:rPr>
-          <w:b/>
-          <w:sz w:val="24"/>
-          <w:u w:val="single"/>
-        </w:rPr>
-        <w:t xml:space="preserve">Появление новых </w:t>
-      </w:r>
-      <w:proofErr w:type="spellStart"/>
-      <w:r>
-        <w:rPr>
-          <w:b/>
-          <w:sz w:val="24"/>
-          <w:u w:val="single"/>
-        </w:rPr>
-        <w:t>фреймворков</w:t>
-      </w:r>
-      <w:proofErr w:type="spellEnd"/>
-      <w:r>
-        <w:rPr>
-          <w:sz w:val="24"/>
-        </w:rPr>
-        <w:t xml:space="preserve">: </w:t>
-      </w:r>
-      <w:r>
-        <w:rPr>
-          <w:sz w:val="24"/>
-        </w:rPr>
-        <w:t>в</w:t>
-      </w:r>
-      <w:r>
-        <w:rPr>
-          <w:sz w:val="24"/>
-        </w:rPr>
-        <w:t xml:space="preserve"> 2013 году появилось несколько новых </w:t>
-      </w:r>
-      <w:proofErr w:type="spellStart"/>
-      <w:r>
-        <w:rPr>
-          <w:sz w:val="24"/>
-        </w:rPr>
-        <w:t>фреймворков</w:t>
-      </w:r>
-      <w:proofErr w:type="spellEnd"/>
-      <w:r>
-        <w:rPr>
-          <w:sz w:val="24"/>
-        </w:rPr>
-        <w:t xml:space="preserve"> и библиотек </w:t>
-      </w:r>
-      <w:proofErr w:type="spellStart"/>
-      <w:r>
-        <w:rPr>
-          <w:sz w:val="24"/>
-        </w:rPr>
-        <w:t>JavaScript</w:t>
-      </w:r>
-      <w:proofErr w:type="spellEnd"/>
-      <w:r>
-        <w:rPr>
-          <w:sz w:val="24"/>
-        </w:rPr>
         <w:t xml:space="preserve">, которые получили значительное внимание от разработчиков. Например, </w:t>
       </w:r>
       <w:proofErr w:type="spellStart"/>
@@ -1930,56 +2041,34 @@
         <w:rPr>
           <w:sz w:val="24"/>
         </w:rPr>
-        <w:t>, предоставлял мощные инструменты для создания одностраничных приложений. Backbone.js и Ember.js также были популярными фреймворками в этот период.</w:t>
-      </w:r>
-    </w:p>
-    <w:p>
-      <w:pPr>
-        <w:pStyle w:val="a4"/>
-        <w:rPr>
-          <w:b/>
-          <w:sz w:val="24"/>
-          <w:u w:val="single"/>
-        </w:rPr>
-      </w:pPr>
-    </w:p>
-    <w:p>
-      <w:pPr>
-        <w:pStyle w:val="a4"/>
-        <w:ind w:left="360"/>
-        <w:rPr>
-          <w:sz w:val="24"/>
-        </w:rPr>
-      </w:pPr>
-      <w:r>
-        <w:rPr>
-          <w:sz w:val="24"/>
-        </w:rPr>
-        <w:t xml:space="preserve">Всё это обусловило резкий рост популярности </w:t>
-      </w:r>
-      <w:r>
-        <w:rPr>
-          <w:sz w:val="24"/>
-          <w:lang w:val="en-US"/>
-        </w:rPr>
-        <w:t>JS</w:t>
-      </w:r>
-      <w:r>
-        <w:rPr>
-          <w:sz w:val="24"/>
-        </w:rPr>
-        <w:t xml:space="preserve"> вплоть до конца 2015 года.</w:t>
-      </w:r>
-    </w:p>
-    <w:p>
-      <w:pPr>
-        <w:pStyle w:val="a4"/>
-        <w:ind w:left="360"/>
-        <w:rPr>
-          <w:sz w:val="36"/>
-          <w:u w:val="single"/>
-        </w:rPr>
-      </w:pPr>
+        <w:t xml:space="preserve">, предоставлял мощные инструменты для создания одностраничных приложений. </w:t>
+      </w:r>
+      <w:r>
+        <w:rPr>
+          <w:b/>
+          <w:sz w:val="24"/>
+        </w:rPr>
+        <w:t>Backbone.js</w:t>
+      </w:r>
+      <w:r>
+        <w:rPr>
+          <w:sz w:val="24"/>
+        </w:rPr>
+        <w:t xml:space="preserve"> и </w:t>
+      </w:r>
+      <w:r>
+        <w:rPr>
+          <w:b/>
+          <w:sz w:val="24"/>
+        </w:rPr>
+        <w:t>Ember.js</w:t>
+      </w:r>
+      <w:r>
+        <w:rPr>
+          <w:sz w:val="24"/>
+        </w:rPr>
+        <w:t xml:space="preserve"> также были популярными фреймворками в этот период.</w:t>
+      </w:r>
     </w:p>
     <w:p>
       <w:pPr>
@@ -2145,6 +2234,7 @@
           <w:sz w:val="24"/>
           <w:u w:val="single"/>
         </w:rPr>
+        <w:lastRenderedPageBreak/>
         <w:t xml:space="preserve">Расширение использования </w:t>
       </w:r>
       <w:proofErr w:type="spellStart"/>
@@ -2414,16 +2504,8 @@
         <w:rPr>
           <w:sz w:val="24"/>
         </w:rPr>
-        <w:t xml:space="preserve">: </w:t>
-      </w:r>
-      <w:proofErr w:type="gramStart"/>
-      <w:r>
-        <w:rPr>
-          <w:sz w:val="24"/>
-        </w:rPr>
-        <w:t>В</w:t>
-      </w:r>
-      <w:proofErr w:type="gramEnd"/>
+        <w:t>: в</w:t>
+      </w:r>
       <w:r>
         <w:rPr>
           <w:sz w:val="24"/>
@@ -2491,6 +2573,8 @@
         </w:rPr>
         <w:t xml:space="preserve"> </w:t>
       </w:r>
+      <w:bookmarkStart w:id="0" w:name="_GoBack"/>
+      <w:bookmarkEnd w:id="0"/>
       <w:proofErr w:type="spellStart"/>
       <w:r>
         <w:rPr>
@@ -2523,6 +2607,7 @@
       <w:proofErr w:type="spellStart"/>
       <w:r>
         <w:rPr>
+          <w:b/>
           <w:sz w:val="24"/>
         </w:rPr>
         <w:t>Webpack</w:t>
@@ -2537,6 +2622,7 @@
       <w:proofErr w:type="spellStart"/>
       <w:r>
         <w:rPr>
+          <w:b/>
           <w:sz w:val="24"/>
         </w:rPr>
         <w:t>Babel</w:t>
@@ -2934,7 +3020,6 @@
           <w:sz w:val="24"/>
           <w:u w:val="single"/>
         </w:rPr>
-        <w:lastRenderedPageBreak/>
         <w:t xml:space="preserve">Рост популярности </w:t>
       </w:r>
       <w:proofErr w:type="spellStart"/>
@@ -3179,7 +3264,14 @@
         <w:rPr>
           <w:sz w:val="24"/>
         </w:rPr>
-        <w:t xml:space="preserve">, благодаря расширенным возможностям Node.js. Развитие Node.js и его экосистемы могли способствовать стабилизации популярности </w:t>
+        <w:t xml:space="preserve">, благодаря расширенным возможностям </w:t>
+      </w:r>
+      <w:r>
+        <w:rPr>
+          <w:sz w:val="24"/>
+        </w:rPr>
+        <w:lastRenderedPageBreak/>
+        <w:t xml:space="preserve">Node.js. Развитие Node.js и его экосистемы могли способствовать стабилизации популярности </w:t>
       </w:r>
       <w:proofErr w:type="spellStart"/>
       <w:r>
@@ -3770,8 +3862,6 @@
           <w:sz w:val="32"/>
         </w:rPr>
       </w:pPr>
-      <w:bookmarkStart w:id="0" w:name="_GoBack"/>
-      <w:bookmarkEnd w:id="0"/>
       <w:r>
         <w:rPr>
           <w:b/>
@@ -6686,7 +6776,7 @@
       </w:pPr>
       <w:rPr>
         <w:rFonts w:ascii="Segoe UI" w:hAnsi="Segoe UI" w:cs="Segoe UI" w:hint="default"/>
-        <w:color w:val="000000" w:themeColor="text1"/>
+        <w:color w:val="393B54" w:themeColor="text1"/>
         <w:sz w:val="22"/>
         <w:u w:val="none"/>
       </w:rPr>
@@ -7842,10 +7932,10 @@
   <a:themeElements>
     <a:clrScheme name="Стандартная">
       <a:dk1>
-        <a:sysClr val="windowText" lastClr="000000"/>
+        <a:sysClr val="windowText" lastClr="393B54"/>
       </a:dk1>
       <a:lt1>
-        <a:sysClr val="window" lastClr="FFFFFF"/>
+        <a:sysClr val="window" lastClr="D5D6DB"/>
       </a:lt1>
       <a:dk2>
         <a:srgbClr val="44546A"/>
